--- a/Nasıl-Yaptım-conditional.docx
+++ b/Nasıl-Yaptım-conditional.docx
@@ -1997,1718 +1997,7097 @@
     <w:p>
       <w:pPr>
         <w:spacing w:after="0" w:line="240" w:lineRule="auto"/>
-        <w:rPr>
-          <w:rFonts w:ascii="Courier New" w:hAnsi="Courier New" w:cs="Courier New"/>
-          <w:color w:val="0070C0"/>
-          <w:sz w:val="20"/>
-        </w:rPr>
-      </w:pPr>
-      <w:r>
-        <w:rPr>
-          <w:rFonts w:ascii="Courier New" w:hAnsi="Courier New" w:cs="Courier New"/>
-          <w:color w:val="0070C0"/>
-          <w:sz w:val="20"/>
+      </w:pPr>
+    </w:p>
+    <w:p>
+      <w:pPr>
+        <w:shd w:val="clear" w:color="auto" w:fill="FFFFFF"/>
+        <w:spacing w:after="0" w:line="240" w:lineRule="auto"/>
+        <w:rPr>
+          <w:rFonts w:ascii="Courier New" w:eastAsia="Times New Roman" w:hAnsi="Courier New" w:cs="Courier New"/>
+          <w:color w:val="000000"/>
+          <w:sz w:val="20"/>
+          <w:szCs w:val="20"/>
+          <w:lang w:val="tr-TR" w:eastAsia="tr-TR"/>
+        </w:rPr>
+      </w:pPr>
+      <w:r>
+        <w:rPr>
+          <w:rFonts w:ascii="Courier New" w:eastAsia="Times New Roman" w:hAnsi="Courier New" w:cs="Courier New"/>
+          <w:color w:val="000000"/>
+          <w:sz w:val="20"/>
+          <w:szCs w:val="20"/>
+          <w:lang w:val="tr-TR" w:eastAsia="tr-TR"/>
         </w:rPr>
         <w:t xml:space="preserve"># </w:t>
       </w:r>
-      <w:r>
-        <w:rPr>
-          <w:rFonts w:ascii="Courier New" w:hAnsi="Courier New" w:cs="Courier New"/>
-          <w:color w:val="0070C0"/>
-          <w:sz w:val="20"/>
-        </w:rPr>
-        <w:t xml:space="preserve">if </w:t>
-      </w:r>
-      <w:r>
-        <w:rPr>
-          <w:rFonts w:ascii="Courier New" w:hAnsi="Courier New" w:cs="Courier New"/>
-          <w:color w:val="0070C0"/>
-          <w:sz w:val="20"/>
+      <w:proofErr w:type="spellStart"/>
+      <w:r>
+        <w:rPr>
+          <w:rFonts w:ascii="Courier New" w:eastAsia="Times New Roman" w:hAnsi="Courier New" w:cs="Courier New"/>
+          <w:color w:val="000000"/>
+          <w:sz w:val="20"/>
+          <w:szCs w:val="20"/>
+          <w:lang w:val="tr-TR" w:eastAsia="tr-TR"/>
+        </w:rPr>
+        <w:t>if</w:t>
+      </w:r>
+      <w:proofErr w:type="spellEnd"/>
+      <w:r>
+        <w:rPr>
+          <w:rFonts w:ascii="Courier New" w:eastAsia="Times New Roman" w:hAnsi="Courier New" w:cs="Courier New"/>
+          <w:color w:val="000000"/>
+          <w:sz w:val="20"/>
+          <w:szCs w:val="20"/>
+          <w:lang w:val="tr-TR" w:eastAsia="tr-TR"/>
+        </w:rPr>
+        <w:t xml:space="preserve"> </w:t>
+      </w:r>
+      <w:proofErr w:type="spellStart"/>
+      <w:r>
+        <w:rPr>
+          <w:rFonts w:ascii="Courier New" w:eastAsia="Times New Roman" w:hAnsi="Courier New" w:cs="Courier New"/>
+          <w:color w:val="000000"/>
+          <w:sz w:val="20"/>
+          <w:szCs w:val="20"/>
+          <w:lang w:val="tr-TR" w:eastAsia="tr-TR"/>
         </w:rPr>
         <w:t>statement</w:t>
       </w:r>
-    </w:p>
-    <w:p>
-      <w:pPr>
-        <w:spacing w:after="0" w:line="240" w:lineRule="auto"/>
-        <w:rPr>
-          <w:rFonts w:ascii="Courier New" w:hAnsi="Courier New" w:cs="Courier New"/>
-          <w:color w:val="0070C0"/>
-          <w:sz w:val="20"/>
-        </w:rPr>
-      </w:pPr>
-      <w:r>
-        <w:rPr>
-          <w:rFonts w:ascii="Courier New" w:hAnsi="Courier New" w:cs="Courier New"/>
-          <w:color w:val="0070C0"/>
-          <w:sz w:val="20"/>
-        </w:rPr>
-        <w:t>temperature = 17</w:t>
-      </w:r>
-    </w:p>
-    <w:p>
-      <w:pPr>
-        <w:spacing w:after="0" w:line="240" w:lineRule="auto"/>
-        <w:rPr>
-          <w:rFonts w:ascii="Courier New" w:hAnsi="Courier New" w:cs="Courier New"/>
-          <w:color w:val="0070C0"/>
-          <w:sz w:val="20"/>
-        </w:rPr>
-      </w:pPr>
-      <w:r>
-        <w:rPr>
-          <w:rFonts w:ascii="Courier New" w:hAnsi="Courier New" w:cs="Courier New"/>
-          <w:color w:val="0070C0"/>
-          <w:sz w:val="20"/>
-        </w:rPr>
-        <w:t>if temperature &gt; 25:</w:t>
-      </w:r>
-    </w:p>
-    <w:p>
-      <w:pPr>
-        <w:spacing w:after="0" w:line="240" w:lineRule="auto"/>
-        <w:rPr>
-          <w:rFonts w:ascii="Courier New" w:hAnsi="Courier New" w:cs="Courier New"/>
-          <w:color w:val="0070C0"/>
-          <w:sz w:val="20"/>
-        </w:rPr>
-      </w:pPr>
-      <w:r>
-        <w:rPr>
-          <w:rFonts w:ascii="Courier New" w:hAnsi="Courier New" w:cs="Courier New"/>
-          <w:color w:val="0070C0"/>
-          <w:sz w:val="20"/>
+      <w:bookmarkStart w:id="0" w:name="_GoBack"/>
+      <w:bookmarkEnd w:id="0"/>
+      <w:proofErr w:type="spellEnd"/>
+    </w:p>
+    <w:p>
+      <w:pPr>
+        <w:shd w:val="clear" w:color="auto" w:fill="FFFFFF"/>
+        <w:spacing w:after="0" w:line="240" w:lineRule="auto"/>
+        <w:rPr>
+          <w:rFonts w:ascii="Courier New" w:eastAsia="Times New Roman" w:hAnsi="Courier New" w:cs="Courier New"/>
+          <w:color w:val="000000"/>
+          <w:sz w:val="20"/>
+          <w:szCs w:val="20"/>
+          <w:lang w:val="tr-TR" w:eastAsia="tr-TR"/>
+        </w:rPr>
+      </w:pPr>
+      <w:proofErr w:type="spellStart"/>
+      <w:r>
+        <w:rPr>
+          <w:rFonts w:ascii="Courier New" w:eastAsia="Times New Roman" w:hAnsi="Courier New" w:cs="Courier New"/>
+          <w:color w:val="000000"/>
+          <w:sz w:val="20"/>
+          <w:szCs w:val="20"/>
+          <w:lang w:val="tr-TR" w:eastAsia="tr-TR"/>
+        </w:rPr>
+        <w:t>temperature</w:t>
+      </w:r>
+      <w:proofErr w:type="spellEnd"/>
+      <w:r>
+        <w:rPr>
+          <w:rFonts w:ascii="Courier New" w:eastAsia="Times New Roman" w:hAnsi="Courier New" w:cs="Courier New"/>
+          <w:color w:val="000000"/>
+          <w:sz w:val="20"/>
+          <w:szCs w:val="20"/>
+          <w:lang w:val="tr-TR" w:eastAsia="tr-TR"/>
+        </w:rPr>
+        <w:t xml:space="preserve"> </w:t>
+      </w:r>
+      <w:r>
+        <w:rPr>
+          <w:rFonts w:ascii="Courier New" w:eastAsia="Times New Roman" w:hAnsi="Courier New" w:cs="Courier New"/>
+          <w:b/>
+          <w:bCs/>
+          <w:color w:val="000080"/>
+          <w:sz w:val="20"/>
+          <w:szCs w:val="20"/>
+          <w:lang w:val="tr-TR" w:eastAsia="tr-TR"/>
+        </w:rPr>
+        <w:t>=</w:t>
+      </w:r>
+      <w:r>
+        <w:rPr>
+          <w:rFonts w:ascii="Courier New" w:eastAsia="Times New Roman" w:hAnsi="Courier New" w:cs="Courier New"/>
+          <w:color w:val="000000"/>
+          <w:sz w:val="20"/>
+          <w:szCs w:val="20"/>
+          <w:lang w:val="tr-TR" w:eastAsia="tr-TR"/>
+        </w:rPr>
+        <w:t xml:space="preserve"> </w:t>
+      </w:r>
+      <w:r>
+        <w:rPr>
+          <w:rFonts w:ascii="Courier New" w:eastAsia="Times New Roman" w:hAnsi="Courier New" w:cs="Courier New"/>
+          <w:b/>
+          <w:bCs/>
+          <w:color w:val="8000FF"/>
+          <w:sz w:val="20"/>
+          <w:szCs w:val="20"/>
+          <w:lang w:val="tr-TR" w:eastAsia="tr-TR"/>
+        </w:rPr>
+        <w:t>17</w:t>
+      </w:r>
+    </w:p>
+    <w:p>
+      <w:pPr>
+        <w:shd w:val="clear" w:color="auto" w:fill="FFFFFF"/>
+        <w:spacing w:after="0" w:line="240" w:lineRule="auto"/>
+        <w:rPr>
+          <w:rFonts w:ascii="Courier New" w:eastAsia="Times New Roman" w:hAnsi="Courier New" w:cs="Courier New"/>
+          <w:color w:val="000000"/>
+          <w:sz w:val="20"/>
+          <w:szCs w:val="20"/>
+          <w:lang w:val="tr-TR" w:eastAsia="tr-TR"/>
+        </w:rPr>
+      </w:pPr>
+      <w:proofErr w:type="spellStart"/>
+      <w:r>
+        <w:rPr>
+          <w:rFonts w:ascii="Courier New" w:eastAsia="Times New Roman" w:hAnsi="Courier New" w:cs="Courier New"/>
+          <w:b/>
+          <w:bCs/>
+          <w:color w:val="0000FF"/>
+          <w:sz w:val="20"/>
+          <w:szCs w:val="20"/>
+          <w:lang w:val="tr-TR" w:eastAsia="tr-TR"/>
+        </w:rPr>
+        <w:t>if</w:t>
+      </w:r>
+      <w:proofErr w:type="spellEnd"/>
+      <w:r>
+        <w:rPr>
+          <w:rFonts w:ascii="Courier New" w:eastAsia="Times New Roman" w:hAnsi="Courier New" w:cs="Courier New"/>
+          <w:color w:val="000000"/>
+          <w:sz w:val="20"/>
+          <w:szCs w:val="20"/>
+          <w:lang w:val="tr-TR" w:eastAsia="tr-TR"/>
+        </w:rPr>
+        <w:t xml:space="preserve"> </w:t>
+      </w:r>
+      <w:proofErr w:type="spellStart"/>
+      <w:r>
+        <w:rPr>
+          <w:rFonts w:ascii="Courier New" w:eastAsia="Times New Roman" w:hAnsi="Courier New" w:cs="Courier New"/>
+          <w:color w:val="000000"/>
+          <w:sz w:val="20"/>
+          <w:szCs w:val="20"/>
+          <w:lang w:val="tr-TR" w:eastAsia="tr-TR"/>
+        </w:rPr>
+        <w:t>temperature</w:t>
+      </w:r>
+      <w:proofErr w:type="spellEnd"/>
+      <w:r>
+        <w:rPr>
+          <w:rFonts w:ascii="Courier New" w:eastAsia="Times New Roman" w:hAnsi="Courier New" w:cs="Courier New"/>
+          <w:color w:val="000000"/>
+          <w:sz w:val="20"/>
+          <w:szCs w:val="20"/>
+          <w:lang w:val="tr-TR" w:eastAsia="tr-TR"/>
+        </w:rPr>
+        <w:t xml:space="preserve"> </w:t>
+      </w:r>
+      <w:r>
+        <w:rPr>
+          <w:rFonts w:ascii="Courier New" w:eastAsia="Times New Roman" w:hAnsi="Courier New" w:cs="Courier New"/>
+          <w:b/>
+          <w:bCs/>
+          <w:color w:val="000080"/>
+          <w:sz w:val="20"/>
+          <w:szCs w:val="20"/>
+          <w:lang w:val="tr-TR" w:eastAsia="tr-TR"/>
+        </w:rPr>
+        <w:t>&gt;</w:t>
+      </w:r>
+      <w:r>
+        <w:rPr>
+          <w:rFonts w:ascii="Courier New" w:eastAsia="Times New Roman" w:hAnsi="Courier New" w:cs="Courier New"/>
+          <w:color w:val="000000"/>
+          <w:sz w:val="20"/>
+          <w:szCs w:val="20"/>
+          <w:lang w:val="tr-TR" w:eastAsia="tr-TR"/>
+        </w:rPr>
+        <w:t xml:space="preserve"> </w:t>
+      </w:r>
+      <w:r>
+        <w:rPr>
+          <w:rFonts w:ascii="Courier New" w:eastAsia="Times New Roman" w:hAnsi="Courier New" w:cs="Courier New"/>
+          <w:b/>
+          <w:bCs/>
+          <w:color w:val="8000FF"/>
+          <w:sz w:val="20"/>
+          <w:szCs w:val="20"/>
+          <w:lang w:val="tr-TR" w:eastAsia="tr-TR"/>
+        </w:rPr>
+        <w:t>25</w:t>
+      </w:r>
+      <w:r>
+        <w:rPr>
+          <w:rFonts w:ascii="Courier New" w:eastAsia="Times New Roman" w:hAnsi="Courier New" w:cs="Courier New"/>
+          <w:b/>
+          <w:bCs/>
+          <w:color w:val="000080"/>
+          <w:sz w:val="20"/>
+          <w:szCs w:val="20"/>
+          <w:lang w:val="tr-TR" w:eastAsia="tr-TR"/>
+        </w:rPr>
+        <w:t>:</w:t>
+      </w:r>
+    </w:p>
+    <w:p>
+      <w:pPr>
+        <w:shd w:val="clear" w:color="auto" w:fill="FFFFFF"/>
+        <w:spacing w:after="0" w:line="240" w:lineRule="auto"/>
+        <w:rPr>
+          <w:rFonts w:ascii="Courier New" w:eastAsia="Times New Roman" w:hAnsi="Courier New" w:cs="Courier New"/>
+          <w:color w:val="000000"/>
+          <w:sz w:val="20"/>
+          <w:szCs w:val="20"/>
+          <w:lang w:val="tr-TR" w:eastAsia="tr-TR"/>
+        </w:rPr>
+      </w:pPr>
+      <w:r>
+        <w:rPr>
+          <w:rFonts w:ascii="Courier New" w:eastAsia="Times New Roman" w:hAnsi="Courier New" w:cs="Courier New"/>
+          <w:color w:val="000000"/>
+          <w:sz w:val="20"/>
+          <w:szCs w:val="20"/>
+          <w:lang w:val="tr-TR" w:eastAsia="tr-TR"/>
         </w:rPr>
         <w:t xml:space="preserve">    </w:t>
       </w:r>
+      <w:proofErr w:type="spellStart"/>
+      <w:r>
+        <w:rPr>
+          <w:rFonts w:ascii="Courier New" w:eastAsia="Times New Roman" w:hAnsi="Courier New" w:cs="Courier New"/>
+          <w:b/>
+          <w:bCs/>
+          <w:color w:val="0000FF"/>
+          <w:sz w:val="20"/>
+          <w:szCs w:val="20"/>
+          <w:lang w:val="tr-TR" w:eastAsia="tr-TR"/>
+        </w:rPr>
+        <w:t>print</w:t>
+      </w:r>
+      <w:proofErr w:type="spellEnd"/>
+      <w:r>
+        <w:rPr>
+          <w:rFonts w:ascii="Courier New" w:eastAsia="Times New Roman" w:hAnsi="Courier New" w:cs="Courier New"/>
+          <w:b/>
+          <w:bCs/>
+          <w:color w:val="000080"/>
+          <w:sz w:val="20"/>
+          <w:szCs w:val="20"/>
+          <w:lang w:val="tr-TR" w:eastAsia="tr-TR"/>
+        </w:rPr>
+        <w:t>(</w:t>
+      </w:r>
+      <w:r>
+        <w:rPr>
+          <w:rFonts w:ascii="Courier New" w:eastAsia="Times New Roman" w:hAnsi="Courier New" w:cs="Courier New"/>
+          <w:color w:val="008040"/>
+          <w:sz w:val="20"/>
+          <w:szCs w:val="20"/>
+          <w:lang w:val="tr-TR" w:eastAsia="tr-TR"/>
+        </w:rPr>
+        <w:t>'it is hot!'</w:t>
+      </w:r>
+      <w:r>
+        <w:rPr>
+          <w:rFonts w:ascii="Courier New" w:eastAsia="Times New Roman" w:hAnsi="Courier New" w:cs="Courier New"/>
+          <w:b/>
+          <w:bCs/>
+          <w:color w:val="000080"/>
+          <w:sz w:val="20"/>
+          <w:szCs w:val="20"/>
+          <w:lang w:val="tr-TR" w:eastAsia="tr-TR"/>
+        </w:rPr>
+        <w:t>)</w:t>
+      </w:r>
+    </w:p>
+    <w:p>
+      <w:pPr>
+        <w:shd w:val="clear" w:color="auto" w:fill="FFFFFF"/>
+        <w:spacing w:after="0" w:line="240" w:lineRule="auto"/>
+        <w:rPr>
+          <w:rFonts w:ascii="Courier New" w:eastAsia="Times New Roman" w:hAnsi="Courier New" w:cs="Courier New"/>
+          <w:color w:val="000000"/>
+          <w:sz w:val="20"/>
+          <w:szCs w:val="20"/>
+          <w:lang w:val="tr-TR" w:eastAsia="tr-TR"/>
+        </w:rPr>
+      </w:pPr>
       <w:proofErr w:type="gramStart"/>
       <w:r>
         <w:rPr>
-          <w:rFonts w:ascii="Courier New" w:hAnsi="Courier New" w:cs="Courier New"/>
-          <w:color w:val="0070C0"/>
-          <w:sz w:val="20"/>
-        </w:rPr>
-        <w:t>print(</w:t>
+          <w:rFonts w:ascii="Courier New" w:eastAsia="Times New Roman" w:hAnsi="Courier New" w:cs="Courier New"/>
+          <w:b/>
+          <w:bCs/>
+          <w:color w:val="0000FF"/>
+          <w:sz w:val="20"/>
+          <w:szCs w:val="20"/>
+          <w:lang w:val="tr-TR" w:eastAsia="tr-TR"/>
+        </w:rPr>
+        <w:t>else</w:t>
       </w:r>
       <w:proofErr w:type="gramEnd"/>
       <w:r>
         <w:rPr>
-          <w:rFonts w:ascii="Courier New" w:hAnsi="Courier New" w:cs="Courier New"/>
-          <w:color w:val="0070C0"/>
-          <w:sz w:val="20"/>
-        </w:rPr>
-        <w:t>'it is hot!')</w:t>
-      </w:r>
-    </w:p>
-    <w:p>
-      <w:pPr>
-        <w:spacing w:after="0" w:line="240" w:lineRule="auto"/>
-        <w:rPr>
-          <w:rFonts w:ascii="Courier New" w:hAnsi="Courier New" w:cs="Courier New"/>
-          <w:color w:val="0070C0"/>
-          <w:sz w:val="20"/>
-        </w:rPr>
-      </w:pPr>
-      <w:r>
-        <w:rPr>
-          <w:rFonts w:ascii="Courier New" w:hAnsi="Courier New" w:cs="Courier New"/>
-          <w:color w:val="0070C0"/>
-          <w:sz w:val="20"/>
-        </w:rPr>
-        <w:t>else:</w:t>
-      </w:r>
-    </w:p>
-    <w:p>
-      <w:pPr>
-        <w:spacing w:after="0" w:line="240" w:lineRule="auto"/>
-        <w:rPr>
-          <w:rFonts w:ascii="Courier New" w:hAnsi="Courier New" w:cs="Courier New"/>
-          <w:color w:val="0070C0"/>
-          <w:sz w:val="20"/>
-        </w:rPr>
-      </w:pPr>
-      <w:r>
-        <w:rPr>
-          <w:rFonts w:ascii="Courier New" w:hAnsi="Courier New" w:cs="Courier New"/>
-          <w:color w:val="0070C0"/>
-          <w:sz w:val="20"/>
+          <w:rFonts w:ascii="Courier New" w:eastAsia="Times New Roman" w:hAnsi="Courier New" w:cs="Courier New"/>
+          <w:b/>
+          <w:bCs/>
+          <w:color w:val="000080"/>
+          <w:sz w:val="20"/>
+          <w:szCs w:val="20"/>
+          <w:lang w:val="tr-TR" w:eastAsia="tr-TR"/>
+        </w:rPr>
+        <w:t>:</w:t>
+      </w:r>
+    </w:p>
+    <w:p>
+      <w:pPr>
+        <w:shd w:val="clear" w:color="auto" w:fill="FFFFFF"/>
+        <w:spacing w:after="0" w:line="240" w:lineRule="auto"/>
+        <w:rPr>
+          <w:rFonts w:ascii="Courier New" w:eastAsia="Times New Roman" w:hAnsi="Courier New" w:cs="Courier New"/>
+          <w:color w:val="000000"/>
+          <w:sz w:val="20"/>
+          <w:szCs w:val="20"/>
+          <w:lang w:val="tr-TR" w:eastAsia="tr-TR"/>
+        </w:rPr>
+      </w:pPr>
+      <w:r>
+        <w:rPr>
+          <w:rFonts w:ascii="Courier New" w:eastAsia="Times New Roman" w:hAnsi="Courier New" w:cs="Courier New"/>
+          <w:color w:val="000000"/>
+          <w:sz w:val="20"/>
+          <w:szCs w:val="20"/>
+          <w:lang w:val="tr-TR" w:eastAsia="tr-TR"/>
         </w:rPr>
         <w:t xml:space="preserve">    </w:t>
       </w:r>
+      <w:proofErr w:type="spellStart"/>
+      <w:r>
+        <w:rPr>
+          <w:rFonts w:ascii="Courier New" w:eastAsia="Times New Roman" w:hAnsi="Courier New" w:cs="Courier New"/>
+          <w:b/>
+          <w:bCs/>
+          <w:color w:val="0000FF"/>
+          <w:sz w:val="20"/>
+          <w:szCs w:val="20"/>
+          <w:lang w:val="tr-TR" w:eastAsia="tr-TR"/>
+        </w:rPr>
+        <w:t>print</w:t>
+      </w:r>
+      <w:proofErr w:type="spellEnd"/>
+      <w:r>
+        <w:rPr>
+          <w:rFonts w:ascii="Courier New" w:eastAsia="Times New Roman" w:hAnsi="Courier New" w:cs="Courier New"/>
+          <w:b/>
+          <w:bCs/>
+          <w:color w:val="000080"/>
+          <w:sz w:val="20"/>
+          <w:szCs w:val="20"/>
+          <w:lang w:val="tr-TR" w:eastAsia="tr-TR"/>
+        </w:rPr>
+        <w:t>(</w:t>
+      </w:r>
+      <w:r>
+        <w:rPr>
+          <w:rFonts w:ascii="Courier New" w:eastAsia="Times New Roman" w:hAnsi="Courier New" w:cs="Courier New"/>
+          <w:color w:val="008040"/>
+          <w:sz w:val="20"/>
+          <w:szCs w:val="20"/>
+          <w:lang w:val="tr-TR" w:eastAsia="tr-TR"/>
+        </w:rPr>
+        <w:t>'it is not hot!'</w:t>
+      </w:r>
+      <w:r>
+        <w:rPr>
+          <w:rFonts w:ascii="Courier New" w:eastAsia="Times New Roman" w:hAnsi="Courier New" w:cs="Courier New"/>
+          <w:b/>
+          <w:bCs/>
+          <w:color w:val="000080"/>
+          <w:sz w:val="20"/>
+          <w:szCs w:val="20"/>
+          <w:lang w:val="tr-TR" w:eastAsia="tr-TR"/>
+        </w:rPr>
+        <w:t>)</w:t>
+      </w:r>
+    </w:p>
+    <w:p>
+      <w:pPr>
+        <w:shd w:val="clear" w:color="auto" w:fill="FFFFFF"/>
+        <w:spacing w:after="0" w:line="240" w:lineRule="auto"/>
+        <w:rPr>
+          <w:rFonts w:ascii="Courier New" w:eastAsia="Times New Roman" w:hAnsi="Courier New" w:cs="Courier New"/>
+          <w:color w:val="000000"/>
+          <w:sz w:val="20"/>
+          <w:szCs w:val="20"/>
+          <w:lang w:val="tr-TR" w:eastAsia="tr-TR"/>
+        </w:rPr>
+      </w:pPr>
+    </w:p>
+    <w:p>
+      <w:pPr>
+        <w:shd w:val="clear" w:color="auto" w:fill="FFFFFF"/>
+        <w:spacing w:after="0" w:line="240" w:lineRule="auto"/>
+        <w:rPr>
+          <w:rFonts w:ascii="Courier New" w:eastAsia="Times New Roman" w:hAnsi="Courier New" w:cs="Courier New"/>
+          <w:color w:val="000000"/>
+          <w:sz w:val="20"/>
+          <w:szCs w:val="20"/>
+          <w:lang w:val="tr-TR" w:eastAsia="tr-TR"/>
+        </w:rPr>
+      </w:pPr>
+      <w:proofErr w:type="spellStart"/>
+      <w:r>
+        <w:rPr>
+          <w:rFonts w:ascii="Courier New" w:eastAsia="Times New Roman" w:hAnsi="Courier New" w:cs="Courier New"/>
+          <w:color w:val="000000"/>
+          <w:sz w:val="20"/>
+          <w:szCs w:val="20"/>
+          <w:lang w:val="tr-TR" w:eastAsia="tr-TR"/>
+        </w:rPr>
+        <w:t>weather</w:t>
+      </w:r>
+      <w:proofErr w:type="spellEnd"/>
+      <w:r>
+        <w:rPr>
+          <w:rFonts w:ascii="Courier New" w:eastAsia="Times New Roman" w:hAnsi="Courier New" w:cs="Courier New"/>
+          <w:color w:val="000000"/>
+          <w:sz w:val="20"/>
+          <w:szCs w:val="20"/>
+          <w:lang w:val="tr-TR" w:eastAsia="tr-TR"/>
+        </w:rPr>
+        <w:t xml:space="preserve"> </w:t>
+      </w:r>
+      <w:r>
+        <w:rPr>
+          <w:rFonts w:ascii="Courier New" w:eastAsia="Times New Roman" w:hAnsi="Courier New" w:cs="Courier New"/>
+          <w:b/>
+          <w:bCs/>
+          <w:color w:val="000080"/>
+          <w:sz w:val="20"/>
+          <w:szCs w:val="20"/>
+          <w:lang w:val="tr-TR" w:eastAsia="tr-TR"/>
+        </w:rPr>
+        <w:t>=</w:t>
+      </w:r>
+      <w:r>
+        <w:rPr>
+          <w:rFonts w:ascii="Courier New" w:eastAsia="Times New Roman" w:hAnsi="Courier New" w:cs="Courier New"/>
+          <w:color w:val="000000"/>
+          <w:sz w:val="20"/>
+          <w:szCs w:val="20"/>
+          <w:lang w:val="tr-TR" w:eastAsia="tr-TR"/>
+        </w:rPr>
+        <w:t xml:space="preserve"> </w:t>
+      </w:r>
+      <w:r>
+        <w:rPr>
+          <w:rFonts w:ascii="Courier New" w:eastAsia="Times New Roman" w:hAnsi="Courier New" w:cs="Courier New"/>
+          <w:color w:val="008040"/>
+          <w:sz w:val="20"/>
+          <w:szCs w:val="20"/>
+          <w:lang w:val="tr-TR" w:eastAsia="tr-TR"/>
+        </w:rPr>
+        <w:t>'</w:t>
+      </w:r>
+      <w:proofErr w:type="spellStart"/>
+      <w:r>
+        <w:rPr>
+          <w:rFonts w:ascii="Courier New" w:eastAsia="Times New Roman" w:hAnsi="Courier New" w:cs="Courier New"/>
+          <w:color w:val="008040"/>
+          <w:sz w:val="20"/>
+          <w:szCs w:val="20"/>
+          <w:lang w:val="tr-TR" w:eastAsia="tr-TR"/>
+        </w:rPr>
+        <w:t>rain</w:t>
+      </w:r>
+      <w:proofErr w:type="spellEnd"/>
+      <w:r>
+        <w:rPr>
+          <w:rFonts w:ascii="Courier New" w:eastAsia="Times New Roman" w:hAnsi="Courier New" w:cs="Courier New"/>
+          <w:color w:val="008040"/>
+          <w:sz w:val="20"/>
+          <w:szCs w:val="20"/>
+          <w:lang w:val="tr-TR" w:eastAsia="tr-TR"/>
+        </w:rPr>
+        <w:t>'</w:t>
+      </w:r>
+    </w:p>
+    <w:p>
+      <w:pPr>
+        <w:shd w:val="clear" w:color="auto" w:fill="FFFFFF"/>
+        <w:spacing w:after="0" w:line="240" w:lineRule="auto"/>
+        <w:rPr>
+          <w:rFonts w:ascii="Courier New" w:eastAsia="Times New Roman" w:hAnsi="Courier New" w:cs="Courier New"/>
+          <w:color w:val="000000"/>
+          <w:sz w:val="20"/>
+          <w:szCs w:val="20"/>
+          <w:lang w:val="tr-TR" w:eastAsia="tr-TR"/>
+        </w:rPr>
+      </w:pPr>
+      <w:proofErr w:type="spellStart"/>
+      <w:r>
+        <w:rPr>
+          <w:rFonts w:ascii="Courier New" w:eastAsia="Times New Roman" w:hAnsi="Courier New" w:cs="Courier New"/>
+          <w:b/>
+          <w:bCs/>
+          <w:color w:val="0000FF"/>
+          <w:sz w:val="20"/>
+          <w:szCs w:val="20"/>
+          <w:lang w:val="tr-TR" w:eastAsia="tr-TR"/>
+        </w:rPr>
+        <w:t>if</w:t>
+      </w:r>
+      <w:proofErr w:type="spellEnd"/>
+      <w:r>
+        <w:rPr>
+          <w:rFonts w:ascii="Courier New" w:eastAsia="Times New Roman" w:hAnsi="Courier New" w:cs="Courier New"/>
+          <w:color w:val="000000"/>
+          <w:sz w:val="20"/>
+          <w:szCs w:val="20"/>
+          <w:lang w:val="tr-TR" w:eastAsia="tr-TR"/>
+        </w:rPr>
+        <w:t xml:space="preserve"> </w:t>
+      </w:r>
+      <w:proofErr w:type="spellStart"/>
+      <w:r>
+        <w:rPr>
+          <w:rFonts w:ascii="Courier New" w:eastAsia="Times New Roman" w:hAnsi="Courier New" w:cs="Courier New"/>
+          <w:color w:val="000000"/>
+          <w:sz w:val="20"/>
+          <w:szCs w:val="20"/>
+          <w:lang w:val="tr-TR" w:eastAsia="tr-TR"/>
+        </w:rPr>
+        <w:t>weather</w:t>
+      </w:r>
+      <w:proofErr w:type="spellEnd"/>
+      <w:r>
+        <w:rPr>
+          <w:rFonts w:ascii="Courier New" w:eastAsia="Times New Roman" w:hAnsi="Courier New" w:cs="Courier New"/>
+          <w:color w:val="000000"/>
+          <w:sz w:val="20"/>
+          <w:szCs w:val="20"/>
+          <w:lang w:val="tr-TR" w:eastAsia="tr-TR"/>
+        </w:rPr>
+        <w:t xml:space="preserve"> </w:t>
+      </w:r>
+      <w:r>
+        <w:rPr>
+          <w:rFonts w:ascii="Courier New" w:eastAsia="Times New Roman" w:hAnsi="Courier New" w:cs="Courier New"/>
+          <w:b/>
+          <w:bCs/>
+          <w:color w:val="000080"/>
+          <w:sz w:val="20"/>
+          <w:szCs w:val="20"/>
+          <w:lang w:val="tr-TR" w:eastAsia="tr-TR"/>
+        </w:rPr>
+        <w:t>==</w:t>
+      </w:r>
+      <w:r>
+        <w:rPr>
+          <w:rFonts w:ascii="Courier New" w:eastAsia="Times New Roman" w:hAnsi="Courier New" w:cs="Courier New"/>
+          <w:color w:val="000000"/>
+          <w:sz w:val="20"/>
+          <w:szCs w:val="20"/>
+          <w:lang w:val="tr-TR" w:eastAsia="tr-TR"/>
+        </w:rPr>
+        <w:t xml:space="preserve"> </w:t>
+      </w:r>
+      <w:r>
+        <w:rPr>
+          <w:rFonts w:ascii="Courier New" w:eastAsia="Times New Roman" w:hAnsi="Courier New" w:cs="Courier New"/>
+          <w:color w:val="008040"/>
+          <w:sz w:val="20"/>
+          <w:szCs w:val="20"/>
+          <w:lang w:val="tr-TR" w:eastAsia="tr-TR"/>
+        </w:rPr>
+        <w:t>'</w:t>
+      </w:r>
+      <w:proofErr w:type="spellStart"/>
+      <w:r>
+        <w:rPr>
+          <w:rFonts w:ascii="Courier New" w:eastAsia="Times New Roman" w:hAnsi="Courier New" w:cs="Courier New"/>
+          <w:color w:val="008040"/>
+          <w:sz w:val="20"/>
+          <w:szCs w:val="20"/>
+          <w:lang w:val="tr-TR" w:eastAsia="tr-TR"/>
+        </w:rPr>
+        <w:t>rain</w:t>
+      </w:r>
+      <w:proofErr w:type="spellEnd"/>
+      <w:r>
+        <w:rPr>
+          <w:rFonts w:ascii="Courier New" w:eastAsia="Times New Roman" w:hAnsi="Courier New" w:cs="Courier New"/>
+          <w:color w:val="008040"/>
+          <w:sz w:val="20"/>
+          <w:szCs w:val="20"/>
+          <w:lang w:val="tr-TR" w:eastAsia="tr-TR"/>
+        </w:rPr>
+        <w:t>'</w:t>
+      </w:r>
+      <w:r>
+        <w:rPr>
+          <w:rFonts w:ascii="Courier New" w:eastAsia="Times New Roman" w:hAnsi="Courier New" w:cs="Courier New"/>
+          <w:b/>
+          <w:bCs/>
+          <w:color w:val="000080"/>
+          <w:sz w:val="20"/>
+          <w:szCs w:val="20"/>
+          <w:lang w:val="tr-TR" w:eastAsia="tr-TR"/>
+        </w:rPr>
+        <w:t>:</w:t>
+      </w:r>
+    </w:p>
+    <w:p>
+      <w:pPr>
+        <w:shd w:val="clear" w:color="auto" w:fill="FFFFFF"/>
+        <w:spacing w:after="0" w:line="240" w:lineRule="auto"/>
+        <w:rPr>
+          <w:rFonts w:ascii="Courier New" w:eastAsia="Times New Roman" w:hAnsi="Courier New" w:cs="Courier New"/>
+          <w:color w:val="000000"/>
+          <w:sz w:val="20"/>
+          <w:szCs w:val="20"/>
+          <w:lang w:val="tr-TR" w:eastAsia="tr-TR"/>
+        </w:rPr>
+      </w:pPr>
+      <w:r>
+        <w:rPr>
+          <w:rFonts w:ascii="Courier New" w:eastAsia="Times New Roman" w:hAnsi="Courier New" w:cs="Courier New"/>
+          <w:color w:val="000000"/>
+          <w:sz w:val="20"/>
+          <w:szCs w:val="20"/>
+          <w:lang w:val="tr-TR" w:eastAsia="tr-TR"/>
+        </w:rPr>
+        <w:t xml:space="preserve">    </w:t>
+      </w:r>
+      <w:proofErr w:type="spellStart"/>
+      <w:r>
+        <w:rPr>
+          <w:rFonts w:ascii="Courier New" w:eastAsia="Times New Roman" w:hAnsi="Courier New" w:cs="Courier New"/>
+          <w:b/>
+          <w:bCs/>
+          <w:color w:val="0000FF"/>
+          <w:sz w:val="20"/>
+          <w:szCs w:val="20"/>
+          <w:lang w:val="tr-TR" w:eastAsia="tr-TR"/>
+        </w:rPr>
+        <w:t>print</w:t>
+      </w:r>
+      <w:proofErr w:type="spellEnd"/>
+      <w:r>
+        <w:rPr>
+          <w:rFonts w:ascii="Courier New" w:eastAsia="Times New Roman" w:hAnsi="Courier New" w:cs="Courier New"/>
+          <w:b/>
+          <w:bCs/>
+          <w:color w:val="000080"/>
+          <w:sz w:val="20"/>
+          <w:szCs w:val="20"/>
+          <w:lang w:val="tr-TR" w:eastAsia="tr-TR"/>
+        </w:rPr>
+        <w:t>(</w:t>
+      </w:r>
+      <w:r>
+        <w:rPr>
+          <w:rFonts w:ascii="Courier New" w:eastAsia="Times New Roman" w:hAnsi="Courier New" w:cs="Courier New"/>
+          <w:color w:val="008040"/>
+          <w:sz w:val="20"/>
+          <w:szCs w:val="20"/>
+          <w:lang w:val="tr-TR" w:eastAsia="tr-TR"/>
+        </w:rPr>
+        <w:t>'</w:t>
+      </w:r>
+      <w:proofErr w:type="spellStart"/>
+      <w:r>
+        <w:rPr>
+          <w:rFonts w:ascii="Courier New" w:eastAsia="Times New Roman" w:hAnsi="Courier New" w:cs="Courier New"/>
+          <w:color w:val="008040"/>
+          <w:sz w:val="20"/>
+          <w:szCs w:val="20"/>
+          <w:lang w:val="tr-TR" w:eastAsia="tr-TR"/>
+        </w:rPr>
+        <w:t>Wear</w:t>
+      </w:r>
+      <w:proofErr w:type="spellEnd"/>
+      <w:r>
+        <w:rPr>
+          <w:rFonts w:ascii="Courier New" w:eastAsia="Times New Roman" w:hAnsi="Courier New" w:cs="Courier New"/>
+          <w:color w:val="008040"/>
+          <w:sz w:val="20"/>
+          <w:szCs w:val="20"/>
+          <w:lang w:val="tr-TR" w:eastAsia="tr-TR"/>
+        </w:rPr>
+        <w:t xml:space="preserve"> a </w:t>
+      </w:r>
+      <w:proofErr w:type="spellStart"/>
+      <w:r>
+        <w:rPr>
+          <w:rFonts w:ascii="Courier New" w:eastAsia="Times New Roman" w:hAnsi="Courier New" w:cs="Courier New"/>
+          <w:color w:val="008040"/>
+          <w:sz w:val="20"/>
+          <w:szCs w:val="20"/>
+          <w:lang w:val="tr-TR" w:eastAsia="tr-TR"/>
+        </w:rPr>
+        <w:t>raincoat</w:t>
+      </w:r>
+      <w:proofErr w:type="spellEnd"/>
+      <w:r>
+        <w:rPr>
+          <w:rFonts w:ascii="Courier New" w:eastAsia="Times New Roman" w:hAnsi="Courier New" w:cs="Courier New"/>
+          <w:color w:val="008040"/>
+          <w:sz w:val="20"/>
+          <w:szCs w:val="20"/>
+          <w:lang w:val="tr-TR" w:eastAsia="tr-TR"/>
+        </w:rPr>
+        <w:t>!'</w:t>
+      </w:r>
+      <w:r>
+        <w:rPr>
+          <w:rFonts w:ascii="Courier New" w:eastAsia="Times New Roman" w:hAnsi="Courier New" w:cs="Courier New"/>
+          <w:b/>
+          <w:bCs/>
+          <w:color w:val="000080"/>
+          <w:sz w:val="20"/>
+          <w:szCs w:val="20"/>
+          <w:lang w:val="tr-TR" w:eastAsia="tr-TR"/>
+        </w:rPr>
+        <w:t>)</w:t>
+      </w:r>
+    </w:p>
+    <w:p>
+      <w:pPr>
+        <w:shd w:val="clear" w:color="auto" w:fill="FFFFFF"/>
+        <w:spacing w:after="0" w:line="240" w:lineRule="auto"/>
+        <w:rPr>
+          <w:rFonts w:ascii="Courier New" w:eastAsia="Times New Roman" w:hAnsi="Courier New" w:cs="Courier New"/>
+          <w:color w:val="000000"/>
+          <w:sz w:val="20"/>
+          <w:szCs w:val="20"/>
+          <w:lang w:val="tr-TR" w:eastAsia="tr-TR"/>
+        </w:rPr>
+      </w:pPr>
       <w:proofErr w:type="gramStart"/>
       <w:r>
         <w:rPr>
-          <w:rFonts w:ascii="Courier New" w:hAnsi="Courier New" w:cs="Courier New"/>
-          <w:color w:val="0070C0"/>
-          <w:sz w:val="20"/>
-        </w:rPr>
-        <w:t>print(</w:t>
+          <w:rFonts w:ascii="Courier New" w:eastAsia="Times New Roman" w:hAnsi="Courier New" w:cs="Courier New"/>
+          <w:b/>
+          <w:bCs/>
+          <w:color w:val="0000FF"/>
+          <w:sz w:val="20"/>
+          <w:szCs w:val="20"/>
+          <w:lang w:val="tr-TR" w:eastAsia="tr-TR"/>
+        </w:rPr>
+        <w:t>else</w:t>
       </w:r>
       <w:proofErr w:type="gramEnd"/>
       <w:r>
         <w:rPr>
-          <w:rFonts w:ascii="Courier New" w:hAnsi="Courier New" w:cs="Courier New"/>
-          <w:color w:val="0070C0"/>
-          <w:sz w:val="20"/>
-        </w:rPr>
-        <w:t>'it is not hot!')</w:t>
-      </w:r>
-    </w:p>
-    <w:p>
-      <w:pPr>
-        <w:spacing w:after="0" w:line="240" w:lineRule="auto"/>
-        <w:rPr>
-          <w:rFonts w:ascii="Courier New" w:hAnsi="Courier New" w:cs="Courier New"/>
-          <w:color w:val="0070C0"/>
-          <w:sz w:val="20"/>
-        </w:rPr>
-      </w:pPr>
-    </w:p>
-    <w:p>
-      <w:pPr>
-        <w:spacing w:after="0" w:line="240" w:lineRule="auto"/>
-        <w:rPr>
-          <w:rFonts w:ascii="Courier New" w:hAnsi="Courier New" w:cs="Courier New"/>
-          <w:color w:val="0070C0"/>
-          <w:sz w:val="20"/>
-        </w:rPr>
-      </w:pPr>
-      <w:r>
-        <w:rPr>
-          <w:rFonts w:ascii="Courier New" w:hAnsi="Courier New" w:cs="Courier New"/>
-          <w:color w:val="0070C0"/>
-          <w:sz w:val="20"/>
-        </w:rPr>
-        <w:t>weather = 'rain'</w:t>
-      </w:r>
-    </w:p>
-    <w:p>
-      <w:pPr>
-        <w:spacing w:after="0" w:line="240" w:lineRule="auto"/>
-        <w:rPr>
-          <w:rFonts w:ascii="Courier New" w:hAnsi="Courier New" w:cs="Courier New"/>
-          <w:color w:val="0070C0"/>
-          <w:sz w:val="20"/>
-        </w:rPr>
-      </w:pPr>
-      <w:r>
-        <w:rPr>
-          <w:rFonts w:ascii="Courier New" w:hAnsi="Courier New" w:cs="Courier New"/>
-          <w:color w:val="0070C0"/>
-          <w:sz w:val="20"/>
-        </w:rPr>
-        <w:t>if weather == 'rain':</w:t>
-      </w:r>
-    </w:p>
-    <w:p>
-      <w:pPr>
-        <w:spacing w:after="0" w:line="240" w:lineRule="auto"/>
-        <w:rPr>
-          <w:rFonts w:ascii="Courier New" w:hAnsi="Courier New" w:cs="Courier New"/>
-          <w:color w:val="0070C0"/>
-          <w:sz w:val="20"/>
-        </w:rPr>
-      </w:pPr>
-      <w:r>
-        <w:rPr>
-          <w:rFonts w:ascii="Courier New" w:hAnsi="Courier New" w:cs="Courier New"/>
-          <w:color w:val="0070C0"/>
-          <w:sz w:val="20"/>
+          <w:rFonts w:ascii="Courier New" w:eastAsia="Times New Roman" w:hAnsi="Courier New" w:cs="Courier New"/>
+          <w:b/>
+          <w:bCs/>
+          <w:color w:val="000080"/>
+          <w:sz w:val="20"/>
+          <w:szCs w:val="20"/>
+          <w:lang w:val="tr-TR" w:eastAsia="tr-TR"/>
+        </w:rPr>
+        <w:t>:</w:t>
+      </w:r>
+    </w:p>
+    <w:p>
+      <w:pPr>
+        <w:shd w:val="clear" w:color="auto" w:fill="FFFFFF"/>
+        <w:spacing w:after="0" w:line="240" w:lineRule="auto"/>
+        <w:rPr>
+          <w:rFonts w:ascii="Courier New" w:eastAsia="Times New Roman" w:hAnsi="Courier New" w:cs="Courier New"/>
+          <w:color w:val="000000"/>
+          <w:sz w:val="20"/>
+          <w:szCs w:val="20"/>
+          <w:lang w:val="tr-TR" w:eastAsia="tr-TR"/>
+        </w:rPr>
+      </w:pPr>
+      <w:r>
+        <w:rPr>
+          <w:rFonts w:ascii="Courier New" w:eastAsia="Times New Roman" w:hAnsi="Courier New" w:cs="Courier New"/>
+          <w:color w:val="000000"/>
+          <w:sz w:val="20"/>
+          <w:szCs w:val="20"/>
+          <w:lang w:val="tr-TR" w:eastAsia="tr-TR"/>
         </w:rPr>
         <w:t xml:space="preserve">    </w:t>
       </w:r>
+      <w:proofErr w:type="spellStart"/>
+      <w:r>
+        <w:rPr>
+          <w:rFonts w:ascii="Courier New" w:eastAsia="Times New Roman" w:hAnsi="Courier New" w:cs="Courier New"/>
+          <w:b/>
+          <w:bCs/>
+          <w:color w:val="0000FF"/>
+          <w:sz w:val="20"/>
+          <w:szCs w:val="20"/>
+          <w:lang w:val="tr-TR" w:eastAsia="tr-TR"/>
+        </w:rPr>
+        <w:t>print</w:t>
+      </w:r>
+      <w:proofErr w:type="spellEnd"/>
+      <w:r>
+        <w:rPr>
+          <w:rFonts w:ascii="Courier New" w:eastAsia="Times New Roman" w:hAnsi="Courier New" w:cs="Courier New"/>
+          <w:b/>
+          <w:bCs/>
+          <w:color w:val="000080"/>
+          <w:sz w:val="20"/>
+          <w:szCs w:val="20"/>
+          <w:lang w:val="tr-TR" w:eastAsia="tr-TR"/>
+        </w:rPr>
+        <w:t>(</w:t>
+      </w:r>
+      <w:r>
+        <w:rPr>
+          <w:rFonts w:ascii="Courier New" w:eastAsia="Times New Roman" w:hAnsi="Courier New" w:cs="Courier New"/>
+          <w:color w:val="008040"/>
+          <w:sz w:val="20"/>
+          <w:szCs w:val="20"/>
+          <w:lang w:val="tr-TR" w:eastAsia="tr-TR"/>
+        </w:rPr>
+        <w:t xml:space="preserve">'No </w:t>
+      </w:r>
+      <w:proofErr w:type="spellStart"/>
+      <w:r>
+        <w:rPr>
+          <w:rFonts w:ascii="Courier New" w:eastAsia="Times New Roman" w:hAnsi="Courier New" w:cs="Courier New"/>
+          <w:color w:val="008040"/>
+          <w:sz w:val="20"/>
+          <w:szCs w:val="20"/>
+          <w:lang w:val="tr-TR" w:eastAsia="tr-TR"/>
+        </w:rPr>
+        <w:t>raincoat</w:t>
+      </w:r>
+      <w:proofErr w:type="spellEnd"/>
+      <w:r>
+        <w:rPr>
+          <w:rFonts w:ascii="Courier New" w:eastAsia="Times New Roman" w:hAnsi="Courier New" w:cs="Courier New"/>
+          <w:color w:val="008040"/>
+          <w:sz w:val="20"/>
+          <w:szCs w:val="20"/>
+          <w:lang w:val="tr-TR" w:eastAsia="tr-TR"/>
+        </w:rPr>
+        <w:t xml:space="preserve"> </w:t>
+      </w:r>
+      <w:proofErr w:type="spellStart"/>
+      <w:r>
+        <w:rPr>
+          <w:rFonts w:ascii="Courier New" w:eastAsia="Times New Roman" w:hAnsi="Courier New" w:cs="Courier New"/>
+          <w:color w:val="008040"/>
+          <w:sz w:val="20"/>
+          <w:szCs w:val="20"/>
+          <w:lang w:val="tr-TR" w:eastAsia="tr-TR"/>
+        </w:rPr>
+        <w:t>needed</w:t>
+      </w:r>
+      <w:proofErr w:type="spellEnd"/>
+      <w:r>
+        <w:rPr>
+          <w:rFonts w:ascii="Courier New" w:eastAsia="Times New Roman" w:hAnsi="Courier New" w:cs="Courier New"/>
+          <w:color w:val="008040"/>
+          <w:sz w:val="20"/>
+          <w:szCs w:val="20"/>
+          <w:lang w:val="tr-TR" w:eastAsia="tr-TR"/>
+        </w:rPr>
+        <w:t>.'</w:t>
+      </w:r>
+      <w:r>
+        <w:rPr>
+          <w:rFonts w:ascii="Courier New" w:eastAsia="Times New Roman" w:hAnsi="Courier New" w:cs="Courier New"/>
+          <w:b/>
+          <w:bCs/>
+          <w:color w:val="000080"/>
+          <w:sz w:val="20"/>
+          <w:szCs w:val="20"/>
+          <w:lang w:val="tr-TR" w:eastAsia="tr-TR"/>
+        </w:rPr>
+        <w:t>)</w:t>
+      </w:r>
+    </w:p>
+    <w:p>
+      <w:pPr>
+        <w:shd w:val="clear" w:color="auto" w:fill="FFFFFF"/>
+        <w:spacing w:after="0" w:line="240" w:lineRule="auto"/>
+        <w:rPr>
+          <w:rFonts w:ascii="Courier New" w:eastAsia="Times New Roman" w:hAnsi="Courier New" w:cs="Courier New"/>
+          <w:color w:val="000000"/>
+          <w:sz w:val="20"/>
+          <w:szCs w:val="20"/>
+          <w:lang w:val="tr-TR" w:eastAsia="tr-TR"/>
+        </w:rPr>
+      </w:pPr>
+    </w:p>
+    <w:p>
+      <w:pPr>
+        <w:shd w:val="clear" w:color="auto" w:fill="FFFFFF"/>
+        <w:spacing w:after="0" w:line="240" w:lineRule="auto"/>
+        <w:rPr>
+          <w:rFonts w:ascii="Courier New" w:eastAsia="Times New Roman" w:hAnsi="Courier New" w:cs="Courier New"/>
+          <w:color w:val="000000"/>
+          <w:sz w:val="20"/>
+          <w:szCs w:val="20"/>
+          <w:lang w:val="tr-TR" w:eastAsia="tr-TR"/>
+        </w:rPr>
+      </w:pPr>
+      <w:r>
+        <w:rPr>
+          <w:rFonts w:ascii="Courier New" w:eastAsia="Times New Roman" w:hAnsi="Courier New" w:cs="Courier New"/>
+          <w:color w:val="FFFF80"/>
+          <w:sz w:val="20"/>
+          <w:szCs w:val="20"/>
+          <w:shd w:val="clear" w:color="auto" w:fill="004000"/>
+          <w:lang w:val="tr-TR" w:eastAsia="tr-TR"/>
+        </w:rPr>
+        <w:t xml:space="preserve"># </w:t>
+      </w:r>
+      <w:proofErr w:type="spellStart"/>
+      <w:r>
+        <w:rPr>
+          <w:rFonts w:ascii="Courier New" w:eastAsia="Times New Roman" w:hAnsi="Courier New" w:cs="Courier New"/>
+          <w:color w:val="FFFF80"/>
+          <w:sz w:val="20"/>
+          <w:szCs w:val="20"/>
+          <w:shd w:val="clear" w:color="auto" w:fill="004000"/>
+          <w:lang w:val="tr-TR" w:eastAsia="tr-TR"/>
+        </w:rPr>
+        <w:t>if</w:t>
+      </w:r>
+      <w:proofErr w:type="spellEnd"/>
+      <w:r>
+        <w:rPr>
+          <w:rFonts w:ascii="Courier New" w:eastAsia="Times New Roman" w:hAnsi="Courier New" w:cs="Courier New"/>
+          <w:color w:val="FFFF80"/>
+          <w:sz w:val="20"/>
+          <w:szCs w:val="20"/>
+          <w:shd w:val="clear" w:color="auto" w:fill="004000"/>
+          <w:lang w:val="tr-TR" w:eastAsia="tr-TR"/>
+        </w:rPr>
+        <w:t xml:space="preserve">, elif </w:t>
+      </w:r>
+      <w:proofErr w:type="spellStart"/>
+      <w:r>
+        <w:rPr>
+          <w:rFonts w:ascii="Courier New" w:eastAsia="Times New Roman" w:hAnsi="Courier New" w:cs="Courier New"/>
+          <w:color w:val="FFFF80"/>
+          <w:sz w:val="20"/>
+          <w:szCs w:val="20"/>
+          <w:shd w:val="clear" w:color="auto" w:fill="004000"/>
+          <w:lang w:val="tr-TR" w:eastAsia="tr-TR"/>
+        </w:rPr>
+        <w:t>and</w:t>
+      </w:r>
+      <w:proofErr w:type="spellEnd"/>
+      <w:r>
+        <w:rPr>
+          <w:rFonts w:ascii="Courier New" w:eastAsia="Times New Roman" w:hAnsi="Courier New" w:cs="Courier New"/>
+          <w:color w:val="FFFF80"/>
+          <w:sz w:val="20"/>
+          <w:szCs w:val="20"/>
+          <w:shd w:val="clear" w:color="auto" w:fill="004000"/>
+          <w:lang w:val="tr-TR" w:eastAsia="tr-TR"/>
+        </w:rPr>
+        <w:t xml:space="preserve"> else</w:t>
+      </w:r>
+    </w:p>
+    <w:p>
+      <w:pPr>
+        <w:shd w:val="clear" w:color="auto" w:fill="FFFFFF"/>
+        <w:spacing w:after="0" w:line="240" w:lineRule="auto"/>
+        <w:rPr>
+          <w:rFonts w:ascii="Courier New" w:eastAsia="Times New Roman" w:hAnsi="Courier New" w:cs="Courier New"/>
+          <w:color w:val="000000"/>
+          <w:sz w:val="20"/>
+          <w:szCs w:val="20"/>
+          <w:lang w:val="tr-TR" w:eastAsia="tr-TR"/>
+        </w:rPr>
+      </w:pPr>
+      <w:proofErr w:type="spellStart"/>
+      <w:r>
+        <w:rPr>
+          <w:rFonts w:ascii="Courier New" w:eastAsia="Times New Roman" w:hAnsi="Courier New" w:cs="Courier New"/>
+          <w:b/>
+          <w:bCs/>
+          <w:color w:val="0000FF"/>
+          <w:sz w:val="20"/>
+          <w:szCs w:val="20"/>
+          <w:lang w:val="tr-TR" w:eastAsia="tr-TR"/>
+        </w:rPr>
+        <w:t>if</w:t>
+      </w:r>
+      <w:proofErr w:type="spellEnd"/>
+      <w:r>
+        <w:rPr>
+          <w:rFonts w:ascii="Courier New" w:eastAsia="Times New Roman" w:hAnsi="Courier New" w:cs="Courier New"/>
+          <w:color w:val="000000"/>
+          <w:sz w:val="20"/>
+          <w:szCs w:val="20"/>
+          <w:lang w:val="tr-TR" w:eastAsia="tr-TR"/>
+        </w:rPr>
+        <w:t xml:space="preserve"> </w:t>
+      </w:r>
+      <w:proofErr w:type="spellStart"/>
+      <w:r>
+        <w:rPr>
+          <w:rFonts w:ascii="Courier New" w:eastAsia="Times New Roman" w:hAnsi="Courier New" w:cs="Courier New"/>
+          <w:color w:val="000000"/>
+          <w:sz w:val="20"/>
+          <w:szCs w:val="20"/>
+          <w:lang w:val="tr-TR" w:eastAsia="tr-TR"/>
+        </w:rPr>
+        <w:t>temperature</w:t>
+      </w:r>
+      <w:proofErr w:type="spellEnd"/>
+      <w:r>
+        <w:rPr>
+          <w:rFonts w:ascii="Courier New" w:eastAsia="Times New Roman" w:hAnsi="Courier New" w:cs="Courier New"/>
+          <w:color w:val="000000"/>
+          <w:sz w:val="20"/>
+          <w:szCs w:val="20"/>
+          <w:lang w:val="tr-TR" w:eastAsia="tr-TR"/>
+        </w:rPr>
+        <w:t xml:space="preserve"> </w:t>
+      </w:r>
+      <w:r>
+        <w:rPr>
+          <w:rFonts w:ascii="Courier New" w:eastAsia="Times New Roman" w:hAnsi="Courier New" w:cs="Courier New"/>
+          <w:b/>
+          <w:bCs/>
+          <w:color w:val="000080"/>
+          <w:sz w:val="20"/>
+          <w:szCs w:val="20"/>
+          <w:lang w:val="tr-TR" w:eastAsia="tr-TR"/>
+        </w:rPr>
+        <w:t>&gt;</w:t>
+      </w:r>
+      <w:r>
+        <w:rPr>
+          <w:rFonts w:ascii="Courier New" w:eastAsia="Times New Roman" w:hAnsi="Courier New" w:cs="Courier New"/>
+          <w:color w:val="000000"/>
+          <w:sz w:val="20"/>
+          <w:szCs w:val="20"/>
+          <w:lang w:val="tr-TR" w:eastAsia="tr-TR"/>
+        </w:rPr>
+        <w:t xml:space="preserve"> </w:t>
+      </w:r>
+      <w:r>
+        <w:rPr>
+          <w:rFonts w:ascii="Courier New" w:eastAsia="Times New Roman" w:hAnsi="Courier New" w:cs="Courier New"/>
+          <w:b/>
+          <w:bCs/>
+          <w:color w:val="8000FF"/>
+          <w:sz w:val="20"/>
+          <w:szCs w:val="20"/>
+          <w:lang w:val="tr-TR" w:eastAsia="tr-TR"/>
+        </w:rPr>
+        <w:t>0</w:t>
+      </w:r>
+      <w:r>
+        <w:rPr>
+          <w:rFonts w:ascii="Courier New" w:eastAsia="Times New Roman" w:hAnsi="Courier New" w:cs="Courier New"/>
+          <w:b/>
+          <w:bCs/>
+          <w:color w:val="000080"/>
+          <w:sz w:val="20"/>
+          <w:szCs w:val="20"/>
+          <w:lang w:val="tr-TR" w:eastAsia="tr-TR"/>
+        </w:rPr>
+        <w:t>:</w:t>
+      </w:r>
+    </w:p>
+    <w:p>
+      <w:pPr>
+        <w:shd w:val="clear" w:color="auto" w:fill="FFFFFF"/>
+        <w:spacing w:after="0" w:line="240" w:lineRule="auto"/>
+        <w:rPr>
+          <w:rFonts w:ascii="Courier New" w:eastAsia="Times New Roman" w:hAnsi="Courier New" w:cs="Courier New"/>
+          <w:color w:val="000000"/>
+          <w:sz w:val="20"/>
+          <w:szCs w:val="20"/>
+          <w:lang w:val="tr-TR" w:eastAsia="tr-TR"/>
+        </w:rPr>
+      </w:pPr>
+      <w:r>
+        <w:rPr>
+          <w:rFonts w:ascii="Courier New" w:eastAsia="Times New Roman" w:hAnsi="Courier New" w:cs="Courier New"/>
+          <w:color w:val="000000"/>
+          <w:sz w:val="20"/>
+          <w:szCs w:val="20"/>
+          <w:lang w:val="tr-TR" w:eastAsia="tr-TR"/>
+        </w:rPr>
+        <w:t xml:space="preserve">     </w:t>
+      </w:r>
+      <w:proofErr w:type="spellStart"/>
+      <w:r>
+        <w:rPr>
+          <w:rFonts w:ascii="Courier New" w:eastAsia="Times New Roman" w:hAnsi="Courier New" w:cs="Courier New"/>
+          <w:b/>
+          <w:bCs/>
+          <w:color w:val="0000FF"/>
+          <w:sz w:val="20"/>
+          <w:szCs w:val="20"/>
+          <w:lang w:val="tr-TR" w:eastAsia="tr-TR"/>
+        </w:rPr>
+        <w:t>print</w:t>
+      </w:r>
+      <w:proofErr w:type="spellEnd"/>
+      <w:r>
+        <w:rPr>
+          <w:rFonts w:ascii="Courier New" w:eastAsia="Times New Roman" w:hAnsi="Courier New" w:cs="Courier New"/>
+          <w:b/>
+          <w:bCs/>
+          <w:color w:val="000080"/>
+          <w:sz w:val="20"/>
+          <w:szCs w:val="20"/>
+          <w:lang w:val="tr-TR" w:eastAsia="tr-TR"/>
+        </w:rPr>
+        <w:t>(</w:t>
+      </w:r>
+      <w:proofErr w:type="spellStart"/>
+      <w:r>
+        <w:rPr>
+          <w:rFonts w:ascii="Courier New" w:eastAsia="Times New Roman" w:hAnsi="Courier New" w:cs="Courier New"/>
+          <w:color w:val="000000"/>
+          <w:sz w:val="20"/>
+          <w:szCs w:val="20"/>
+          <w:lang w:val="tr-TR" w:eastAsia="tr-TR"/>
+        </w:rPr>
+        <w:t>temperature</w:t>
+      </w:r>
+      <w:proofErr w:type="spellEnd"/>
+      <w:r>
+        <w:rPr>
+          <w:rFonts w:ascii="Courier New" w:eastAsia="Times New Roman" w:hAnsi="Courier New" w:cs="Courier New"/>
+          <w:b/>
+          <w:bCs/>
+          <w:color w:val="000080"/>
+          <w:sz w:val="20"/>
+          <w:szCs w:val="20"/>
+          <w:lang w:val="tr-TR" w:eastAsia="tr-TR"/>
+        </w:rPr>
+        <w:t>,</w:t>
+      </w:r>
+      <w:r>
+        <w:rPr>
+          <w:rFonts w:ascii="Courier New" w:eastAsia="Times New Roman" w:hAnsi="Courier New" w:cs="Courier New"/>
+          <w:color w:val="000000"/>
+          <w:sz w:val="20"/>
+          <w:szCs w:val="20"/>
+          <w:lang w:val="tr-TR" w:eastAsia="tr-TR"/>
+        </w:rPr>
+        <w:t xml:space="preserve"> </w:t>
+      </w:r>
+      <w:r>
+        <w:rPr>
+          <w:rFonts w:ascii="Courier New" w:eastAsia="Times New Roman" w:hAnsi="Courier New" w:cs="Courier New"/>
+          <w:color w:val="008040"/>
+          <w:sz w:val="20"/>
+          <w:szCs w:val="20"/>
+          <w:lang w:val="tr-TR" w:eastAsia="tr-TR"/>
+        </w:rPr>
+        <w:t>'</w:t>
+      </w:r>
+      <w:proofErr w:type="spellStart"/>
+      <w:r>
+        <w:rPr>
+          <w:rFonts w:ascii="Courier New" w:eastAsia="Times New Roman" w:hAnsi="Courier New" w:cs="Courier New"/>
+          <w:color w:val="008040"/>
+          <w:sz w:val="20"/>
+          <w:szCs w:val="20"/>
+          <w:lang w:val="tr-TR" w:eastAsia="tr-TR"/>
+        </w:rPr>
+        <w:t>degrees</w:t>
+      </w:r>
+      <w:proofErr w:type="spellEnd"/>
+      <w:r>
+        <w:rPr>
+          <w:rFonts w:ascii="Courier New" w:eastAsia="Times New Roman" w:hAnsi="Courier New" w:cs="Courier New"/>
+          <w:color w:val="008040"/>
+          <w:sz w:val="20"/>
+          <w:szCs w:val="20"/>
+          <w:lang w:val="tr-TR" w:eastAsia="tr-TR"/>
+        </w:rPr>
+        <w:t xml:space="preserve"> </w:t>
+      </w:r>
+      <w:proofErr w:type="spellStart"/>
+      <w:r>
+        <w:rPr>
+          <w:rFonts w:ascii="Courier New" w:eastAsia="Times New Roman" w:hAnsi="Courier New" w:cs="Courier New"/>
+          <w:color w:val="008040"/>
+          <w:sz w:val="20"/>
+          <w:szCs w:val="20"/>
+          <w:lang w:val="tr-TR" w:eastAsia="tr-TR"/>
+        </w:rPr>
+        <w:t>celsius</w:t>
+      </w:r>
+      <w:proofErr w:type="spellEnd"/>
+      <w:r>
+        <w:rPr>
+          <w:rFonts w:ascii="Courier New" w:eastAsia="Times New Roman" w:hAnsi="Courier New" w:cs="Courier New"/>
+          <w:color w:val="008040"/>
+          <w:sz w:val="20"/>
+          <w:szCs w:val="20"/>
+          <w:lang w:val="tr-TR" w:eastAsia="tr-TR"/>
+        </w:rPr>
+        <w:t xml:space="preserve"> is </w:t>
+      </w:r>
+      <w:proofErr w:type="spellStart"/>
+      <w:r>
+        <w:rPr>
+          <w:rFonts w:ascii="Courier New" w:eastAsia="Times New Roman" w:hAnsi="Courier New" w:cs="Courier New"/>
+          <w:color w:val="008040"/>
+          <w:sz w:val="20"/>
+          <w:szCs w:val="20"/>
+          <w:lang w:val="tr-TR" w:eastAsia="tr-TR"/>
+        </w:rPr>
+        <w:t>above</w:t>
+      </w:r>
+      <w:proofErr w:type="spellEnd"/>
+      <w:r>
+        <w:rPr>
+          <w:rFonts w:ascii="Courier New" w:eastAsia="Times New Roman" w:hAnsi="Courier New" w:cs="Courier New"/>
+          <w:color w:val="008040"/>
+          <w:sz w:val="20"/>
+          <w:szCs w:val="20"/>
+          <w:lang w:val="tr-TR" w:eastAsia="tr-TR"/>
+        </w:rPr>
+        <w:t xml:space="preserve"> </w:t>
+      </w:r>
+      <w:proofErr w:type="spellStart"/>
+      <w:r>
+        <w:rPr>
+          <w:rFonts w:ascii="Courier New" w:eastAsia="Times New Roman" w:hAnsi="Courier New" w:cs="Courier New"/>
+          <w:color w:val="008040"/>
+          <w:sz w:val="20"/>
+          <w:szCs w:val="20"/>
+          <w:lang w:val="tr-TR" w:eastAsia="tr-TR"/>
+        </w:rPr>
+        <w:t>freezing</w:t>
+      </w:r>
+      <w:proofErr w:type="spellEnd"/>
+      <w:r>
+        <w:rPr>
+          <w:rFonts w:ascii="Courier New" w:eastAsia="Times New Roman" w:hAnsi="Courier New" w:cs="Courier New"/>
+          <w:color w:val="008040"/>
+          <w:sz w:val="20"/>
+          <w:szCs w:val="20"/>
+          <w:lang w:val="tr-TR" w:eastAsia="tr-TR"/>
+        </w:rPr>
+        <w:t>'</w:t>
+      </w:r>
+      <w:r>
+        <w:rPr>
+          <w:rFonts w:ascii="Courier New" w:eastAsia="Times New Roman" w:hAnsi="Courier New" w:cs="Courier New"/>
+          <w:b/>
+          <w:bCs/>
+          <w:color w:val="000080"/>
+          <w:sz w:val="20"/>
+          <w:szCs w:val="20"/>
+          <w:lang w:val="tr-TR" w:eastAsia="tr-TR"/>
+        </w:rPr>
+        <w:t>)</w:t>
+      </w:r>
+    </w:p>
+    <w:p>
+      <w:pPr>
+        <w:shd w:val="clear" w:color="auto" w:fill="FFFFFF"/>
+        <w:spacing w:after="0" w:line="240" w:lineRule="auto"/>
+        <w:rPr>
+          <w:rFonts w:ascii="Courier New" w:eastAsia="Times New Roman" w:hAnsi="Courier New" w:cs="Courier New"/>
+          <w:color w:val="000000"/>
+          <w:sz w:val="20"/>
+          <w:szCs w:val="20"/>
+          <w:lang w:val="tr-TR" w:eastAsia="tr-TR"/>
+        </w:rPr>
+      </w:pPr>
       <w:proofErr w:type="gramStart"/>
       <w:r>
         <w:rPr>
-          <w:rFonts w:ascii="Courier New" w:hAnsi="Courier New" w:cs="Courier New"/>
-          <w:color w:val="0070C0"/>
-          <w:sz w:val="20"/>
-        </w:rPr>
-        <w:t>print(</w:t>
+          <w:rFonts w:ascii="Courier New" w:eastAsia="Times New Roman" w:hAnsi="Courier New" w:cs="Courier New"/>
+          <w:b/>
+          <w:bCs/>
+          <w:color w:val="0000FF"/>
+          <w:sz w:val="20"/>
+          <w:szCs w:val="20"/>
+          <w:lang w:val="tr-TR" w:eastAsia="tr-TR"/>
+        </w:rPr>
+        <w:t>elif</w:t>
       </w:r>
       <w:proofErr w:type="gramEnd"/>
       <w:r>
         <w:rPr>
-          <w:rFonts w:ascii="Courier New" w:hAnsi="Courier New" w:cs="Courier New"/>
-          <w:color w:val="0070C0"/>
-          <w:sz w:val="20"/>
-        </w:rPr>
-        <w:t>'Wear a raincoat!')</w:t>
-      </w:r>
-    </w:p>
-    <w:p>
-      <w:pPr>
-        <w:spacing w:after="0" w:line="240" w:lineRule="auto"/>
-        <w:rPr>
-          <w:rFonts w:ascii="Courier New" w:hAnsi="Courier New" w:cs="Courier New"/>
-          <w:color w:val="0070C0"/>
-          <w:sz w:val="20"/>
-        </w:rPr>
-      </w:pPr>
-      <w:r>
-        <w:rPr>
-          <w:rFonts w:ascii="Courier New" w:hAnsi="Courier New" w:cs="Courier New"/>
-          <w:color w:val="0070C0"/>
-          <w:sz w:val="20"/>
-        </w:rPr>
-        <w:t>else:</w:t>
-      </w:r>
-    </w:p>
-    <w:p>
-      <w:pPr>
-        <w:spacing w:after="0" w:line="240" w:lineRule="auto"/>
-        <w:rPr>
-          <w:rFonts w:ascii="Courier New" w:hAnsi="Courier New" w:cs="Courier New"/>
-          <w:color w:val="0070C0"/>
-          <w:sz w:val="20"/>
-        </w:rPr>
-      </w:pPr>
-      <w:r>
-        <w:rPr>
-          <w:rFonts w:ascii="Courier New" w:hAnsi="Courier New" w:cs="Courier New"/>
-          <w:color w:val="0070C0"/>
-          <w:sz w:val="20"/>
+          <w:rFonts w:ascii="Courier New" w:eastAsia="Times New Roman" w:hAnsi="Courier New" w:cs="Courier New"/>
+          <w:color w:val="000000"/>
+          <w:sz w:val="20"/>
+          <w:szCs w:val="20"/>
+          <w:lang w:val="tr-TR" w:eastAsia="tr-TR"/>
+        </w:rPr>
+        <w:t xml:space="preserve"> </w:t>
+      </w:r>
+      <w:proofErr w:type="spellStart"/>
+      <w:r>
+        <w:rPr>
+          <w:rFonts w:ascii="Courier New" w:eastAsia="Times New Roman" w:hAnsi="Courier New" w:cs="Courier New"/>
+          <w:color w:val="000000"/>
+          <w:sz w:val="20"/>
+          <w:szCs w:val="20"/>
+          <w:lang w:val="tr-TR" w:eastAsia="tr-TR"/>
+        </w:rPr>
+        <w:t>temperature</w:t>
+      </w:r>
+      <w:proofErr w:type="spellEnd"/>
+      <w:r>
+        <w:rPr>
+          <w:rFonts w:ascii="Courier New" w:eastAsia="Times New Roman" w:hAnsi="Courier New" w:cs="Courier New"/>
+          <w:color w:val="000000"/>
+          <w:sz w:val="20"/>
+          <w:szCs w:val="20"/>
+          <w:lang w:val="tr-TR" w:eastAsia="tr-TR"/>
+        </w:rPr>
+        <w:t xml:space="preserve"> </w:t>
+      </w:r>
+      <w:r>
+        <w:rPr>
+          <w:rFonts w:ascii="Courier New" w:eastAsia="Times New Roman" w:hAnsi="Courier New" w:cs="Courier New"/>
+          <w:b/>
+          <w:bCs/>
+          <w:color w:val="000080"/>
+          <w:sz w:val="20"/>
+          <w:szCs w:val="20"/>
+          <w:lang w:val="tr-TR" w:eastAsia="tr-TR"/>
+        </w:rPr>
+        <w:t>==</w:t>
+      </w:r>
+      <w:r>
+        <w:rPr>
+          <w:rFonts w:ascii="Courier New" w:eastAsia="Times New Roman" w:hAnsi="Courier New" w:cs="Courier New"/>
+          <w:color w:val="000000"/>
+          <w:sz w:val="20"/>
+          <w:szCs w:val="20"/>
+          <w:lang w:val="tr-TR" w:eastAsia="tr-TR"/>
+        </w:rPr>
+        <w:t xml:space="preserve"> </w:t>
+      </w:r>
+      <w:r>
+        <w:rPr>
+          <w:rFonts w:ascii="Courier New" w:eastAsia="Times New Roman" w:hAnsi="Courier New" w:cs="Courier New"/>
+          <w:b/>
+          <w:bCs/>
+          <w:color w:val="8000FF"/>
+          <w:sz w:val="20"/>
+          <w:szCs w:val="20"/>
+          <w:lang w:val="tr-TR" w:eastAsia="tr-TR"/>
+        </w:rPr>
+        <w:t>0</w:t>
+      </w:r>
+      <w:r>
+        <w:rPr>
+          <w:rFonts w:ascii="Courier New" w:eastAsia="Times New Roman" w:hAnsi="Courier New" w:cs="Courier New"/>
+          <w:b/>
+          <w:bCs/>
+          <w:color w:val="000080"/>
+          <w:sz w:val="20"/>
+          <w:szCs w:val="20"/>
+          <w:lang w:val="tr-TR" w:eastAsia="tr-TR"/>
+        </w:rPr>
+        <w:t>:</w:t>
+      </w:r>
+    </w:p>
+    <w:p>
+      <w:pPr>
+        <w:shd w:val="clear" w:color="auto" w:fill="FFFFFF"/>
+        <w:spacing w:after="0" w:line="240" w:lineRule="auto"/>
+        <w:rPr>
+          <w:rFonts w:ascii="Courier New" w:eastAsia="Times New Roman" w:hAnsi="Courier New" w:cs="Courier New"/>
+          <w:color w:val="000000"/>
+          <w:sz w:val="20"/>
+          <w:szCs w:val="20"/>
+          <w:lang w:val="tr-TR" w:eastAsia="tr-TR"/>
+        </w:rPr>
+      </w:pPr>
+      <w:r>
+        <w:rPr>
+          <w:rFonts w:ascii="Courier New" w:eastAsia="Times New Roman" w:hAnsi="Courier New" w:cs="Courier New"/>
+          <w:color w:val="000000"/>
+          <w:sz w:val="20"/>
+          <w:szCs w:val="20"/>
+          <w:lang w:val="tr-TR" w:eastAsia="tr-TR"/>
+        </w:rPr>
+        <w:t xml:space="preserve">     </w:t>
+      </w:r>
+      <w:proofErr w:type="spellStart"/>
+      <w:r>
+        <w:rPr>
+          <w:rFonts w:ascii="Courier New" w:eastAsia="Times New Roman" w:hAnsi="Courier New" w:cs="Courier New"/>
+          <w:b/>
+          <w:bCs/>
+          <w:color w:val="0000FF"/>
+          <w:sz w:val="20"/>
+          <w:szCs w:val="20"/>
+          <w:lang w:val="tr-TR" w:eastAsia="tr-TR"/>
+        </w:rPr>
+        <w:t>print</w:t>
+      </w:r>
+      <w:proofErr w:type="spellEnd"/>
+      <w:r>
+        <w:rPr>
+          <w:rFonts w:ascii="Courier New" w:eastAsia="Times New Roman" w:hAnsi="Courier New" w:cs="Courier New"/>
+          <w:b/>
+          <w:bCs/>
+          <w:color w:val="000080"/>
+          <w:sz w:val="20"/>
+          <w:szCs w:val="20"/>
+          <w:lang w:val="tr-TR" w:eastAsia="tr-TR"/>
+        </w:rPr>
+        <w:t>(</w:t>
+      </w:r>
+      <w:proofErr w:type="spellStart"/>
+      <w:r>
+        <w:rPr>
+          <w:rFonts w:ascii="Courier New" w:eastAsia="Times New Roman" w:hAnsi="Courier New" w:cs="Courier New"/>
+          <w:color w:val="000000"/>
+          <w:sz w:val="20"/>
+          <w:szCs w:val="20"/>
+          <w:lang w:val="tr-TR" w:eastAsia="tr-TR"/>
+        </w:rPr>
+        <w:t>temperature</w:t>
+      </w:r>
+      <w:proofErr w:type="spellEnd"/>
+      <w:r>
+        <w:rPr>
+          <w:rFonts w:ascii="Courier New" w:eastAsia="Times New Roman" w:hAnsi="Courier New" w:cs="Courier New"/>
+          <w:b/>
+          <w:bCs/>
+          <w:color w:val="000080"/>
+          <w:sz w:val="20"/>
+          <w:szCs w:val="20"/>
+          <w:lang w:val="tr-TR" w:eastAsia="tr-TR"/>
+        </w:rPr>
+        <w:t>,</w:t>
+      </w:r>
+      <w:r>
+        <w:rPr>
+          <w:rFonts w:ascii="Courier New" w:eastAsia="Times New Roman" w:hAnsi="Courier New" w:cs="Courier New"/>
+          <w:color w:val="000000"/>
+          <w:sz w:val="20"/>
+          <w:szCs w:val="20"/>
+          <w:lang w:val="tr-TR" w:eastAsia="tr-TR"/>
+        </w:rPr>
+        <w:t xml:space="preserve"> </w:t>
+      </w:r>
+      <w:r>
+        <w:rPr>
+          <w:rFonts w:ascii="Courier New" w:eastAsia="Times New Roman" w:hAnsi="Courier New" w:cs="Courier New"/>
+          <w:color w:val="008040"/>
+          <w:sz w:val="20"/>
+          <w:szCs w:val="20"/>
+          <w:lang w:val="tr-TR" w:eastAsia="tr-TR"/>
+        </w:rPr>
+        <w:t>'</w:t>
+      </w:r>
+      <w:proofErr w:type="spellStart"/>
+      <w:r>
+        <w:rPr>
+          <w:rFonts w:ascii="Courier New" w:eastAsia="Times New Roman" w:hAnsi="Courier New" w:cs="Courier New"/>
+          <w:color w:val="008040"/>
+          <w:sz w:val="20"/>
+          <w:szCs w:val="20"/>
+          <w:lang w:val="tr-TR" w:eastAsia="tr-TR"/>
+        </w:rPr>
+        <w:t>degrees</w:t>
+      </w:r>
+      <w:proofErr w:type="spellEnd"/>
+      <w:r>
+        <w:rPr>
+          <w:rFonts w:ascii="Courier New" w:eastAsia="Times New Roman" w:hAnsi="Courier New" w:cs="Courier New"/>
+          <w:color w:val="008040"/>
+          <w:sz w:val="20"/>
+          <w:szCs w:val="20"/>
+          <w:lang w:val="tr-TR" w:eastAsia="tr-TR"/>
+        </w:rPr>
+        <w:t xml:space="preserve"> </w:t>
+      </w:r>
+      <w:proofErr w:type="spellStart"/>
+      <w:r>
+        <w:rPr>
+          <w:rFonts w:ascii="Courier New" w:eastAsia="Times New Roman" w:hAnsi="Courier New" w:cs="Courier New"/>
+          <w:color w:val="008040"/>
+          <w:sz w:val="20"/>
+          <w:szCs w:val="20"/>
+          <w:lang w:val="tr-TR" w:eastAsia="tr-TR"/>
+        </w:rPr>
+        <w:t>celsius</w:t>
+      </w:r>
+      <w:proofErr w:type="spellEnd"/>
+      <w:r>
+        <w:rPr>
+          <w:rFonts w:ascii="Courier New" w:eastAsia="Times New Roman" w:hAnsi="Courier New" w:cs="Courier New"/>
+          <w:color w:val="008040"/>
+          <w:sz w:val="20"/>
+          <w:szCs w:val="20"/>
+          <w:lang w:val="tr-TR" w:eastAsia="tr-TR"/>
+        </w:rPr>
+        <w:t xml:space="preserve"> is at </w:t>
+      </w:r>
+      <w:proofErr w:type="spellStart"/>
+      <w:r>
+        <w:rPr>
+          <w:rFonts w:ascii="Courier New" w:eastAsia="Times New Roman" w:hAnsi="Courier New" w:cs="Courier New"/>
+          <w:color w:val="008040"/>
+          <w:sz w:val="20"/>
+          <w:szCs w:val="20"/>
+          <w:lang w:val="tr-TR" w:eastAsia="tr-TR"/>
+        </w:rPr>
+        <w:t>the</w:t>
+      </w:r>
+      <w:proofErr w:type="spellEnd"/>
+      <w:r>
+        <w:rPr>
+          <w:rFonts w:ascii="Courier New" w:eastAsia="Times New Roman" w:hAnsi="Courier New" w:cs="Courier New"/>
+          <w:color w:val="008040"/>
+          <w:sz w:val="20"/>
+          <w:szCs w:val="20"/>
+          <w:lang w:val="tr-TR" w:eastAsia="tr-TR"/>
+        </w:rPr>
+        <w:t xml:space="preserve"> </w:t>
+      </w:r>
+      <w:proofErr w:type="spellStart"/>
+      <w:r>
+        <w:rPr>
+          <w:rFonts w:ascii="Courier New" w:eastAsia="Times New Roman" w:hAnsi="Courier New" w:cs="Courier New"/>
+          <w:color w:val="008040"/>
+          <w:sz w:val="20"/>
+          <w:szCs w:val="20"/>
+          <w:lang w:val="tr-TR" w:eastAsia="tr-TR"/>
+        </w:rPr>
+        <w:t>freezing</w:t>
+      </w:r>
+      <w:proofErr w:type="spellEnd"/>
+      <w:r>
+        <w:rPr>
+          <w:rFonts w:ascii="Courier New" w:eastAsia="Times New Roman" w:hAnsi="Courier New" w:cs="Courier New"/>
+          <w:color w:val="008040"/>
+          <w:sz w:val="20"/>
+          <w:szCs w:val="20"/>
+          <w:lang w:val="tr-TR" w:eastAsia="tr-TR"/>
+        </w:rPr>
+        <w:t xml:space="preserve"> </w:t>
+      </w:r>
+      <w:proofErr w:type="spellStart"/>
+      <w:r>
+        <w:rPr>
+          <w:rFonts w:ascii="Courier New" w:eastAsia="Times New Roman" w:hAnsi="Courier New" w:cs="Courier New"/>
+          <w:color w:val="008040"/>
+          <w:sz w:val="20"/>
+          <w:szCs w:val="20"/>
+          <w:lang w:val="tr-TR" w:eastAsia="tr-TR"/>
+        </w:rPr>
+        <w:t>point</w:t>
+      </w:r>
+      <w:proofErr w:type="spellEnd"/>
+      <w:r>
+        <w:rPr>
+          <w:rFonts w:ascii="Courier New" w:eastAsia="Times New Roman" w:hAnsi="Courier New" w:cs="Courier New"/>
+          <w:color w:val="008040"/>
+          <w:sz w:val="20"/>
+          <w:szCs w:val="20"/>
+          <w:lang w:val="tr-TR" w:eastAsia="tr-TR"/>
+        </w:rPr>
+        <w:t>'</w:t>
+      </w:r>
+      <w:r>
+        <w:rPr>
+          <w:rFonts w:ascii="Courier New" w:eastAsia="Times New Roman" w:hAnsi="Courier New" w:cs="Courier New"/>
+          <w:b/>
+          <w:bCs/>
+          <w:color w:val="000080"/>
+          <w:sz w:val="20"/>
+          <w:szCs w:val="20"/>
+          <w:lang w:val="tr-TR" w:eastAsia="tr-TR"/>
+        </w:rPr>
+        <w:t>)</w:t>
+      </w:r>
+    </w:p>
+    <w:p>
+      <w:pPr>
+        <w:shd w:val="clear" w:color="auto" w:fill="FFFFFF"/>
+        <w:spacing w:after="0" w:line="240" w:lineRule="auto"/>
+        <w:rPr>
+          <w:rFonts w:ascii="Courier New" w:eastAsia="Times New Roman" w:hAnsi="Courier New" w:cs="Courier New"/>
+          <w:color w:val="000000"/>
+          <w:sz w:val="20"/>
+          <w:szCs w:val="20"/>
+          <w:lang w:val="tr-TR" w:eastAsia="tr-TR"/>
+        </w:rPr>
+      </w:pPr>
+      <w:proofErr w:type="gramStart"/>
+      <w:r>
+        <w:rPr>
+          <w:rFonts w:ascii="Courier New" w:eastAsia="Times New Roman" w:hAnsi="Courier New" w:cs="Courier New"/>
+          <w:b/>
+          <w:bCs/>
+          <w:color w:val="0000FF"/>
+          <w:sz w:val="20"/>
+          <w:szCs w:val="20"/>
+          <w:lang w:val="tr-TR" w:eastAsia="tr-TR"/>
+        </w:rPr>
+        <w:t>else</w:t>
+      </w:r>
+      <w:proofErr w:type="gramEnd"/>
+      <w:r>
+        <w:rPr>
+          <w:rFonts w:ascii="Courier New" w:eastAsia="Times New Roman" w:hAnsi="Courier New" w:cs="Courier New"/>
+          <w:b/>
+          <w:bCs/>
+          <w:color w:val="000080"/>
+          <w:sz w:val="20"/>
+          <w:szCs w:val="20"/>
+          <w:lang w:val="tr-TR" w:eastAsia="tr-TR"/>
+        </w:rPr>
+        <w:t>:</w:t>
+      </w:r>
+    </w:p>
+    <w:p>
+      <w:pPr>
+        <w:shd w:val="clear" w:color="auto" w:fill="FFFFFF"/>
+        <w:spacing w:after="0" w:line="240" w:lineRule="auto"/>
+        <w:rPr>
+          <w:rFonts w:ascii="Courier New" w:eastAsia="Times New Roman" w:hAnsi="Courier New" w:cs="Courier New"/>
+          <w:color w:val="000000"/>
+          <w:sz w:val="20"/>
+          <w:szCs w:val="20"/>
+          <w:lang w:val="tr-TR" w:eastAsia="tr-TR"/>
+        </w:rPr>
+      </w:pPr>
+      <w:r>
+        <w:rPr>
+          <w:rFonts w:ascii="Courier New" w:eastAsia="Times New Roman" w:hAnsi="Courier New" w:cs="Courier New"/>
+          <w:color w:val="000000"/>
+          <w:sz w:val="20"/>
+          <w:szCs w:val="20"/>
+          <w:lang w:val="tr-TR" w:eastAsia="tr-TR"/>
+        </w:rPr>
+        <w:t xml:space="preserve">     </w:t>
+      </w:r>
+      <w:proofErr w:type="spellStart"/>
+      <w:r>
+        <w:rPr>
+          <w:rFonts w:ascii="Courier New" w:eastAsia="Times New Roman" w:hAnsi="Courier New" w:cs="Courier New"/>
+          <w:b/>
+          <w:bCs/>
+          <w:color w:val="0000FF"/>
+          <w:sz w:val="20"/>
+          <w:szCs w:val="20"/>
+          <w:lang w:val="tr-TR" w:eastAsia="tr-TR"/>
+        </w:rPr>
+        <w:t>print</w:t>
+      </w:r>
+      <w:proofErr w:type="spellEnd"/>
+      <w:r>
+        <w:rPr>
+          <w:rFonts w:ascii="Courier New" w:eastAsia="Times New Roman" w:hAnsi="Courier New" w:cs="Courier New"/>
+          <w:b/>
+          <w:bCs/>
+          <w:color w:val="000080"/>
+          <w:sz w:val="20"/>
+          <w:szCs w:val="20"/>
+          <w:lang w:val="tr-TR" w:eastAsia="tr-TR"/>
+        </w:rPr>
+        <w:t>(</w:t>
+      </w:r>
+      <w:proofErr w:type="spellStart"/>
+      <w:r>
+        <w:rPr>
+          <w:rFonts w:ascii="Courier New" w:eastAsia="Times New Roman" w:hAnsi="Courier New" w:cs="Courier New"/>
+          <w:color w:val="000000"/>
+          <w:sz w:val="20"/>
+          <w:szCs w:val="20"/>
+          <w:lang w:val="tr-TR" w:eastAsia="tr-TR"/>
+        </w:rPr>
+        <w:t>temperature</w:t>
+      </w:r>
+      <w:proofErr w:type="spellEnd"/>
+      <w:r>
+        <w:rPr>
+          <w:rFonts w:ascii="Courier New" w:eastAsia="Times New Roman" w:hAnsi="Courier New" w:cs="Courier New"/>
+          <w:b/>
+          <w:bCs/>
+          <w:color w:val="000080"/>
+          <w:sz w:val="20"/>
+          <w:szCs w:val="20"/>
+          <w:lang w:val="tr-TR" w:eastAsia="tr-TR"/>
+        </w:rPr>
+        <w:t>,</w:t>
+      </w:r>
+      <w:r>
+        <w:rPr>
+          <w:rFonts w:ascii="Courier New" w:eastAsia="Times New Roman" w:hAnsi="Courier New" w:cs="Courier New"/>
+          <w:color w:val="000000"/>
+          <w:sz w:val="20"/>
+          <w:szCs w:val="20"/>
+          <w:lang w:val="tr-TR" w:eastAsia="tr-TR"/>
+        </w:rPr>
+        <w:t xml:space="preserve"> </w:t>
+      </w:r>
+      <w:r>
+        <w:rPr>
+          <w:rFonts w:ascii="Courier New" w:eastAsia="Times New Roman" w:hAnsi="Courier New" w:cs="Courier New"/>
+          <w:color w:val="008040"/>
+          <w:sz w:val="20"/>
+          <w:szCs w:val="20"/>
+          <w:lang w:val="tr-TR" w:eastAsia="tr-TR"/>
+        </w:rPr>
+        <w:t>'</w:t>
+      </w:r>
+      <w:proofErr w:type="spellStart"/>
+      <w:r>
+        <w:rPr>
+          <w:rFonts w:ascii="Courier New" w:eastAsia="Times New Roman" w:hAnsi="Courier New" w:cs="Courier New"/>
+          <w:color w:val="008040"/>
+          <w:sz w:val="20"/>
+          <w:szCs w:val="20"/>
+          <w:lang w:val="tr-TR" w:eastAsia="tr-TR"/>
+        </w:rPr>
+        <w:t>degrees</w:t>
+      </w:r>
+      <w:proofErr w:type="spellEnd"/>
+      <w:r>
+        <w:rPr>
+          <w:rFonts w:ascii="Courier New" w:eastAsia="Times New Roman" w:hAnsi="Courier New" w:cs="Courier New"/>
+          <w:color w:val="008040"/>
+          <w:sz w:val="20"/>
+          <w:szCs w:val="20"/>
+          <w:lang w:val="tr-TR" w:eastAsia="tr-TR"/>
+        </w:rPr>
+        <w:t xml:space="preserve"> </w:t>
+      </w:r>
+      <w:proofErr w:type="spellStart"/>
+      <w:r>
+        <w:rPr>
+          <w:rFonts w:ascii="Courier New" w:eastAsia="Times New Roman" w:hAnsi="Courier New" w:cs="Courier New"/>
+          <w:color w:val="008040"/>
+          <w:sz w:val="20"/>
+          <w:szCs w:val="20"/>
+          <w:lang w:val="tr-TR" w:eastAsia="tr-TR"/>
+        </w:rPr>
+        <w:t>celsius</w:t>
+      </w:r>
+      <w:proofErr w:type="spellEnd"/>
+      <w:r>
+        <w:rPr>
+          <w:rFonts w:ascii="Courier New" w:eastAsia="Times New Roman" w:hAnsi="Courier New" w:cs="Courier New"/>
+          <w:color w:val="008040"/>
+          <w:sz w:val="20"/>
+          <w:szCs w:val="20"/>
+          <w:lang w:val="tr-TR" w:eastAsia="tr-TR"/>
+        </w:rPr>
+        <w:t xml:space="preserve"> is </w:t>
+      </w:r>
+      <w:proofErr w:type="spellStart"/>
+      <w:r>
+        <w:rPr>
+          <w:rFonts w:ascii="Courier New" w:eastAsia="Times New Roman" w:hAnsi="Courier New" w:cs="Courier New"/>
+          <w:color w:val="008040"/>
+          <w:sz w:val="20"/>
+          <w:szCs w:val="20"/>
+          <w:lang w:val="tr-TR" w:eastAsia="tr-TR"/>
+        </w:rPr>
+        <w:t>below</w:t>
+      </w:r>
+      <w:proofErr w:type="spellEnd"/>
+      <w:r>
+        <w:rPr>
+          <w:rFonts w:ascii="Courier New" w:eastAsia="Times New Roman" w:hAnsi="Courier New" w:cs="Courier New"/>
+          <w:color w:val="008040"/>
+          <w:sz w:val="20"/>
+          <w:szCs w:val="20"/>
+          <w:lang w:val="tr-TR" w:eastAsia="tr-TR"/>
+        </w:rPr>
+        <w:t xml:space="preserve"> </w:t>
+      </w:r>
+      <w:proofErr w:type="spellStart"/>
+      <w:r>
+        <w:rPr>
+          <w:rFonts w:ascii="Courier New" w:eastAsia="Times New Roman" w:hAnsi="Courier New" w:cs="Courier New"/>
+          <w:color w:val="008040"/>
+          <w:sz w:val="20"/>
+          <w:szCs w:val="20"/>
+          <w:lang w:val="tr-TR" w:eastAsia="tr-TR"/>
+        </w:rPr>
+        <w:t>freezing</w:t>
+      </w:r>
+      <w:proofErr w:type="spellEnd"/>
+      <w:r>
+        <w:rPr>
+          <w:rFonts w:ascii="Courier New" w:eastAsia="Times New Roman" w:hAnsi="Courier New" w:cs="Courier New"/>
+          <w:color w:val="008040"/>
+          <w:sz w:val="20"/>
+          <w:szCs w:val="20"/>
+          <w:lang w:val="tr-TR" w:eastAsia="tr-TR"/>
+        </w:rPr>
+        <w:t>'</w:t>
+      </w:r>
+      <w:r>
+        <w:rPr>
+          <w:rFonts w:ascii="Courier New" w:eastAsia="Times New Roman" w:hAnsi="Courier New" w:cs="Courier New"/>
+          <w:b/>
+          <w:bCs/>
+          <w:color w:val="000080"/>
+          <w:sz w:val="20"/>
+          <w:szCs w:val="20"/>
+          <w:lang w:val="tr-TR" w:eastAsia="tr-TR"/>
+        </w:rPr>
+        <w:t>)</w:t>
+      </w:r>
+    </w:p>
+    <w:p>
+      <w:pPr>
+        <w:shd w:val="clear" w:color="auto" w:fill="FFFFFF"/>
+        <w:spacing w:after="0" w:line="240" w:lineRule="auto"/>
+        <w:rPr>
+          <w:rFonts w:ascii="Courier New" w:eastAsia="Times New Roman" w:hAnsi="Courier New" w:cs="Courier New"/>
+          <w:color w:val="000000"/>
+          <w:sz w:val="20"/>
+          <w:szCs w:val="20"/>
+          <w:lang w:val="tr-TR" w:eastAsia="tr-TR"/>
+        </w:rPr>
+      </w:pPr>
+      <w:proofErr w:type="spellStart"/>
+      <w:r>
+        <w:rPr>
+          <w:rFonts w:ascii="Courier New" w:eastAsia="Times New Roman" w:hAnsi="Courier New" w:cs="Courier New"/>
+          <w:color w:val="000000"/>
+          <w:sz w:val="20"/>
+          <w:szCs w:val="20"/>
+          <w:lang w:val="tr-TR" w:eastAsia="tr-TR"/>
+        </w:rPr>
+        <w:t>temperature</w:t>
+      </w:r>
+      <w:proofErr w:type="spellEnd"/>
+      <w:r>
+        <w:rPr>
+          <w:rFonts w:ascii="Courier New" w:eastAsia="Times New Roman" w:hAnsi="Courier New" w:cs="Courier New"/>
+          <w:color w:val="000000"/>
+          <w:sz w:val="20"/>
+          <w:szCs w:val="20"/>
+          <w:lang w:val="tr-TR" w:eastAsia="tr-TR"/>
+        </w:rPr>
+        <w:t xml:space="preserve"> </w:t>
+      </w:r>
+      <w:r>
+        <w:rPr>
+          <w:rFonts w:ascii="Courier New" w:eastAsia="Times New Roman" w:hAnsi="Courier New" w:cs="Courier New"/>
+          <w:b/>
+          <w:bCs/>
+          <w:color w:val="000080"/>
+          <w:sz w:val="20"/>
+          <w:szCs w:val="20"/>
+          <w:lang w:val="tr-TR" w:eastAsia="tr-TR"/>
+        </w:rPr>
+        <w:t>=</w:t>
+      </w:r>
+      <w:r>
+        <w:rPr>
+          <w:rFonts w:ascii="Courier New" w:eastAsia="Times New Roman" w:hAnsi="Courier New" w:cs="Courier New"/>
+          <w:color w:val="000000"/>
+          <w:sz w:val="20"/>
+          <w:szCs w:val="20"/>
+          <w:lang w:val="tr-TR" w:eastAsia="tr-TR"/>
+        </w:rPr>
+        <w:t xml:space="preserve"> </w:t>
+      </w:r>
+      <w:r>
+        <w:rPr>
+          <w:rFonts w:ascii="Courier New" w:eastAsia="Times New Roman" w:hAnsi="Courier New" w:cs="Courier New"/>
+          <w:b/>
+          <w:bCs/>
+          <w:color w:val="000080"/>
+          <w:sz w:val="20"/>
+          <w:szCs w:val="20"/>
+          <w:lang w:val="tr-TR" w:eastAsia="tr-TR"/>
+        </w:rPr>
+        <w:t>-</w:t>
+      </w:r>
+      <w:r>
+        <w:rPr>
+          <w:rFonts w:ascii="Courier New" w:eastAsia="Times New Roman" w:hAnsi="Courier New" w:cs="Courier New"/>
+          <w:b/>
+          <w:bCs/>
+          <w:color w:val="8000FF"/>
+          <w:sz w:val="20"/>
+          <w:szCs w:val="20"/>
+          <w:lang w:val="tr-TR" w:eastAsia="tr-TR"/>
+        </w:rPr>
+        <w:t>3</w:t>
+      </w:r>
+    </w:p>
+    <w:p>
+      <w:pPr>
+        <w:shd w:val="clear" w:color="auto" w:fill="FFFFFF"/>
+        <w:spacing w:after="0" w:line="240" w:lineRule="auto"/>
+        <w:rPr>
+          <w:rFonts w:ascii="Courier New" w:eastAsia="Times New Roman" w:hAnsi="Courier New" w:cs="Courier New"/>
+          <w:color w:val="000000"/>
+          <w:sz w:val="20"/>
+          <w:szCs w:val="20"/>
+          <w:lang w:val="tr-TR" w:eastAsia="tr-TR"/>
+        </w:rPr>
+      </w:pPr>
+      <w:proofErr w:type="spellStart"/>
+      <w:r>
+        <w:rPr>
+          <w:rFonts w:ascii="Courier New" w:eastAsia="Times New Roman" w:hAnsi="Courier New" w:cs="Courier New"/>
+          <w:b/>
+          <w:bCs/>
+          <w:color w:val="0000FF"/>
+          <w:sz w:val="20"/>
+          <w:szCs w:val="20"/>
+          <w:lang w:val="tr-TR" w:eastAsia="tr-TR"/>
+        </w:rPr>
+        <w:t>if</w:t>
+      </w:r>
+      <w:proofErr w:type="spellEnd"/>
+      <w:r>
+        <w:rPr>
+          <w:rFonts w:ascii="Courier New" w:eastAsia="Times New Roman" w:hAnsi="Courier New" w:cs="Courier New"/>
+          <w:color w:val="000000"/>
+          <w:sz w:val="20"/>
+          <w:szCs w:val="20"/>
+          <w:lang w:val="tr-TR" w:eastAsia="tr-TR"/>
+        </w:rPr>
+        <w:t xml:space="preserve"> </w:t>
+      </w:r>
+      <w:proofErr w:type="spellStart"/>
+      <w:r>
+        <w:rPr>
+          <w:rFonts w:ascii="Courier New" w:eastAsia="Times New Roman" w:hAnsi="Courier New" w:cs="Courier New"/>
+          <w:color w:val="000000"/>
+          <w:sz w:val="20"/>
+          <w:szCs w:val="20"/>
+          <w:lang w:val="tr-TR" w:eastAsia="tr-TR"/>
+        </w:rPr>
+        <w:t>temperature</w:t>
+      </w:r>
+      <w:proofErr w:type="spellEnd"/>
+      <w:r>
+        <w:rPr>
+          <w:rFonts w:ascii="Courier New" w:eastAsia="Times New Roman" w:hAnsi="Courier New" w:cs="Courier New"/>
+          <w:color w:val="000000"/>
+          <w:sz w:val="20"/>
+          <w:szCs w:val="20"/>
+          <w:lang w:val="tr-TR" w:eastAsia="tr-TR"/>
+        </w:rPr>
+        <w:t xml:space="preserve"> </w:t>
+      </w:r>
+      <w:r>
+        <w:rPr>
+          <w:rFonts w:ascii="Courier New" w:eastAsia="Times New Roman" w:hAnsi="Courier New" w:cs="Courier New"/>
+          <w:b/>
+          <w:bCs/>
+          <w:color w:val="000080"/>
+          <w:sz w:val="20"/>
+          <w:szCs w:val="20"/>
+          <w:lang w:val="tr-TR" w:eastAsia="tr-TR"/>
+        </w:rPr>
+        <w:t>&gt;</w:t>
+      </w:r>
+      <w:r>
+        <w:rPr>
+          <w:rFonts w:ascii="Courier New" w:eastAsia="Times New Roman" w:hAnsi="Courier New" w:cs="Courier New"/>
+          <w:color w:val="000000"/>
+          <w:sz w:val="20"/>
+          <w:szCs w:val="20"/>
+          <w:lang w:val="tr-TR" w:eastAsia="tr-TR"/>
+        </w:rPr>
+        <w:t xml:space="preserve"> </w:t>
+      </w:r>
+      <w:r>
+        <w:rPr>
+          <w:rFonts w:ascii="Courier New" w:eastAsia="Times New Roman" w:hAnsi="Courier New" w:cs="Courier New"/>
+          <w:b/>
+          <w:bCs/>
+          <w:color w:val="8000FF"/>
+          <w:sz w:val="20"/>
+          <w:szCs w:val="20"/>
+          <w:lang w:val="tr-TR" w:eastAsia="tr-TR"/>
+        </w:rPr>
+        <w:t>0</w:t>
+      </w:r>
+      <w:r>
+        <w:rPr>
+          <w:rFonts w:ascii="Courier New" w:eastAsia="Times New Roman" w:hAnsi="Courier New" w:cs="Courier New"/>
+          <w:b/>
+          <w:bCs/>
+          <w:color w:val="000080"/>
+          <w:sz w:val="20"/>
+          <w:szCs w:val="20"/>
+          <w:lang w:val="tr-TR" w:eastAsia="tr-TR"/>
+        </w:rPr>
+        <w:t>:</w:t>
+      </w:r>
+    </w:p>
+    <w:p>
+      <w:pPr>
+        <w:shd w:val="clear" w:color="auto" w:fill="FFFFFF"/>
+        <w:spacing w:after="0" w:line="240" w:lineRule="auto"/>
+        <w:rPr>
+          <w:rFonts w:ascii="Courier New" w:eastAsia="Times New Roman" w:hAnsi="Courier New" w:cs="Courier New"/>
+          <w:color w:val="000000"/>
+          <w:sz w:val="20"/>
+          <w:szCs w:val="20"/>
+          <w:lang w:val="tr-TR" w:eastAsia="tr-TR"/>
+        </w:rPr>
+      </w:pPr>
+      <w:r>
+        <w:rPr>
+          <w:rFonts w:ascii="Courier New" w:eastAsia="Times New Roman" w:hAnsi="Courier New" w:cs="Courier New"/>
+          <w:color w:val="000000"/>
+          <w:sz w:val="20"/>
+          <w:szCs w:val="20"/>
+          <w:lang w:val="tr-TR" w:eastAsia="tr-TR"/>
+        </w:rPr>
+        <w:t xml:space="preserve">     </w:t>
+      </w:r>
+      <w:proofErr w:type="spellStart"/>
+      <w:r>
+        <w:rPr>
+          <w:rFonts w:ascii="Courier New" w:eastAsia="Times New Roman" w:hAnsi="Courier New" w:cs="Courier New"/>
+          <w:b/>
+          <w:bCs/>
+          <w:color w:val="0000FF"/>
+          <w:sz w:val="20"/>
+          <w:szCs w:val="20"/>
+          <w:lang w:val="tr-TR" w:eastAsia="tr-TR"/>
+        </w:rPr>
+        <w:t>print</w:t>
+      </w:r>
+      <w:proofErr w:type="spellEnd"/>
+      <w:r>
+        <w:rPr>
+          <w:rFonts w:ascii="Courier New" w:eastAsia="Times New Roman" w:hAnsi="Courier New" w:cs="Courier New"/>
+          <w:b/>
+          <w:bCs/>
+          <w:color w:val="000080"/>
+          <w:sz w:val="20"/>
+          <w:szCs w:val="20"/>
+          <w:lang w:val="tr-TR" w:eastAsia="tr-TR"/>
+        </w:rPr>
+        <w:t>(</w:t>
+      </w:r>
+      <w:proofErr w:type="spellStart"/>
+      <w:r>
+        <w:rPr>
+          <w:rFonts w:ascii="Courier New" w:eastAsia="Times New Roman" w:hAnsi="Courier New" w:cs="Courier New"/>
+          <w:color w:val="000000"/>
+          <w:sz w:val="20"/>
+          <w:szCs w:val="20"/>
+          <w:lang w:val="tr-TR" w:eastAsia="tr-TR"/>
+        </w:rPr>
+        <w:t>temperature</w:t>
+      </w:r>
+      <w:proofErr w:type="spellEnd"/>
+      <w:r>
+        <w:rPr>
+          <w:rFonts w:ascii="Courier New" w:eastAsia="Times New Roman" w:hAnsi="Courier New" w:cs="Courier New"/>
+          <w:b/>
+          <w:bCs/>
+          <w:color w:val="000080"/>
+          <w:sz w:val="20"/>
+          <w:szCs w:val="20"/>
+          <w:lang w:val="tr-TR" w:eastAsia="tr-TR"/>
+        </w:rPr>
+        <w:t>,</w:t>
+      </w:r>
+      <w:r>
+        <w:rPr>
+          <w:rFonts w:ascii="Courier New" w:eastAsia="Times New Roman" w:hAnsi="Courier New" w:cs="Courier New"/>
+          <w:color w:val="000000"/>
+          <w:sz w:val="20"/>
+          <w:szCs w:val="20"/>
+          <w:lang w:val="tr-TR" w:eastAsia="tr-TR"/>
+        </w:rPr>
+        <w:t xml:space="preserve"> </w:t>
+      </w:r>
+      <w:r>
+        <w:rPr>
+          <w:rFonts w:ascii="Courier New" w:eastAsia="Times New Roman" w:hAnsi="Courier New" w:cs="Courier New"/>
+          <w:color w:val="008040"/>
+          <w:sz w:val="20"/>
+          <w:szCs w:val="20"/>
+          <w:lang w:val="tr-TR" w:eastAsia="tr-TR"/>
+        </w:rPr>
+        <w:t>'</w:t>
+      </w:r>
+      <w:proofErr w:type="spellStart"/>
+      <w:r>
+        <w:rPr>
+          <w:rFonts w:ascii="Courier New" w:eastAsia="Times New Roman" w:hAnsi="Courier New" w:cs="Courier New"/>
+          <w:color w:val="008040"/>
+          <w:sz w:val="20"/>
+          <w:szCs w:val="20"/>
+          <w:lang w:val="tr-TR" w:eastAsia="tr-TR"/>
+        </w:rPr>
+        <w:t>degrees</w:t>
+      </w:r>
+      <w:proofErr w:type="spellEnd"/>
+      <w:r>
+        <w:rPr>
+          <w:rFonts w:ascii="Courier New" w:eastAsia="Times New Roman" w:hAnsi="Courier New" w:cs="Courier New"/>
+          <w:color w:val="008040"/>
+          <w:sz w:val="20"/>
+          <w:szCs w:val="20"/>
+          <w:lang w:val="tr-TR" w:eastAsia="tr-TR"/>
+        </w:rPr>
+        <w:t xml:space="preserve"> </w:t>
+      </w:r>
+      <w:proofErr w:type="spellStart"/>
+      <w:r>
+        <w:rPr>
+          <w:rFonts w:ascii="Courier New" w:eastAsia="Times New Roman" w:hAnsi="Courier New" w:cs="Courier New"/>
+          <w:color w:val="008040"/>
+          <w:sz w:val="20"/>
+          <w:szCs w:val="20"/>
+          <w:lang w:val="tr-TR" w:eastAsia="tr-TR"/>
+        </w:rPr>
+        <w:t>celsius</w:t>
+      </w:r>
+      <w:proofErr w:type="spellEnd"/>
+      <w:r>
+        <w:rPr>
+          <w:rFonts w:ascii="Courier New" w:eastAsia="Times New Roman" w:hAnsi="Courier New" w:cs="Courier New"/>
+          <w:color w:val="008040"/>
+          <w:sz w:val="20"/>
+          <w:szCs w:val="20"/>
+          <w:lang w:val="tr-TR" w:eastAsia="tr-TR"/>
+        </w:rPr>
+        <w:t xml:space="preserve"> is </w:t>
+      </w:r>
+      <w:proofErr w:type="spellStart"/>
+      <w:r>
+        <w:rPr>
+          <w:rFonts w:ascii="Courier New" w:eastAsia="Times New Roman" w:hAnsi="Courier New" w:cs="Courier New"/>
+          <w:color w:val="008040"/>
+          <w:sz w:val="20"/>
+          <w:szCs w:val="20"/>
+          <w:lang w:val="tr-TR" w:eastAsia="tr-TR"/>
+        </w:rPr>
+        <w:t>above</w:t>
+      </w:r>
+      <w:proofErr w:type="spellEnd"/>
+      <w:r>
+        <w:rPr>
+          <w:rFonts w:ascii="Courier New" w:eastAsia="Times New Roman" w:hAnsi="Courier New" w:cs="Courier New"/>
+          <w:color w:val="008040"/>
+          <w:sz w:val="20"/>
+          <w:szCs w:val="20"/>
+          <w:lang w:val="tr-TR" w:eastAsia="tr-TR"/>
+        </w:rPr>
+        <w:t xml:space="preserve"> </w:t>
+      </w:r>
+      <w:proofErr w:type="spellStart"/>
+      <w:r>
+        <w:rPr>
+          <w:rFonts w:ascii="Courier New" w:eastAsia="Times New Roman" w:hAnsi="Courier New" w:cs="Courier New"/>
+          <w:color w:val="008040"/>
+          <w:sz w:val="20"/>
+          <w:szCs w:val="20"/>
+          <w:lang w:val="tr-TR" w:eastAsia="tr-TR"/>
+        </w:rPr>
+        <w:t>freezing</w:t>
+      </w:r>
+      <w:proofErr w:type="spellEnd"/>
+      <w:r>
+        <w:rPr>
+          <w:rFonts w:ascii="Courier New" w:eastAsia="Times New Roman" w:hAnsi="Courier New" w:cs="Courier New"/>
+          <w:color w:val="008040"/>
+          <w:sz w:val="20"/>
+          <w:szCs w:val="20"/>
+          <w:lang w:val="tr-TR" w:eastAsia="tr-TR"/>
+        </w:rPr>
+        <w:t>'</w:t>
+      </w:r>
+      <w:r>
+        <w:rPr>
+          <w:rFonts w:ascii="Courier New" w:eastAsia="Times New Roman" w:hAnsi="Courier New" w:cs="Courier New"/>
+          <w:b/>
+          <w:bCs/>
+          <w:color w:val="000080"/>
+          <w:sz w:val="20"/>
+          <w:szCs w:val="20"/>
+          <w:lang w:val="tr-TR" w:eastAsia="tr-TR"/>
+        </w:rPr>
+        <w:t>)</w:t>
+      </w:r>
+    </w:p>
+    <w:p>
+      <w:pPr>
+        <w:shd w:val="clear" w:color="auto" w:fill="FFFFFF"/>
+        <w:spacing w:after="0" w:line="240" w:lineRule="auto"/>
+        <w:rPr>
+          <w:rFonts w:ascii="Courier New" w:eastAsia="Times New Roman" w:hAnsi="Courier New" w:cs="Courier New"/>
+          <w:color w:val="000000"/>
+          <w:sz w:val="20"/>
+          <w:szCs w:val="20"/>
+          <w:lang w:val="tr-TR" w:eastAsia="tr-TR"/>
+        </w:rPr>
+      </w:pPr>
+      <w:proofErr w:type="gramStart"/>
+      <w:r>
+        <w:rPr>
+          <w:rFonts w:ascii="Courier New" w:eastAsia="Times New Roman" w:hAnsi="Courier New" w:cs="Courier New"/>
+          <w:b/>
+          <w:bCs/>
+          <w:color w:val="0000FF"/>
+          <w:sz w:val="20"/>
+          <w:szCs w:val="20"/>
+          <w:lang w:val="tr-TR" w:eastAsia="tr-TR"/>
+        </w:rPr>
+        <w:t>elif</w:t>
+      </w:r>
+      <w:proofErr w:type="gramEnd"/>
+      <w:r>
+        <w:rPr>
+          <w:rFonts w:ascii="Courier New" w:eastAsia="Times New Roman" w:hAnsi="Courier New" w:cs="Courier New"/>
+          <w:color w:val="000000"/>
+          <w:sz w:val="20"/>
+          <w:szCs w:val="20"/>
+          <w:lang w:val="tr-TR" w:eastAsia="tr-TR"/>
+        </w:rPr>
+        <w:t xml:space="preserve"> </w:t>
+      </w:r>
+      <w:proofErr w:type="spellStart"/>
+      <w:r>
+        <w:rPr>
+          <w:rFonts w:ascii="Courier New" w:eastAsia="Times New Roman" w:hAnsi="Courier New" w:cs="Courier New"/>
+          <w:color w:val="000000"/>
+          <w:sz w:val="20"/>
+          <w:szCs w:val="20"/>
+          <w:lang w:val="tr-TR" w:eastAsia="tr-TR"/>
+        </w:rPr>
+        <w:t>temperature</w:t>
+      </w:r>
+      <w:proofErr w:type="spellEnd"/>
+      <w:r>
+        <w:rPr>
+          <w:rFonts w:ascii="Courier New" w:eastAsia="Times New Roman" w:hAnsi="Courier New" w:cs="Courier New"/>
+          <w:color w:val="000000"/>
+          <w:sz w:val="20"/>
+          <w:szCs w:val="20"/>
+          <w:lang w:val="tr-TR" w:eastAsia="tr-TR"/>
+        </w:rPr>
+        <w:t xml:space="preserve"> </w:t>
+      </w:r>
+      <w:r>
+        <w:rPr>
+          <w:rFonts w:ascii="Courier New" w:eastAsia="Times New Roman" w:hAnsi="Courier New" w:cs="Courier New"/>
+          <w:b/>
+          <w:bCs/>
+          <w:color w:val="000080"/>
+          <w:sz w:val="20"/>
+          <w:szCs w:val="20"/>
+          <w:lang w:val="tr-TR" w:eastAsia="tr-TR"/>
+        </w:rPr>
+        <w:t>==</w:t>
+      </w:r>
+      <w:r>
+        <w:rPr>
+          <w:rFonts w:ascii="Courier New" w:eastAsia="Times New Roman" w:hAnsi="Courier New" w:cs="Courier New"/>
+          <w:color w:val="000000"/>
+          <w:sz w:val="20"/>
+          <w:szCs w:val="20"/>
+          <w:lang w:val="tr-TR" w:eastAsia="tr-TR"/>
+        </w:rPr>
+        <w:t xml:space="preserve"> </w:t>
+      </w:r>
+      <w:r>
+        <w:rPr>
+          <w:rFonts w:ascii="Courier New" w:eastAsia="Times New Roman" w:hAnsi="Courier New" w:cs="Courier New"/>
+          <w:b/>
+          <w:bCs/>
+          <w:color w:val="8000FF"/>
+          <w:sz w:val="20"/>
+          <w:szCs w:val="20"/>
+          <w:lang w:val="tr-TR" w:eastAsia="tr-TR"/>
+        </w:rPr>
+        <w:t>0</w:t>
+      </w:r>
+      <w:r>
+        <w:rPr>
+          <w:rFonts w:ascii="Courier New" w:eastAsia="Times New Roman" w:hAnsi="Courier New" w:cs="Courier New"/>
+          <w:b/>
+          <w:bCs/>
+          <w:color w:val="000080"/>
+          <w:sz w:val="20"/>
+          <w:szCs w:val="20"/>
+          <w:lang w:val="tr-TR" w:eastAsia="tr-TR"/>
+        </w:rPr>
+        <w:t>:</w:t>
+      </w:r>
+    </w:p>
+    <w:p>
+      <w:pPr>
+        <w:shd w:val="clear" w:color="auto" w:fill="FFFFFF"/>
+        <w:spacing w:after="0" w:line="240" w:lineRule="auto"/>
+        <w:rPr>
+          <w:rFonts w:ascii="Courier New" w:eastAsia="Times New Roman" w:hAnsi="Courier New" w:cs="Courier New"/>
+          <w:color w:val="000000"/>
+          <w:sz w:val="20"/>
+          <w:szCs w:val="20"/>
+          <w:lang w:val="tr-TR" w:eastAsia="tr-TR"/>
+        </w:rPr>
+      </w:pPr>
+      <w:r>
+        <w:rPr>
+          <w:rFonts w:ascii="Courier New" w:eastAsia="Times New Roman" w:hAnsi="Courier New" w:cs="Courier New"/>
+          <w:color w:val="000000"/>
+          <w:sz w:val="20"/>
+          <w:szCs w:val="20"/>
+          <w:lang w:val="tr-TR" w:eastAsia="tr-TR"/>
+        </w:rPr>
+        <w:t xml:space="preserve">     </w:t>
+      </w:r>
+      <w:proofErr w:type="spellStart"/>
+      <w:r>
+        <w:rPr>
+          <w:rFonts w:ascii="Courier New" w:eastAsia="Times New Roman" w:hAnsi="Courier New" w:cs="Courier New"/>
+          <w:b/>
+          <w:bCs/>
+          <w:color w:val="0000FF"/>
+          <w:sz w:val="20"/>
+          <w:szCs w:val="20"/>
+          <w:lang w:val="tr-TR" w:eastAsia="tr-TR"/>
+        </w:rPr>
+        <w:t>print</w:t>
+      </w:r>
+      <w:proofErr w:type="spellEnd"/>
+      <w:r>
+        <w:rPr>
+          <w:rFonts w:ascii="Courier New" w:eastAsia="Times New Roman" w:hAnsi="Courier New" w:cs="Courier New"/>
+          <w:b/>
+          <w:bCs/>
+          <w:color w:val="000080"/>
+          <w:sz w:val="20"/>
+          <w:szCs w:val="20"/>
+          <w:lang w:val="tr-TR" w:eastAsia="tr-TR"/>
+        </w:rPr>
+        <w:t>(</w:t>
+      </w:r>
+      <w:proofErr w:type="spellStart"/>
+      <w:r>
+        <w:rPr>
+          <w:rFonts w:ascii="Courier New" w:eastAsia="Times New Roman" w:hAnsi="Courier New" w:cs="Courier New"/>
+          <w:color w:val="000000"/>
+          <w:sz w:val="20"/>
+          <w:szCs w:val="20"/>
+          <w:lang w:val="tr-TR" w:eastAsia="tr-TR"/>
+        </w:rPr>
+        <w:t>temperature</w:t>
+      </w:r>
+      <w:proofErr w:type="spellEnd"/>
+      <w:r>
+        <w:rPr>
+          <w:rFonts w:ascii="Courier New" w:eastAsia="Times New Roman" w:hAnsi="Courier New" w:cs="Courier New"/>
+          <w:b/>
+          <w:bCs/>
+          <w:color w:val="000080"/>
+          <w:sz w:val="20"/>
+          <w:szCs w:val="20"/>
+          <w:lang w:val="tr-TR" w:eastAsia="tr-TR"/>
+        </w:rPr>
+        <w:t>,</w:t>
+      </w:r>
+      <w:r>
+        <w:rPr>
+          <w:rFonts w:ascii="Courier New" w:eastAsia="Times New Roman" w:hAnsi="Courier New" w:cs="Courier New"/>
+          <w:color w:val="000000"/>
+          <w:sz w:val="20"/>
+          <w:szCs w:val="20"/>
+          <w:lang w:val="tr-TR" w:eastAsia="tr-TR"/>
+        </w:rPr>
+        <w:t xml:space="preserve"> </w:t>
+      </w:r>
+      <w:r>
+        <w:rPr>
+          <w:rFonts w:ascii="Courier New" w:eastAsia="Times New Roman" w:hAnsi="Courier New" w:cs="Courier New"/>
+          <w:color w:val="008040"/>
+          <w:sz w:val="20"/>
+          <w:szCs w:val="20"/>
+          <w:lang w:val="tr-TR" w:eastAsia="tr-TR"/>
+        </w:rPr>
+        <w:t>'</w:t>
+      </w:r>
+      <w:proofErr w:type="spellStart"/>
+      <w:r>
+        <w:rPr>
+          <w:rFonts w:ascii="Courier New" w:eastAsia="Times New Roman" w:hAnsi="Courier New" w:cs="Courier New"/>
+          <w:color w:val="008040"/>
+          <w:sz w:val="20"/>
+          <w:szCs w:val="20"/>
+          <w:lang w:val="tr-TR" w:eastAsia="tr-TR"/>
+        </w:rPr>
+        <w:t>degrees</w:t>
+      </w:r>
+      <w:proofErr w:type="spellEnd"/>
+      <w:r>
+        <w:rPr>
+          <w:rFonts w:ascii="Courier New" w:eastAsia="Times New Roman" w:hAnsi="Courier New" w:cs="Courier New"/>
+          <w:color w:val="008040"/>
+          <w:sz w:val="20"/>
+          <w:szCs w:val="20"/>
+          <w:lang w:val="tr-TR" w:eastAsia="tr-TR"/>
+        </w:rPr>
+        <w:t xml:space="preserve"> </w:t>
+      </w:r>
+      <w:proofErr w:type="spellStart"/>
+      <w:r>
+        <w:rPr>
+          <w:rFonts w:ascii="Courier New" w:eastAsia="Times New Roman" w:hAnsi="Courier New" w:cs="Courier New"/>
+          <w:color w:val="008040"/>
+          <w:sz w:val="20"/>
+          <w:szCs w:val="20"/>
+          <w:lang w:val="tr-TR" w:eastAsia="tr-TR"/>
+        </w:rPr>
+        <w:t>celsius</w:t>
+      </w:r>
+      <w:proofErr w:type="spellEnd"/>
+      <w:r>
+        <w:rPr>
+          <w:rFonts w:ascii="Courier New" w:eastAsia="Times New Roman" w:hAnsi="Courier New" w:cs="Courier New"/>
+          <w:color w:val="008040"/>
+          <w:sz w:val="20"/>
+          <w:szCs w:val="20"/>
+          <w:lang w:val="tr-TR" w:eastAsia="tr-TR"/>
+        </w:rPr>
+        <w:t xml:space="preserve"> is at </w:t>
+      </w:r>
+      <w:proofErr w:type="spellStart"/>
+      <w:r>
+        <w:rPr>
+          <w:rFonts w:ascii="Courier New" w:eastAsia="Times New Roman" w:hAnsi="Courier New" w:cs="Courier New"/>
+          <w:color w:val="008040"/>
+          <w:sz w:val="20"/>
+          <w:szCs w:val="20"/>
+          <w:lang w:val="tr-TR" w:eastAsia="tr-TR"/>
+        </w:rPr>
+        <w:t>the</w:t>
+      </w:r>
+      <w:proofErr w:type="spellEnd"/>
+      <w:r>
+        <w:rPr>
+          <w:rFonts w:ascii="Courier New" w:eastAsia="Times New Roman" w:hAnsi="Courier New" w:cs="Courier New"/>
+          <w:color w:val="008040"/>
+          <w:sz w:val="20"/>
+          <w:szCs w:val="20"/>
+          <w:lang w:val="tr-TR" w:eastAsia="tr-TR"/>
+        </w:rPr>
+        <w:t xml:space="preserve"> </w:t>
+      </w:r>
+      <w:proofErr w:type="spellStart"/>
+      <w:r>
+        <w:rPr>
+          <w:rFonts w:ascii="Courier New" w:eastAsia="Times New Roman" w:hAnsi="Courier New" w:cs="Courier New"/>
+          <w:color w:val="008040"/>
+          <w:sz w:val="20"/>
+          <w:szCs w:val="20"/>
+          <w:lang w:val="tr-TR" w:eastAsia="tr-TR"/>
+        </w:rPr>
+        <w:t>freezing</w:t>
+      </w:r>
+      <w:proofErr w:type="spellEnd"/>
+      <w:r>
+        <w:rPr>
+          <w:rFonts w:ascii="Courier New" w:eastAsia="Times New Roman" w:hAnsi="Courier New" w:cs="Courier New"/>
+          <w:color w:val="008040"/>
+          <w:sz w:val="20"/>
+          <w:szCs w:val="20"/>
+          <w:lang w:val="tr-TR" w:eastAsia="tr-TR"/>
+        </w:rPr>
+        <w:t xml:space="preserve"> </w:t>
+      </w:r>
+      <w:proofErr w:type="spellStart"/>
+      <w:r>
+        <w:rPr>
+          <w:rFonts w:ascii="Courier New" w:eastAsia="Times New Roman" w:hAnsi="Courier New" w:cs="Courier New"/>
+          <w:color w:val="008040"/>
+          <w:sz w:val="20"/>
+          <w:szCs w:val="20"/>
+          <w:lang w:val="tr-TR" w:eastAsia="tr-TR"/>
+        </w:rPr>
+        <w:t>point</w:t>
+      </w:r>
+      <w:proofErr w:type="spellEnd"/>
+      <w:r>
+        <w:rPr>
+          <w:rFonts w:ascii="Courier New" w:eastAsia="Times New Roman" w:hAnsi="Courier New" w:cs="Courier New"/>
+          <w:color w:val="008040"/>
+          <w:sz w:val="20"/>
+          <w:szCs w:val="20"/>
+          <w:lang w:val="tr-TR" w:eastAsia="tr-TR"/>
+        </w:rPr>
+        <w:t>'</w:t>
+      </w:r>
+      <w:r>
+        <w:rPr>
+          <w:rFonts w:ascii="Courier New" w:eastAsia="Times New Roman" w:hAnsi="Courier New" w:cs="Courier New"/>
+          <w:b/>
+          <w:bCs/>
+          <w:color w:val="000080"/>
+          <w:sz w:val="20"/>
+          <w:szCs w:val="20"/>
+          <w:lang w:val="tr-TR" w:eastAsia="tr-TR"/>
+        </w:rPr>
+        <w:t>)</w:t>
+      </w:r>
+    </w:p>
+    <w:p>
+      <w:pPr>
+        <w:shd w:val="clear" w:color="auto" w:fill="FFFFFF"/>
+        <w:spacing w:after="0" w:line="240" w:lineRule="auto"/>
+        <w:rPr>
+          <w:rFonts w:ascii="Courier New" w:eastAsia="Times New Roman" w:hAnsi="Courier New" w:cs="Courier New"/>
+          <w:color w:val="000000"/>
+          <w:sz w:val="20"/>
+          <w:szCs w:val="20"/>
+          <w:lang w:val="tr-TR" w:eastAsia="tr-TR"/>
+        </w:rPr>
+      </w:pPr>
+      <w:proofErr w:type="gramStart"/>
+      <w:r>
+        <w:rPr>
+          <w:rFonts w:ascii="Courier New" w:eastAsia="Times New Roman" w:hAnsi="Courier New" w:cs="Courier New"/>
+          <w:b/>
+          <w:bCs/>
+          <w:color w:val="0000FF"/>
+          <w:sz w:val="20"/>
+          <w:szCs w:val="20"/>
+          <w:lang w:val="tr-TR" w:eastAsia="tr-TR"/>
+        </w:rPr>
+        <w:t>else</w:t>
+      </w:r>
+      <w:proofErr w:type="gramEnd"/>
+      <w:r>
+        <w:rPr>
+          <w:rFonts w:ascii="Courier New" w:eastAsia="Times New Roman" w:hAnsi="Courier New" w:cs="Courier New"/>
+          <w:b/>
+          <w:bCs/>
+          <w:color w:val="000080"/>
+          <w:sz w:val="20"/>
+          <w:szCs w:val="20"/>
+          <w:lang w:val="tr-TR" w:eastAsia="tr-TR"/>
+        </w:rPr>
+        <w:t>:</w:t>
+      </w:r>
+    </w:p>
+    <w:p>
+      <w:pPr>
+        <w:shd w:val="clear" w:color="auto" w:fill="FFFFFF"/>
+        <w:spacing w:after="0" w:line="240" w:lineRule="auto"/>
+        <w:rPr>
+          <w:rFonts w:ascii="Courier New" w:eastAsia="Times New Roman" w:hAnsi="Courier New" w:cs="Courier New"/>
+          <w:color w:val="000000"/>
+          <w:sz w:val="20"/>
+          <w:szCs w:val="20"/>
+          <w:lang w:val="tr-TR" w:eastAsia="tr-TR"/>
+        </w:rPr>
+      </w:pPr>
+      <w:r>
+        <w:rPr>
+          <w:rFonts w:ascii="Courier New" w:eastAsia="Times New Roman" w:hAnsi="Courier New" w:cs="Courier New"/>
+          <w:color w:val="000000"/>
+          <w:sz w:val="20"/>
+          <w:szCs w:val="20"/>
+          <w:lang w:val="tr-TR" w:eastAsia="tr-TR"/>
+        </w:rPr>
+        <w:t xml:space="preserve">     </w:t>
+      </w:r>
+      <w:proofErr w:type="spellStart"/>
+      <w:r>
+        <w:rPr>
+          <w:rFonts w:ascii="Courier New" w:eastAsia="Times New Roman" w:hAnsi="Courier New" w:cs="Courier New"/>
+          <w:b/>
+          <w:bCs/>
+          <w:color w:val="0000FF"/>
+          <w:sz w:val="20"/>
+          <w:szCs w:val="20"/>
+          <w:lang w:val="tr-TR" w:eastAsia="tr-TR"/>
+        </w:rPr>
+        <w:t>print</w:t>
+      </w:r>
+      <w:proofErr w:type="spellEnd"/>
+      <w:r>
+        <w:rPr>
+          <w:rFonts w:ascii="Courier New" w:eastAsia="Times New Roman" w:hAnsi="Courier New" w:cs="Courier New"/>
+          <w:b/>
+          <w:bCs/>
+          <w:color w:val="000080"/>
+          <w:sz w:val="20"/>
+          <w:szCs w:val="20"/>
+          <w:lang w:val="tr-TR" w:eastAsia="tr-TR"/>
+        </w:rPr>
+        <w:t>(</w:t>
+      </w:r>
+      <w:proofErr w:type="spellStart"/>
+      <w:r>
+        <w:rPr>
+          <w:rFonts w:ascii="Courier New" w:eastAsia="Times New Roman" w:hAnsi="Courier New" w:cs="Courier New"/>
+          <w:color w:val="000000"/>
+          <w:sz w:val="20"/>
+          <w:szCs w:val="20"/>
+          <w:lang w:val="tr-TR" w:eastAsia="tr-TR"/>
+        </w:rPr>
+        <w:t>temperature</w:t>
+      </w:r>
+      <w:proofErr w:type="spellEnd"/>
+      <w:r>
+        <w:rPr>
+          <w:rFonts w:ascii="Courier New" w:eastAsia="Times New Roman" w:hAnsi="Courier New" w:cs="Courier New"/>
+          <w:b/>
+          <w:bCs/>
+          <w:color w:val="000080"/>
+          <w:sz w:val="20"/>
+          <w:szCs w:val="20"/>
+          <w:lang w:val="tr-TR" w:eastAsia="tr-TR"/>
+        </w:rPr>
+        <w:t>,</w:t>
+      </w:r>
+      <w:r>
+        <w:rPr>
+          <w:rFonts w:ascii="Courier New" w:eastAsia="Times New Roman" w:hAnsi="Courier New" w:cs="Courier New"/>
+          <w:color w:val="000000"/>
+          <w:sz w:val="20"/>
+          <w:szCs w:val="20"/>
+          <w:lang w:val="tr-TR" w:eastAsia="tr-TR"/>
+        </w:rPr>
+        <w:t xml:space="preserve"> </w:t>
+      </w:r>
+      <w:r>
+        <w:rPr>
+          <w:rFonts w:ascii="Courier New" w:eastAsia="Times New Roman" w:hAnsi="Courier New" w:cs="Courier New"/>
+          <w:color w:val="008040"/>
+          <w:sz w:val="20"/>
+          <w:szCs w:val="20"/>
+          <w:lang w:val="tr-TR" w:eastAsia="tr-TR"/>
+        </w:rPr>
+        <w:t>'</w:t>
+      </w:r>
+      <w:proofErr w:type="spellStart"/>
+      <w:r>
+        <w:rPr>
+          <w:rFonts w:ascii="Courier New" w:eastAsia="Times New Roman" w:hAnsi="Courier New" w:cs="Courier New"/>
+          <w:color w:val="008040"/>
+          <w:sz w:val="20"/>
+          <w:szCs w:val="20"/>
+          <w:lang w:val="tr-TR" w:eastAsia="tr-TR"/>
+        </w:rPr>
+        <w:t>degrees</w:t>
+      </w:r>
+      <w:proofErr w:type="spellEnd"/>
+      <w:r>
+        <w:rPr>
+          <w:rFonts w:ascii="Courier New" w:eastAsia="Times New Roman" w:hAnsi="Courier New" w:cs="Courier New"/>
+          <w:color w:val="008040"/>
+          <w:sz w:val="20"/>
+          <w:szCs w:val="20"/>
+          <w:lang w:val="tr-TR" w:eastAsia="tr-TR"/>
+        </w:rPr>
+        <w:t xml:space="preserve"> </w:t>
+      </w:r>
+      <w:proofErr w:type="spellStart"/>
+      <w:r>
+        <w:rPr>
+          <w:rFonts w:ascii="Courier New" w:eastAsia="Times New Roman" w:hAnsi="Courier New" w:cs="Courier New"/>
+          <w:color w:val="008040"/>
+          <w:sz w:val="20"/>
+          <w:szCs w:val="20"/>
+          <w:lang w:val="tr-TR" w:eastAsia="tr-TR"/>
+        </w:rPr>
+        <w:t>celsius</w:t>
+      </w:r>
+      <w:proofErr w:type="spellEnd"/>
+      <w:r>
+        <w:rPr>
+          <w:rFonts w:ascii="Courier New" w:eastAsia="Times New Roman" w:hAnsi="Courier New" w:cs="Courier New"/>
+          <w:color w:val="008040"/>
+          <w:sz w:val="20"/>
+          <w:szCs w:val="20"/>
+          <w:lang w:val="tr-TR" w:eastAsia="tr-TR"/>
+        </w:rPr>
+        <w:t xml:space="preserve"> is </w:t>
+      </w:r>
+      <w:proofErr w:type="spellStart"/>
+      <w:r>
+        <w:rPr>
+          <w:rFonts w:ascii="Courier New" w:eastAsia="Times New Roman" w:hAnsi="Courier New" w:cs="Courier New"/>
+          <w:color w:val="008040"/>
+          <w:sz w:val="20"/>
+          <w:szCs w:val="20"/>
+          <w:lang w:val="tr-TR" w:eastAsia="tr-TR"/>
+        </w:rPr>
+        <w:t>below</w:t>
+      </w:r>
+      <w:proofErr w:type="spellEnd"/>
+      <w:r>
+        <w:rPr>
+          <w:rFonts w:ascii="Courier New" w:eastAsia="Times New Roman" w:hAnsi="Courier New" w:cs="Courier New"/>
+          <w:color w:val="008040"/>
+          <w:sz w:val="20"/>
+          <w:szCs w:val="20"/>
+          <w:lang w:val="tr-TR" w:eastAsia="tr-TR"/>
+        </w:rPr>
+        <w:t xml:space="preserve"> </w:t>
+      </w:r>
+      <w:proofErr w:type="spellStart"/>
+      <w:r>
+        <w:rPr>
+          <w:rFonts w:ascii="Courier New" w:eastAsia="Times New Roman" w:hAnsi="Courier New" w:cs="Courier New"/>
+          <w:color w:val="008040"/>
+          <w:sz w:val="20"/>
+          <w:szCs w:val="20"/>
+          <w:lang w:val="tr-TR" w:eastAsia="tr-TR"/>
+        </w:rPr>
+        <w:t>freezing</w:t>
+      </w:r>
+      <w:proofErr w:type="spellEnd"/>
+      <w:r>
+        <w:rPr>
+          <w:rFonts w:ascii="Courier New" w:eastAsia="Times New Roman" w:hAnsi="Courier New" w:cs="Courier New"/>
+          <w:color w:val="008040"/>
+          <w:sz w:val="20"/>
+          <w:szCs w:val="20"/>
+          <w:lang w:val="tr-TR" w:eastAsia="tr-TR"/>
+        </w:rPr>
+        <w:t>'</w:t>
+      </w:r>
+      <w:r>
+        <w:rPr>
+          <w:rFonts w:ascii="Courier New" w:eastAsia="Times New Roman" w:hAnsi="Courier New" w:cs="Courier New"/>
+          <w:b/>
+          <w:bCs/>
+          <w:color w:val="000080"/>
+          <w:sz w:val="20"/>
+          <w:szCs w:val="20"/>
+          <w:lang w:val="tr-TR" w:eastAsia="tr-TR"/>
+        </w:rPr>
+        <w:t>)</w:t>
+      </w:r>
+    </w:p>
+    <w:p>
+      <w:pPr>
+        <w:shd w:val="clear" w:color="auto" w:fill="FFFFFF"/>
+        <w:spacing w:after="0" w:line="240" w:lineRule="auto"/>
+        <w:rPr>
+          <w:rFonts w:ascii="Courier New" w:eastAsia="Times New Roman" w:hAnsi="Courier New" w:cs="Courier New"/>
+          <w:color w:val="000000"/>
+          <w:sz w:val="20"/>
+          <w:szCs w:val="20"/>
+          <w:lang w:val="tr-TR" w:eastAsia="tr-TR"/>
+        </w:rPr>
+      </w:pPr>
+    </w:p>
+    <w:p>
+      <w:pPr>
+        <w:shd w:val="clear" w:color="auto" w:fill="FFFFFF"/>
+        <w:spacing w:after="0" w:line="240" w:lineRule="auto"/>
+        <w:rPr>
+          <w:rFonts w:ascii="Courier New" w:eastAsia="Times New Roman" w:hAnsi="Courier New" w:cs="Courier New"/>
+          <w:color w:val="000000"/>
+          <w:sz w:val="20"/>
+          <w:szCs w:val="20"/>
+          <w:lang w:val="tr-TR" w:eastAsia="tr-TR"/>
+        </w:rPr>
+      </w:pPr>
+    </w:p>
+    <w:p>
+      <w:pPr>
+        <w:shd w:val="clear" w:color="auto" w:fill="FFFFFF"/>
+        <w:spacing w:after="0" w:line="240" w:lineRule="auto"/>
+        <w:rPr>
+          <w:rFonts w:ascii="Courier New" w:eastAsia="Times New Roman" w:hAnsi="Courier New" w:cs="Courier New"/>
+          <w:color w:val="000000"/>
+          <w:sz w:val="20"/>
+          <w:szCs w:val="20"/>
+          <w:lang w:val="tr-TR" w:eastAsia="tr-TR"/>
+        </w:rPr>
+      </w:pPr>
+      <w:proofErr w:type="spellStart"/>
+      <w:r>
+        <w:rPr>
+          <w:rFonts w:ascii="Courier New" w:eastAsia="Times New Roman" w:hAnsi="Courier New" w:cs="Courier New"/>
+          <w:color w:val="000000"/>
+          <w:sz w:val="20"/>
+          <w:szCs w:val="20"/>
+          <w:lang w:val="tr-TR" w:eastAsia="tr-TR"/>
+        </w:rPr>
+        <w:t>yesterday</w:t>
+      </w:r>
+      <w:proofErr w:type="spellEnd"/>
+      <w:r>
+        <w:rPr>
+          <w:rFonts w:ascii="Courier New" w:eastAsia="Times New Roman" w:hAnsi="Courier New" w:cs="Courier New"/>
+          <w:color w:val="000000"/>
+          <w:sz w:val="20"/>
+          <w:szCs w:val="20"/>
+          <w:lang w:val="tr-TR" w:eastAsia="tr-TR"/>
+        </w:rPr>
+        <w:t xml:space="preserve"> </w:t>
+      </w:r>
+      <w:r>
+        <w:rPr>
+          <w:rFonts w:ascii="Courier New" w:eastAsia="Times New Roman" w:hAnsi="Courier New" w:cs="Courier New"/>
+          <w:b/>
+          <w:bCs/>
+          <w:color w:val="000080"/>
+          <w:sz w:val="20"/>
+          <w:szCs w:val="20"/>
+          <w:lang w:val="tr-TR" w:eastAsia="tr-TR"/>
+        </w:rPr>
+        <w:t>=</w:t>
+      </w:r>
+      <w:r>
+        <w:rPr>
+          <w:rFonts w:ascii="Courier New" w:eastAsia="Times New Roman" w:hAnsi="Courier New" w:cs="Courier New"/>
+          <w:color w:val="000000"/>
+          <w:sz w:val="20"/>
+          <w:szCs w:val="20"/>
+          <w:lang w:val="tr-TR" w:eastAsia="tr-TR"/>
+        </w:rPr>
+        <w:t xml:space="preserve"> </w:t>
+      </w:r>
+      <w:r>
+        <w:rPr>
+          <w:rFonts w:ascii="Courier New" w:eastAsia="Times New Roman" w:hAnsi="Courier New" w:cs="Courier New"/>
+          <w:b/>
+          <w:bCs/>
+          <w:color w:val="8000FF"/>
+          <w:sz w:val="20"/>
+          <w:szCs w:val="20"/>
+          <w:lang w:val="tr-TR" w:eastAsia="tr-TR"/>
+        </w:rPr>
+        <w:t>14</w:t>
+      </w:r>
+    </w:p>
+    <w:p>
+      <w:pPr>
+        <w:shd w:val="clear" w:color="auto" w:fill="FFFFFF"/>
+        <w:spacing w:after="0" w:line="240" w:lineRule="auto"/>
+        <w:rPr>
+          <w:rFonts w:ascii="Courier New" w:eastAsia="Times New Roman" w:hAnsi="Courier New" w:cs="Courier New"/>
+          <w:color w:val="000000"/>
+          <w:sz w:val="20"/>
+          <w:szCs w:val="20"/>
+          <w:lang w:val="tr-TR" w:eastAsia="tr-TR"/>
+        </w:rPr>
+      </w:pPr>
+      <w:proofErr w:type="spellStart"/>
+      <w:r>
+        <w:rPr>
+          <w:rFonts w:ascii="Courier New" w:eastAsia="Times New Roman" w:hAnsi="Courier New" w:cs="Courier New"/>
+          <w:color w:val="000000"/>
+          <w:sz w:val="20"/>
+          <w:szCs w:val="20"/>
+          <w:lang w:val="tr-TR" w:eastAsia="tr-TR"/>
+        </w:rPr>
+        <w:t>today</w:t>
+      </w:r>
+      <w:proofErr w:type="spellEnd"/>
+      <w:r>
+        <w:rPr>
+          <w:rFonts w:ascii="Courier New" w:eastAsia="Times New Roman" w:hAnsi="Courier New" w:cs="Courier New"/>
+          <w:color w:val="000000"/>
+          <w:sz w:val="20"/>
+          <w:szCs w:val="20"/>
+          <w:lang w:val="tr-TR" w:eastAsia="tr-TR"/>
+        </w:rPr>
+        <w:t xml:space="preserve"> </w:t>
+      </w:r>
+      <w:r>
+        <w:rPr>
+          <w:rFonts w:ascii="Courier New" w:eastAsia="Times New Roman" w:hAnsi="Courier New" w:cs="Courier New"/>
+          <w:b/>
+          <w:bCs/>
+          <w:color w:val="000080"/>
+          <w:sz w:val="20"/>
+          <w:szCs w:val="20"/>
+          <w:lang w:val="tr-TR" w:eastAsia="tr-TR"/>
+        </w:rPr>
+        <w:t>=</w:t>
+      </w:r>
+      <w:r>
+        <w:rPr>
+          <w:rFonts w:ascii="Courier New" w:eastAsia="Times New Roman" w:hAnsi="Courier New" w:cs="Courier New"/>
+          <w:color w:val="000000"/>
+          <w:sz w:val="20"/>
+          <w:szCs w:val="20"/>
+          <w:lang w:val="tr-TR" w:eastAsia="tr-TR"/>
+        </w:rPr>
+        <w:t xml:space="preserve"> </w:t>
+      </w:r>
+      <w:r>
+        <w:rPr>
+          <w:rFonts w:ascii="Courier New" w:eastAsia="Times New Roman" w:hAnsi="Courier New" w:cs="Courier New"/>
+          <w:b/>
+          <w:bCs/>
+          <w:color w:val="8000FF"/>
+          <w:sz w:val="20"/>
+          <w:szCs w:val="20"/>
+          <w:lang w:val="tr-TR" w:eastAsia="tr-TR"/>
+        </w:rPr>
+        <w:t>10</w:t>
+      </w:r>
+    </w:p>
+    <w:p>
+      <w:pPr>
+        <w:shd w:val="clear" w:color="auto" w:fill="FFFFFF"/>
+        <w:spacing w:after="0" w:line="240" w:lineRule="auto"/>
+        <w:rPr>
+          <w:rFonts w:ascii="Courier New" w:eastAsia="Times New Roman" w:hAnsi="Courier New" w:cs="Courier New"/>
+          <w:color w:val="000000"/>
+          <w:sz w:val="20"/>
+          <w:szCs w:val="20"/>
+          <w:lang w:val="tr-TR" w:eastAsia="tr-TR"/>
+        </w:rPr>
+      </w:pPr>
+      <w:proofErr w:type="spellStart"/>
+      <w:r>
+        <w:rPr>
+          <w:rFonts w:ascii="Courier New" w:eastAsia="Times New Roman" w:hAnsi="Courier New" w:cs="Courier New"/>
+          <w:color w:val="000000"/>
+          <w:sz w:val="20"/>
+          <w:szCs w:val="20"/>
+          <w:lang w:val="tr-TR" w:eastAsia="tr-TR"/>
+        </w:rPr>
+        <w:t>tomorrow</w:t>
+      </w:r>
+      <w:proofErr w:type="spellEnd"/>
+      <w:r>
+        <w:rPr>
+          <w:rFonts w:ascii="Courier New" w:eastAsia="Times New Roman" w:hAnsi="Courier New" w:cs="Courier New"/>
+          <w:color w:val="000000"/>
+          <w:sz w:val="20"/>
+          <w:szCs w:val="20"/>
+          <w:lang w:val="tr-TR" w:eastAsia="tr-TR"/>
+        </w:rPr>
+        <w:t xml:space="preserve"> </w:t>
+      </w:r>
+      <w:r>
+        <w:rPr>
+          <w:rFonts w:ascii="Courier New" w:eastAsia="Times New Roman" w:hAnsi="Courier New" w:cs="Courier New"/>
+          <w:b/>
+          <w:bCs/>
+          <w:color w:val="000080"/>
+          <w:sz w:val="20"/>
+          <w:szCs w:val="20"/>
+          <w:lang w:val="tr-TR" w:eastAsia="tr-TR"/>
+        </w:rPr>
+        <w:t>=</w:t>
+      </w:r>
+      <w:r>
+        <w:rPr>
+          <w:rFonts w:ascii="Courier New" w:eastAsia="Times New Roman" w:hAnsi="Courier New" w:cs="Courier New"/>
+          <w:color w:val="000000"/>
+          <w:sz w:val="20"/>
+          <w:szCs w:val="20"/>
+          <w:lang w:val="tr-TR" w:eastAsia="tr-TR"/>
+        </w:rPr>
+        <w:t xml:space="preserve"> </w:t>
+      </w:r>
+      <w:r>
+        <w:rPr>
+          <w:rFonts w:ascii="Courier New" w:eastAsia="Times New Roman" w:hAnsi="Courier New" w:cs="Courier New"/>
+          <w:b/>
+          <w:bCs/>
+          <w:color w:val="8000FF"/>
+          <w:sz w:val="20"/>
+          <w:szCs w:val="20"/>
+          <w:lang w:val="tr-TR" w:eastAsia="tr-TR"/>
+        </w:rPr>
+        <w:t>13</w:t>
+      </w:r>
+    </w:p>
+    <w:p>
+      <w:pPr>
+        <w:shd w:val="clear" w:color="auto" w:fill="FFFFFF"/>
+        <w:spacing w:after="0" w:line="240" w:lineRule="auto"/>
+        <w:rPr>
+          <w:rFonts w:ascii="Courier New" w:eastAsia="Times New Roman" w:hAnsi="Courier New" w:cs="Courier New"/>
+          <w:color w:val="000000"/>
+          <w:sz w:val="20"/>
+          <w:szCs w:val="20"/>
+          <w:lang w:val="tr-TR" w:eastAsia="tr-TR"/>
+        </w:rPr>
+      </w:pPr>
+    </w:p>
+    <w:p>
+      <w:pPr>
+        <w:shd w:val="clear" w:color="auto" w:fill="FFFFFF"/>
+        <w:spacing w:after="0" w:line="240" w:lineRule="auto"/>
+        <w:rPr>
+          <w:rFonts w:ascii="Courier New" w:eastAsia="Times New Roman" w:hAnsi="Courier New" w:cs="Courier New"/>
+          <w:color w:val="000000"/>
+          <w:sz w:val="20"/>
+          <w:szCs w:val="20"/>
+          <w:lang w:val="tr-TR" w:eastAsia="tr-TR"/>
+        </w:rPr>
+      </w:pPr>
+      <w:proofErr w:type="spellStart"/>
+      <w:r>
+        <w:rPr>
+          <w:rFonts w:ascii="Courier New" w:eastAsia="Times New Roman" w:hAnsi="Courier New" w:cs="Courier New"/>
+          <w:b/>
+          <w:bCs/>
+          <w:color w:val="0000FF"/>
+          <w:sz w:val="20"/>
+          <w:szCs w:val="20"/>
+          <w:lang w:val="tr-TR" w:eastAsia="tr-TR"/>
+        </w:rPr>
+        <w:t>if</w:t>
+      </w:r>
+      <w:proofErr w:type="spellEnd"/>
+      <w:r>
+        <w:rPr>
+          <w:rFonts w:ascii="Courier New" w:eastAsia="Times New Roman" w:hAnsi="Courier New" w:cs="Courier New"/>
+          <w:color w:val="000000"/>
+          <w:sz w:val="20"/>
+          <w:szCs w:val="20"/>
+          <w:lang w:val="tr-TR" w:eastAsia="tr-TR"/>
+        </w:rPr>
+        <w:t xml:space="preserve"> </w:t>
+      </w:r>
+      <w:proofErr w:type="spellStart"/>
+      <w:r>
+        <w:rPr>
+          <w:rFonts w:ascii="Courier New" w:eastAsia="Times New Roman" w:hAnsi="Courier New" w:cs="Courier New"/>
+          <w:color w:val="000000"/>
+          <w:sz w:val="20"/>
+          <w:szCs w:val="20"/>
+          <w:lang w:val="tr-TR" w:eastAsia="tr-TR"/>
+        </w:rPr>
+        <w:t>yesterday</w:t>
+      </w:r>
+      <w:proofErr w:type="spellEnd"/>
+      <w:r>
+        <w:rPr>
+          <w:rFonts w:ascii="Courier New" w:eastAsia="Times New Roman" w:hAnsi="Courier New" w:cs="Courier New"/>
+          <w:color w:val="000000"/>
+          <w:sz w:val="20"/>
+          <w:szCs w:val="20"/>
+          <w:lang w:val="tr-TR" w:eastAsia="tr-TR"/>
+        </w:rPr>
+        <w:t xml:space="preserve"> </w:t>
+      </w:r>
+      <w:r>
+        <w:rPr>
+          <w:rFonts w:ascii="Courier New" w:eastAsia="Times New Roman" w:hAnsi="Courier New" w:cs="Courier New"/>
+          <w:b/>
+          <w:bCs/>
+          <w:color w:val="000080"/>
+          <w:sz w:val="20"/>
+          <w:szCs w:val="20"/>
+          <w:lang w:val="tr-TR" w:eastAsia="tr-TR"/>
+        </w:rPr>
+        <w:t>&lt;=</w:t>
+      </w:r>
+      <w:r>
+        <w:rPr>
+          <w:rFonts w:ascii="Courier New" w:eastAsia="Times New Roman" w:hAnsi="Courier New" w:cs="Courier New"/>
+          <w:color w:val="000000"/>
+          <w:sz w:val="20"/>
+          <w:szCs w:val="20"/>
+          <w:lang w:val="tr-TR" w:eastAsia="tr-TR"/>
+        </w:rPr>
+        <w:t xml:space="preserve"> </w:t>
+      </w:r>
+      <w:proofErr w:type="spellStart"/>
+      <w:r>
+        <w:rPr>
+          <w:rFonts w:ascii="Courier New" w:eastAsia="Times New Roman" w:hAnsi="Courier New" w:cs="Courier New"/>
+          <w:color w:val="000000"/>
+          <w:sz w:val="20"/>
+          <w:szCs w:val="20"/>
+          <w:lang w:val="tr-TR" w:eastAsia="tr-TR"/>
+        </w:rPr>
+        <w:t>today</w:t>
+      </w:r>
+      <w:proofErr w:type="spellEnd"/>
+      <w:r>
+        <w:rPr>
+          <w:rFonts w:ascii="Courier New" w:eastAsia="Times New Roman" w:hAnsi="Courier New" w:cs="Courier New"/>
+          <w:b/>
+          <w:bCs/>
+          <w:color w:val="000080"/>
+          <w:sz w:val="20"/>
+          <w:szCs w:val="20"/>
+          <w:lang w:val="tr-TR" w:eastAsia="tr-TR"/>
+        </w:rPr>
+        <w:t>:</w:t>
+      </w:r>
+    </w:p>
+    <w:p>
+      <w:pPr>
+        <w:shd w:val="clear" w:color="auto" w:fill="FFFFFF"/>
+        <w:spacing w:after="0" w:line="240" w:lineRule="auto"/>
+        <w:rPr>
+          <w:rFonts w:ascii="Courier New" w:eastAsia="Times New Roman" w:hAnsi="Courier New" w:cs="Courier New"/>
+          <w:color w:val="000000"/>
+          <w:sz w:val="20"/>
+          <w:szCs w:val="20"/>
+          <w:lang w:val="tr-TR" w:eastAsia="tr-TR"/>
+        </w:rPr>
+      </w:pPr>
+      <w:r>
+        <w:rPr>
+          <w:rFonts w:ascii="Courier New" w:eastAsia="Times New Roman" w:hAnsi="Courier New" w:cs="Courier New"/>
+          <w:color w:val="000000"/>
+          <w:sz w:val="20"/>
+          <w:szCs w:val="20"/>
+          <w:lang w:val="tr-TR" w:eastAsia="tr-TR"/>
         </w:rPr>
         <w:t xml:space="preserve">    </w:t>
       </w:r>
+      <w:proofErr w:type="spellStart"/>
+      <w:r>
+        <w:rPr>
+          <w:rFonts w:ascii="Courier New" w:eastAsia="Times New Roman" w:hAnsi="Courier New" w:cs="Courier New"/>
+          <w:b/>
+          <w:bCs/>
+          <w:color w:val="0000FF"/>
+          <w:sz w:val="20"/>
+          <w:szCs w:val="20"/>
+          <w:lang w:val="tr-TR" w:eastAsia="tr-TR"/>
+        </w:rPr>
+        <w:t>print</w:t>
+      </w:r>
+      <w:proofErr w:type="spellEnd"/>
+      <w:r>
+        <w:rPr>
+          <w:rFonts w:ascii="Courier New" w:eastAsia="Times New Roman" w:hAnsi="Courier New" w:cs="Courier New"/>
+          <w:b/>
+          <w:bCs/>
+          <w:color w:val="000080"/>
+          <w:sz w:val="20"/>
+          <w:szCs w:val="20"/>
+          <w:lang w:val="tr-TR" w:eastAsia="tr-TR"/>
+        </w:rPr>
+        <w:t>(</w:t>
+      </w:r>
+      <w:r>
+        <w:rPr>
+          <w:rFonts w:ascii="Courier New" w:eastAsia="Times New Roman" w:hAnsi="Courier New" w:cs="Courier New"/>
+          <w:color w:val="008040"/>
+          <w:sz w:val="20"/>
+          <w:szCs w:val="20"/>
+          <w:lang w:val="tr-TR" w:eastAsia="tr-TR"/>
+        </w:rPr>
+        <w:t>'A'</w:t>
+      </w:r>
+      <w:r>
+        <w:rPr>
+          <w:rFonts w:ascii="Courier New" w:eastAsia="Times New Roman" w:hAnsi="Courier New" w:cs="Courier New"/>
+          <w:b/>
+          <w:bCs/>
+          <w:color w:val="000080"/>
+          <w:sz w:val="20"/>
+          <w:szCs w:val="20"/>
+          <w:lang w:val="tr-TR" w:eastAsia="tr-TR"/>
+        </w:rPr>
+        <w:t>)</w:t>
+      </w:r>
+    </w:p>
+    <w:p>
+      <w:pPr>
+        <w:shd w:val="clear" w:color="auto" w:fill="FFFFFF"/>
+        <w:spacing w:after="0" w:line="240" w:lineRule="auto"/>
+        <w:rPr>
+          <w:rFonts w:ascii="Courier New" w:eastAsia="Times New Roman" w:hAnsi="Courier New" w:cs="Courier New"/>
+          <w:color w:val="000000"/>
+          <w:sz w:val="20"/>
+          <w:szCs w:val="20"/>
+          <w:lang w:val="tr-TR" w:eastAsia="tr-TR"/>
+        </w:rPr>
+      </w:pPr>
       <w:proofErr w:type="gramStart"/>
       <w:r>
         <w:rPr>
-          <w:rFonts w:ascii="Courier New" w:hAnsi="Courier New" w:cs="Courier New"/>
-          <w:color w:val="0070C0"/>
-          <w:sz w:val="20"/>
-        </w:rPr>
-        <w:t>print(</w:t>
+          <w:rFonts w:ascii="Courier New" w:eastAsia="Times New Roman" w:hAnsi="Courier New" w:cs="Courier New"/>
+          <w:b/>
+          <w:bCs/>
+          <w:color w:val="0000FF"/>
+          <w:sz w:val="20"/>
+          <w:szCs w:val="20"/>
+          <w:lang w:val="tr-TR" w:eastAsia="tr-TR"/>
+        </w:rPr>
+        <w:t>elif</w:t>
       </w:r>
       <w:proofErr w:type="gramEnd"/>
       <w:r>
         <w:rPr>
-          <w:rFonts w:ascii="Courier New" w:hAnsi="Courier New" w:cs="Courier New"/>
-          <w:color w:val="0070C0"/>
-          <w:sz w:val="20"/>
-        </w:rPr>
-        <w:t>'No raincoat needed.')</w:t>
-      </w:r>
-    </w:p>
-    <w:p>
-      <w:pPr>
-        <w:spacing w:after="0" w:line="240" w:lineRule="auto"/>
-        <w:rPr>
-          <w:rFonts w:ascii="Courier New" w:hAnsi="Courier New" w:cs="Courier New"/>
-          <w:color w:val="0070C0"/>
-          <w:sz w:val="20"/>
-        </w:rPr>
-      </w:pPr>
-    </w:p>
-    <w:p>
-      <w:pPr>
-        <w:spacing w:after="0" w:line="240" w:lineRule="auto"/>
-        <w:rPr>
-          <w:rFonts w:ascii="Courier New" w:hAnsi="Courier New" w:cs="Courier New"/>
-          <w:color w:val="0070C0"/>
-          <w:sz w:val="20"/>
-        </w:rPr>
-      </w:pPr>
-      <w:r>
-        <w:rPr>
-          <w:rFonts w:ascii="Courier New" w:hAnsi="Courier New" w:cs="Courier New"/>
-          <w:color w:val="0070C0"/>
-          <w:sz w:val="20"/>
-        </w:rPr>
-        <w:t xml:space="preserve"># if, </w:t>
-      </w:r>
-      <w:proofErr w:type="spellStart"/>
-      <w:r>
-        <w:rPr>
-          <w:rFonts w:ascii="Courier New" w:hAnsi="Courier New" w:cs="Courier New"/>
-          <w:color w:val="0070C0"/>
-          <w:sz w:val="20"/>
+          <w:rFonts w:ascii="Courier New" w:eastAsia="Times New Roman" w:hAnsi="Courier New" w:cs="Courier New"/>
+          <w:color w:val="000000"/>
+          <w:sz w:val="20"/>
+          <w:szCs w:val="20"/>
+          <w:lang w:val="tr-TR" w:eastAsia="tr-TR"/>
+        </w:rPr>
+        <w:t xml:space="preserve"> </w:t>
+      </w:r>
+      <w:proofErr w:type="spellStart"/>
+      <w:r>
+        <w:rPr>
+          <w:rFonts w:ascii="Courier New" w:eastAsia="Times New Roman" w:hAnsi="Courier New" w:cs="Courier New"/>
+          <w:color w:val="000000"/>
+          <w:sz w:val="20"/>
+          <w:szCs w:val="20"/>
+          <w:lang w:val="tr-TR" w:eastAsia="tr-TR"/>
+        </w:rPr>
+        <w:t>today</w:t>
+      </w:r>
+      <w:proofErr w:type="spellEnd"/>
+      <w:r>
+        <w:rPr>
+          <w:rFonts w:ascii="Courier New" w:eastAsia="Times New Roman" w:hAnsi="Courier New" w:cs="Courier New"/>
+          <w:color w:val="000000"/>
+          <w:sz w:val="20"/>
+          <w:szCs w:val="20"/>
+          <w:lang w:val="tr-TR" w:eastAsia="tr-TR"/>
+        </w:rPr>
+        <w:t xml:space="preserve"> </w:t>
+      </w:r>
+      <w:r>
+        <w:rPr>
+          <w:rFonts w:ascii="Courier New" w:eastAsia="Times New Roman" w:hAnsi="Courier New" w:cs="Courier New"/>
+          <w:b/>
+          <w:bCs/>
+          <w:color w:val="000080"/>
+          <w:sz w:val="20"/>
+          <w:szCs w:val="20"/>
+          <w:lang w:val="tr-TR" w:eastAsia="tr-TR"/>
+        </w:rPr>
+        <w:t>!=</w:t>
+      </w:r>
+      <w:r>
+        <w:rPr>
+          <w:rFonts w:ascii="Courier New" w:eastAsia="Times New Roman" w:hAnsi="Courier New" w:cs="Courier New"/>
+          <w:color w:val="000000"/>
+          <w:sz w:val="20"/>
+          <w:szCs w:val="20"/>
+          <w:lang w:val="tr-TR" w:eastAsia="tr-TR"/>
+        </w:rPr>
+        <w:t xml:space="preserve"> </w:t>
+      </w:r>
+      <w:proofErr w:type="spellStart"/>
+      <w:r>
+        <w:rPr>
+          <w:rFonts w:ascii="Courier New" w:eastAsia="Times New Roman" w:hAnsi="Courier New" w:cs="Courier New"/>
+          <w:color w:val="000000"/>
+          <w:sz w:val="20"/>
+          <w:szCs w:val="20"/>
+          <w:lang w:val="tr-TR" w:eastAsia="tr-TR"/>
+        </w:rPr>
+        <w:t>tomorrow</w:t>
+      </w:r>
+      <w:proofErr w:type="spellEnd"/>
+      <w:r>
+        <w:rPr>
+          <w:rFonts w:ascii="Courier New" w:eastAsia="Times New Roman" w:hAnsi="Courier New" w:cs="Courier New"/>
+          <w:b/>
+          <w:bCs/>
+          <w:color w:val="000080"/>
+          <w:sz w:val="20"/>
+          <w:szCs w:val="20"/>
+          <w:lang w:val="tr-TR" w:eastAsia="tr-TR"/>
+        </w:rPr>
+        <w:t>:</w:t>
+      </w:r>
+    </w:p>
+    <w:p>
+      <w:pPr>
+        <w:shd w:val="clear" w:color="auto" w:fill="FFFFFF"/>
+        <w:spacing w:after="0" w:line="240" w:lineRule="auto"/>
+        <w:rPr>
+          <w:rFonts w:ascii="Courier New" w:eastAsia="Times New Roman" w:hAnsi="Courier New" w:cs="Courier New"/>
+          <w:color w:val="000000"/>
+          <w:sz w:val="20"/>
+          <w:szCs w:val="20"/>
+          <w:lang w:val="tr-TR" w:eastAsia="tr-TR"/>
+        </w:rPr>
+      </w:pPr>
+      <w:r>
+        <w:rPr>
+          <w:rFonts w:ascii="Courier New" w:eastAsia="Times New Roman" w:hAnsi="Courier New" w:cs="Courier New"/>
+          <w:color w:val="000000"/>
+          <w:sz w:val="20"/>
+          <w:szCs w:val="20"/>
+          <w:lang w:val="tr-TR" w:eastAsia="tr-TR"/>
+        </w:rPr>
+        <w:t xml:space="preserve">    </w:t>
+      </w:r>
+      <w:proofErr w:type="spellStart"/>
+      <w:r>
+        <w:rPr>
+          <w:rFonts w:ascii="Courier New" w:eastAsia="Times New Roman" w:hAnsi="Courier New" w:cs="Courier New"/>
+          <w:b/>
+          <w:bCs/>
+          <w:color w:val="0000FF"/>
+          <w:sz w:val="20"/>
+          <w:szCs w:val="20"/>
+          <w:lang w:val="tr-TR" w:eastAsia="tr-TR"/>
+        </w:rPr>
+        <w:t>print</w:t>
+      </w:r>
+      <w:proofErr w:type="spellEnd"/>
+      <w:r>
+        <w:rPr>
+          <w:rFonts w:ascii="Courier New" w:eastAsia="Times New Roman" w:hAnsi="Courier New" w:cs="Courier New"/>
+          <w:b/>
+          <w:bCs/>
+          <w:color w:val="000080"/>
+          <w:sz w:val="20"/>
+          <w:szCs w:val="20"/>
+          <w:lang w:val="tr-TR" w:eastAsia="tr-TR"/>
+        </w:rPr>
+        <w:t>(</w:t>
+      </w:r>
+      <w:r>
+        <w:rPr>
+          <w:rFonts w:ascii="Courier New" w:eastAsia="Times New Roman" w:hAnsi="Courier New" w:cs="Courier New"/>
+          <w:color w:val="008040"/>
+          <w:sz w:val="20"/>
+          <w:szCs w:val="20"/>
+          <w:lang w:val="tr-TR" w:eastAsia="tr-TR"/>
+        </w:rPr>
+        <w:t>'B'</w:t>
+      </w:r>
+      <w:r>
+        <w:rPr>
+          <w:rFonts w:ascii="Courier New" w:eastAsia="Times New Roman" w:hAnsi="Courier New" w:cs="Courier New"/>
+          <w:b/>
+          <w:bCs/>
+          <w:color w:val="000080"/>
+          <w:sz w:val="20"/>
+          <w:szCs w:val="20"/>
+          <w:lang w:val="tr-TR" w:eastAsia="tr-TR"/>
+        </w:rPr>
+        <w:t>)</w:t>
+      </w:r>
+    </w:p>
+    <w:p>
+      <w:pPr>
+        <w:shd w:val="clear" w:color="auto" w:fill="FFFFFF"/>
+        <w:spacing w:after="0" w:line="240" w:lineRule="auto"/>
+        <w:rPr>
+          <w:rFonts w:ascii="Courier New" w:eastAsia="Times New Roman" w:hAnsi="Courier New" w:cs="Courier New"/>
+          <w:color w:val="000000"/>
+          <w:sz w:val="20"/>
+          <w:szCs w:val="20"/>
+          <w:lang w:val="tr-TR" w:eastAsia="tr-TR"/>
+        </w:rPr>
+      </w:pPr>
+      <w:proofErr w:type="gramStart"/>
+      <w:r>
+        <w:rPr>
+          <w:rFonts w:ascii="Courier New" w:eastAsia="Times New Roman" w:hAnsi="Courier New" w:cs="Courier New"/>
+          <w:b/>
+          <w:bCs/>
+          <w:color w:val="0000FF"/>
+          <w:sz w:val="20"/>
+          <w:szCs w:val="20"/>
+          <w:lang w:val="tr-TR" w:eastAsia="tr-TR"/>
         </w:rPr>
         <w:t>elif</w:t>
       </w:r>
-      <w:proofErr w:type="spellEnd"/>
-      <w:r>
-        <w:rPr>
-          <w:rFonts w:ascii="Courier New" w:hAnsi="Courier New" w:cs="Courier New"/>
-          <w:color w:val="0070C0"/>
-          <w:sz w:val="20"/>
-        </w:rPr>
-        <w:t xml:space="preserve"> and else</w:t>
-      </w:r>
-    </w:p>
-    <w:p>
-      <w:pPr>
-        <w:spacing w:after="0" w:line="240" w:lineRule="auto"/>
-        <w:rPr>
-          <w:rFonts w:ascii="Courier New" w:hAnsi="Courier New" w:cs="Courier New"/>
-          <w:color w:val="0070C0"/>
-          <w:sz w:val="20"/>
-        </w:rPr>
-      </w:pPr>
-      <w:r>
-        <w:rPr>
-          <w:rFonts w:ascii="Courier New" w:hAnsi="Courier New" w:cs="Courier New"/>
-          <w:color w:val="0070C0"/>
-          <w:sz w:val="20"/>
-        </w:rPr>
-        <w:t>if temperature &gt; 0:</w:t>
-      </w:r>
-    </w:p>
-    <w:p>
-      <w:pPr>
-        <w:spacing w:after="0" w:line="240" w:lineRule="auto"/>
-        <w:rPr>
-          <w:rFonts w:ascii="Courier New" w:hAnsi="Courier New" w:cs="Courier New"/>
-          <w:color w:val="0070C0"/>
-          <w:sz w:val="20"/>
-        </w:rPr>
-      </w:pPr>
-      <w:r>
-        <w:rPr>
-          <w:rFonts w:ascii="Courier New" w:hAnsi="Courier New" w:cs="Courier New"/>
-          <w:color w:val="0070C0"/>
-          <w:sz w:val="20"/>
+      <w:proofErr w:type="gramEnd"/>
+      <w:r>
+        <w:rPr>
+          <w:rFonts w:ascii="Courier New" w:eastAsia="Times New Roman" w:hAnsi="Courier New" w:cs="Courier New"/>
+          <w:color w:val="000000"/>
+          <w:sz w:val="20"/>
+          <w:szCs w:val="20"/>
+          <w:lang w:val="tr-TR" w:eastAsia="tr-TR"/>
+        </w:rPr>
+        <w:t xml:space="preserve"> </w:t>
+      </w:r>
+      <w:proofErr w:type="spellStart"/>
+      <w:r>
+        <w:rPr>
+          <w:rFonts w:ascii="Courier New" w:eastAsia="Times New Roman" w:hAnsi="Courier New" w:cs="Courier New"/>
+          <w:color w:val="000000"/>
+          <w:sz w:val="20"/>
+          <w:szCs w:val="20"/>
+          <w:lang w:val="tr-TR" w:eastAsia="tr-TR"/>
+        </w:rPr>
+        <w:t>yesterday</w:t>
+      </w:r>
+      <w:proofErr w:type="spellEnd"/>
+      <w:r>
+        <w:rPr>
+          <w:rFonts w:ascii="Courier New" w:eastAsia="Times New Roman" w:hAnsi="Courier New" w:cs="Courier New"/>
+          <w:color w:val="000000"/>
+          <w:sz w:val="20"/>
+          <w:szCs w:val="20"/>
+          <w:lang w:val="tr-TR" w:eastAsia="tr-TR"/>
+        </w:rPr>
+        <w:t xml:space="preserve"> </w:t>
+      </w:r>
+      <w:r>
+        <w:rPr>
+          <w:rFonts w:ascii="Courier New" w:eastAsia="Times New Roman" w:hAnsi="Courier New" w:cs="Courier New"/>
+          <w:b/>
+          <w:bCs/>
+          <w:color w:val="000080"/>
+          <w:sz w:val="20"/>
+          <w:szCs w:val="20"/>
+          <w:lang w:val="tr-TR" w:eastAsia="tr-TR"/>
+        </w:rPr>
+        <w:t>&gt;</w:t>
+      </w:r>
+      <w:r>
+        <w:rPr>
+          <w:rFonts w:ascii="Courier New" w:eastAsia="Times New Roman" w:hAnsi="Courier New" w:cs="Courier New"/>
+          <w:color w:val="000000"/>
+          <w:sz w:val="20"/>
+          <w:szCs w:val="20"/>
+          <w:lang w:val="tr-TR" w:eastAsia="tr-TR"/>
+        </w:rPr>
+        <w:t xml:space="preserve"> </w:t>
+      </w:r>
+      <w:proofErr w:type="spellStart"/>
+      <w:r>
+        <w:rPr>
+          <w:rFonts w:ascii="Courier New" w:eastAsia="Times New Roman" w:hAnsi="Courier New" w:cs="Courier New"/>
+          <w:color w:val="000000"/>
+          <w:sz w:val="20"/>
+          <w:szCs w:val="20"/>
+          <w:lang w:val="tr-TR" w:eastAsia="tr-TR"/>
+        </w:rPr>
+        <w:t>tomorrow</w:t>
+      </w:r>
+      <w:proofErr w:type="spellEnd"/>
+      <w:r>
+        <w:rPr>
+          <w:rFonts w:ascii="Courier New" w:eastAsia="Times New Roman" w:hAnsi="Courier New" w:cs="Courier New"/>
+          <w:b/>
+          <w:bCs/>
+          <w:color w:val="000080"/>
+          <w:sz w:val="20"/>
+          <w:szCs w:val="20"/>
+          <w:lang w:val="tr-TR" w:eastAsia="tr-TR"/>
+        </w:rPr>
+        <w:t>:</w:t>
+      </w:r>
+    </w:p>
+    <w:p>
+      <w:pPr>
+        <w:shd w:val="clear" w:color="auto" w:fill="FFFFFF"/>
+        <w:spacing w:after="0" w:line="240" w:lineRule="auto"/>
+        <w:rPr>
+          <w:rFonts w:ascii="Courier New" w:eastAsia="Times New Roman" w:hAnsi="Courier New" w:cs="Courier New"/>
+          <w:color w:val="000000"/>
+          <w:sz w:val="20"/>
+          <w:szCs w:val="20"/>
+          <w:lang w:val="tr-TR" w:eastAsia="tr-TR"/>
+        </w:rPr>
+      </w:pPr>
+      <w:r>
+        <w:rPr>
+          <w:rFonts w:ascii="Courier New" w:eastAsia="Times New Roman" w:hAnsi="Courier New" w:cs="Courier New"/>
+          <w:color w:val="000000"/>
+          <w:sz w:val="20"/>
+          <w:szCs w:val="20"/>
+          <w:lang w:val="tr-TR" w:eastAsia="tr-TR"/>
+        </w:rPr>
+        <w:t xml:space="preserve">    </w:t>
+      </w:r>
+      <w:proofErr w:type="spellStart"/>
+      <w:r>
+        <w:rPr>
+          <w:rFonts w:ascii="Courier New" w:eastAsia="Times New Roman" w:hAnsi="Courier New" w:cs="Courier New"/>
+          <w:b/>
+          <w:bCs/>
+          <w:color w:val="0000FF"/>
+          <w:sz w:val="20"/>
+          <w:szCs w:val="20"/>
+          <w:lang w:val="tr-TR" w:eastAsia="tr-TR"/>
+        </w:rPr>
+        <w:t>print</w:t>
+      </w:r>
+      <w:proofErr w:type="spellEnd"/>
+      <w:r>
+        <w:rPr>
+          <w:rFonts w:ascii="Courier New" w:eastAsia="Times New Roman" w:hAnsi="Courier New" w:cs="Courier New"/>
+          <w:b/>
+          <w:bCs/>
+          <w:color w:val="000080"/>
+          <w:sz w:val="20"/>
+          <w:szCs w:val="20"/>
+          <w:lang w:val="tr-TR" w:eastAsia="tr-TR"/>
+        </w:rPr>
+        <w:t>(</w:t>
+      </w:r>
+      <w:r>
+        <w:rPr>
+          <w:rFonts w:ascii="Courier New" w:eastAsia="Times New Roman" w:hAnsi="Courier New" w:cs="Courier New"/>
+          <w:color w:val="008040"/>
+          <w:sz w:val="20"/>
+          <w:szCs w:val="20"/>
+          <w:lang w:val="tr-TR" w:eastAsia="tr-TR"/>
+        </w:rPr>
+        <w:t>'C'</w:t>
+      </w:r>
+      <w:r>
+        <w:rPr>
+          <w:rFonts w:ascii="Courier New" w:eastAsia="Times New Roman" w:hAnsi="Courier New" w:cs="Courier New"/>
+          <w:b/>
+          <w:bCs/>
+          <w:color w:val="000080"/>
+          <w:sz w:val="20"/>
+          <w:szCs w:val="20"/>
+          <w:lang w:val="tr-TR" w:eastAsia="tr-TR"/>
+        </w:rPr>
+        <w:t>)</w:t>
+      </w:r>
+    </w:p>
+    <w:p>
+      <w:pPr>
+        <w:shd w:val="clear" w:color="auto" w:fill="FFFFFF"/>
+        <w:spacing w:after="0" w:line="240" w:lineRule="auto"/>
+        <w:rPr>
+          <w:rFonts w:ascii="Courier New" w:eastAsia="Times New Roman" w:hAnsi="Courier New" w:cs="Courier New"/>
+          <w:color w:val="000000"/>
+          <w:sz w:val="20"/>
+          <w:szCs w:val="20"/>
+          <w:lang w:val="tr-TR" w:eastAsia="tr-TR"/>
+        </w:rPr>
+      </w:pPr>
+      <w:proofErr w:type="gramStart"/>
+      <w:r>
+        <w:rPr>
+          <w:rFonts w:ascii="Courier New" w:eastAsia="Times New Roman" w:hAnsi="Courier New" w:cs="Courier New"/>
+          <w:b/>
+          <w:bCs/>
+          <w:color w:val="0000FF"/>
+          <w:sz w:val="20"/>
+          <w:szCs w:val="20"/>
+          <w:lang w:val="tr-TR" w:eastAsia="tr-TR"/>
+        </w:rPr>
+        <w:t>elif</w:t>
+      </w:r>
+      <w:proofErr w:type="gramEnd"/>
+      <w:r>
+        <w:rPr>
+          <w:rFonts w:ascii="Courier New" w:eastAsia="Times New Roman" w:hAnsi="Courier New" w:cs="Courier New"/>
+          <w:color w:val="000000"/>
+          <w:sz w:val="20"/>
+          <w:szCs w:val="20"/>
+          <w:lang w:val="tr-TR" w:eastAsia="tr-TR"/>
+        </w:rPr>
+        <w:t xml:space="preserve"> </w:t>
+      </w:r>
+      <w:proofErr w:type="spellStart"/>
+      <w:r>
+        <w:rPr>
+          <w:rFonts w:ascii="Courier New" w:eastAsia="Times New Roman" w:hAnsi="Courier New" w:cs="Courier New"/>
+          <w:color w:val="000000"/>
+          <w:sz w:val="20"/>
+          <w:szCs w:val="20"/>
+          <w:lang w:val="tr-TR" w:eastAsia="tr-TR"/>
+        </w:rPr>
+        <w:t>today</w:t>
+      </w:r>
+      <w:proofErr w:type="spellEnd"/>
+      <w:r>
+        <w:rPr>
+          <w:rFonts w:ascii="Courier New" w:eastAsia="Times New Roman" w:hAnsi="Courier New" w:cs="Courier New"/>
+          <w:color w:val="000000"/>
+          <w:sz w:val="20"/>
+          <w:szCs w:val="20"/>
+          <w:lang w:val="tr-TR" w:eastAsia="tr-TR"/>
+        </w:rPr>
+        <w:t xml:space="preserve"> </w:t>
+      </w:r>
+      <w:r>
+        <w:rPr>
+          <w:rFonts w:ascii="Courier New" w:eastAsia="Times New Roman" w:hAnsi="Courier New" w:cs="Courier New"/>
+          <w:b/>
+          <w:bCs/>
+          <w:color w:val="000080"/>
+          <w:sz w:val="20"/>
+          <w:szCs w:val="20"/>
+          <w:lang w:val="tr-TR" w:eastAsia="tr-TR"/>
+        </w:rPr>
+        <w:t>==</w:t>
+      </w:r>
+      <w:r>
+        <w:rPr>
+          <w:rFonts w:ascii="Courier New" w:eastAsia="Times New Roman" w:hAnsi="Courier New" w:cs="Courier New"/>
+          <w:color w:val="000000"/>
+          <w:sz w:val="20"/>
+          <w:szCs w:val="20"/>
+          <w:lang w:val="tr-TR" w:eastAsia="tr-TR"/>
+        </w:rPr>
+        <w:t xml:space="preserve"> </w:t>
+      </w:r>
+      <w:proofErr w:type="spellStart"/>
+      <w:r>
+        <w:rPr>
+          <w:rFonts w:ascii="Courier New" w:eastAsia="Times New Roman" w:hAnsi="Courier New" w:cs="Courier New"/>
+          <w:color w:val="000000"/>
+          <w:sz w:val="20"/>
+          <w:szCs w:val="20"/>
+          <w:lang w:val="tr-TR" w:eastAsia="tr-TR"/>
+        </w:rPr>
+        <w:t>today</w:t>
+      </w:r>
+      <w:proofErr w:type="spellEnd"/>
+      <w:r>
+        <w:rPr>
+          <w:rFonts w:ascii="Courier New" w:eastAsia="Times New Roman" w:hAnsi="Courier New" w:cs="Courier New"/>
+          <w:b/>
+          <w:bCs/>
+          <w:color w:val="000080"/>
+          <w:sz w:val="20"/>
+          <w:szCs w:val="20"/>
+          <w:lang w:val="tr-TR" w:eastAsia="tr-TR"/>
+        </w:rPr>
+        <w:t>:</w:t>
+      </w:r>
+    </w:p>
+    <w:p>
+      <w:pPr>
+        <w:shd w:val="clear" w:color="auto" w:fill="FFFFFF"/>
+        <w:spacing w:after="0" w:line="240" w:lineRule="auto"/>
+        <w:rPr>
+          <w:rFonts w:ascii="Courier New" w:eastAsia="Times New Roman" w:hAnsi="Courier New" w:cs="Courier New"/>
+          <w:color w:val="000000"/>
+          <w:sz w:val="20"/>
+          <w:szCs w:val="20"/>
+          <w:lang w:val="tr-TR" w:eastAsia="tr-TR"/>
+        </w:rPr>
+      </w:pPr>
+      <w:r>
+        <w:rPr>
+          <w:rFonts w:ascii="Courier New" w:eastAsia="Times New Roman" w:hAnsi="Courier New" w:cs="Courier New"/>
+          <w:color w:val="000000"/>
+          <w:sz w:val="20"/>
+          <w:szCs w:val="20"/>
+          <w:lang w:val="tr-TR" w:eastAsia="tr-TR"/>
+        </w:rPr>
+        <w:t xml:space="preserve">    </w:t>
+      </w:r>
+      <w:proofErr w:type="spellStart"/>
+      <w:r>
+        <w:rPr>
+          <w:rFonts w:ascii="Courier New" w:eastAsia="Times New Roman" w:hAnsi="Courier New" w:cs="Courier New"/>
+          <w:b/>
+          <w:bCs/>
+          <w:color w:val="0000FF"/>
+          <w:sz w:val="20"/>
+          <w:szCs w:val="20"/>
+          <w:lang w:val="tr-TR" w:eastAsia="tr-TR"/>
+        </w:rPr>
+        <w:t>print</w:t>
+      </w:r>
+      <w:proofErr w:type="spellEnd"/>
+      <w:r>
+        <w:rPr>
+          <w:rFonts w:ascii="Courier New" w:eastAsia="Times New Roman" w:hAnsi="Courier New" w:cs="Courier New"/>
+          <w:b/>
+          <w:bCs/>
+          <w:color w:val="000080"/>
+          <w:sz w:val="20"/>
+          <w:szCs w:val="20"/>
+          <w:lang w:val="tr-TR" w:eastAsia="tr-TR"/>
+        </w:rPr>
+        <w:t>(</w:t>
+      </w:r>
+      <w:r>
+        <w:rPr>
+          <w:rFonts w:ascii="Courier New" w:eastAsia="Times New Roman" w:hAnsi="Courier New" w:cs="Courier New"/>
+          <w:color w:val="008040"/>
+          <w:sz w:val="20"/>
+          <w:szCs w:val="20"/>
+          <w:lang w:val="tr-TR" w:eastAsia="tr-TR"/>
+        </w:rPr>
+        <w:t>'D'</w:t>
+      </w:r>
+      <w:r>
+        <w:rPr>
+          <w:rFonts w:ascii="Courier New" w:eastAsia="Times New Roman" w:hAnsi="Courier New" w:cs="Courier New"/>
+          <w:b/>
+          <w:bCs/>
+          <w:color w:val="000080"/>
+          <w:sz w:val="20"/>
+          <w:szCs w:val="20"/>
+          <w:lang w:val="tr-TR" w:eastAsia="tr-TR"/>
+        </w:rPr>
+        <w:t>)</w:t>
+      </w:r>
+    </w:p>
+    <w:p>
+      <w:pPr>
+        <w:shd w:val="clear" w:color="auto" w:fill="FFFFFF"/>
+        <w:spacing w:after="0" w:line="240" w:lineRule="auto"/>
+        <w:rPr>
+          <w:rFonts w:ascii="Courier New" w:eastAsia="Times New Roman" w:hAnsi="Courier New" w:cs="Courier New"/>
+          <w:color w:val="000000"/>
+          <w:sz w:val="20"/>
+          <w:szCs w:val="20"/>
+          <w:lang w:val="tr-TR" w:eastAsia="tr-TR"/>
+        </w:rPr>
+      </w:pPr>
+      <w:r>
+        <w:rPr>
+          <w:rFonts w:ascii="Courier New" w:eastAsia="Times New Roman" w:hAnsi="Courier New" w:cs="Courier New"/>
+          <w:color w:val="000000"/>
+          <w:sz w:val="20"/>
+          <w:szCs w:val="20"/>
+          <w:lang w:val="tr-TR" w:eastAsia="tr-TR"/>
+        </w:rPr>
+        <w:t xml:space="preserve">    </w:t>
+      </w:r>
+    </w:p>
+    <w:p>
+      <w:pPr>
+        <w:shd w:val="clear" w:color="auto" w:fill="FFFFFF"/>
+        <w:spacing w:after="0" w:line="240" w:lineRule="auto"/>
+        <w:rPr>
+          <w:rFonts w:ascii="Courier New" w:eastAsia="Times New Roman" w:hAnsi="Courier New" w:cs="Courier New"/>
+          <w:color w:val="000000"/>
+          <w:sz w:val="20"/>
+          <w:szCs w:val="20"/>
+          <w:lang w:val="tr-TR" w:eastAsia="tr-TR"/>
+        </w:rPr>
+      </w:pPr>
+      <w:r>
+        <w:rPr>
+          <w:rFonts w:ascii="Courier New" w:eastAsia="Times New Roman" w:hAnsi="Courier New" w:cs="Courier New"/>
+          <w:color w:val="FFFF80"/>
+          <w:sz w:val="20"/>
+          <w:szCs w:val="20"/>
+          <w:shd w:val="clear" w:color="auto" w:fill="004000"/>
+          <w:lang w:val="tr-TR" w:eastAsia="tr-TR"/>
+        </w:rPr>
+        <w:t>#</w:t>
+      </w:r>
+      <w:proofErr w:type="spellStart"/>
+      <w:r>
+        <w:rPr>
+          <w:rFonts w:ascii="Courier New" w:eastAsia="Times New Roman" w:hAnsi="Courier New" w:cs="Courier New"/>
+          <w:color w:val="FFFF80"/>
+          <w:sz w:val="20"/>
+          <w:szCs w:val="20"/>
+          <w:shd w:val="clear" w:color="auto" w:fill="004000"/>
+          <w:lang w:val="tr-TR" w:eastAsia="tr-TR"/>
+        </w:rPr>
+        <w:t>Combining</w:t>
+      </w:r>
+      <w:proofErr w:type="spellEnd"/>
+      <w:r>
+        <w:rPr>
+          <w:rFonts w:ascii="Courier New" w:eastAsia="Times New Roman" w:hAnsi="Courier New" w:cs="Courier New"/>
+          <w:color w:val="FFFF80"/>
+          <w:sz w:val="20"/>
+          <w:szCs w:val="20"/>
+          <w:shd w:val="clear" w:color="auto" w:fill="004000"/>
+          <w:lang w:val="tr-TR" w:eastAsia="tr-TR"/>
+        </w:rPr>
+        <w:t xml:space="preserve"> </w:t>
+      </w:r>
+      <w:proofErr w:type="spellStart"/>
+      <w:r>
+        <w:rPr>
+          <w:rFonts w:ascii="Courier New" w:eastAsia="Times New Roman" w:hAnsi="Courier New" w:cs="Courier New"/>
+          <w:color w:val="FFFF80"/>
+          <w:sz w:val="20"/>
+          <w:szCs w:val="20"/>
+          <w:shd w:val="clear" w:color="auto" w:fill="004000"/>
+          <w:lang w:val="tr-TR" w:eastAsia="tr-TR"/>
+        </w:rPr>
+        <w:t>conditions</w:t>
+      </w:r>
+      <w:proofErr w:type="spellEnd"/>
+    </w:p>
+    <w:p>
+      <w:pPr>
+        <w:shd w:val="clear" w:color="auto" w:fill="FFFFFF"/>
+        <w:spacing w:after="0" w:line="240" w:lineRule="auto"/>
+        <w:rPr>
+          <w:rFonts w:ascii="Courier New" w:eastAsia="Times New Roman" w:hAnsi="Courier New" w:cs="Courier New"/>
+          <w:color w:val="000000"/>
+          <w:sz w:val="20"/>
+          <w:szCs w:val="20"/>
+          <w:lang w:val="tr-TR" w:eastAsia="tr-TR"/>
+        </w:rPr>
+      </w:pPr>
+      <w:proofErr w:type="spellStart"/>
+      <w:r>
+        <w:rPr>
+          <w:rFonts w:ascii="Courier New" w:eastAsia="Times New Roman" w:hAnsi="Courier New" w:cs="Courier New"/>
+          <w:b/>
+          <w:bCs/>
+          <w:color w:val="0000FF"/>
+          <w:sz w:val="20"/>
+          <w:szCs w:val="20"/>
+          <w:lang w:val="tr-TR" w:eastAsia="tr-TR"/>
+        </w:rPr>
+        <w:t>if</w:t>
+      </w:r>
+      <w:proofErr w:type="spellEnd"/>
+      <w:r>
+        <w:rPr>
+          <w:rFonts w:ascii="Courier New" w:eastAsia="Times New Roman" w:hAnsi="Courier New" w:cs="Courier New"/>
+          <w:color w:val="000000"/>
+          <w:sz w:val="20"/>
+          <w:szCs w:val="20"/>
+          <w:lang w:val="tr-TR" w:eastAsia="tr-TR"/>
+        </w:rPr>
+        <w:t xml:space="preserve"> </w:t>
+      </w:r>
+      <w:r>
+        <w:rPr>
+          <w:rFonts w:ascii="Courier New" w:eastAsia="Times New Roman" w:hAnsi="Courier New" w:cs="Courier New"/>
+          <w:b/>
+          <w:bCs/>
+          <w:color w:val="000080"/>
+          <w:sz w:val="20"/>
+          <w:szCs w:val="20"/>
+          <w:lang w:val="tr-TR" w:eastAsia="tr-TR"/>
+        </w:rPr>
+        <w:t>(</w:t>
+      </w:r>
+      <w:r>
+        <w:rPr>
+          <w:rFonts w:ascii="Courier New" w:eastAsia="Times New Roman" w:hAnsi="Courier New" w:cs="Courier New"/>
+          <w:b/>
+          <w:bCs/>
+          <w:color w:val="8000FF"/>
+          <w:sz w:val="20"/>
+          <w:szCs w:val="20"/>
+          <w:lang w:val="tr-TR" w:eastAsia="tr-TR"/>
+        </w:rPr>
+        <w:t>1</w:t>
+      </w:r>
+      <w:r>
+        <w:rPr>
+          <w:rFonts w:ascii="Courier New" w:eastAsia="Times New Roman" w:hAnsi="Courier New" w:cs="Courier New"/>
+          <w:color w:val="000000"/>
+          <w:sz w:val="20"/>
+          <w:szCs w:val="20"/>
+          <w:lang w:val="tr-TR" w:eastAsia="tr-TR"/>
+        </w:rPr>
+        <w:t xml:space="preserve"> </w:t>
+      </w:r>
+      <w:r>
+        <w:rPr>
+          <w:rFonts w:ascii="Courier New" w:eastAsia="Times New Roman" w:hAnsi="Courier New" w:cs="Courier New"/>
+          <w:b/>
+          <w:bCs/>
+          <w:color w:val="000080"/>
+          <w:sz w:val="20"/>
+          <w:szCs w:val="20"/>
+          <w:lang w:val="tr-TR" w:eastAsia="tr-TR"/>
+        </w:rPr>
+        <w:t>&gt;</w:t>
+      </w:r>
+      <w:r>
+        <w:rPr>
+          <w:rFonts w:ascii="Courier New" w:eastAsia="Times New Roman" w:hAnsi="Courier New" w:cs="Courier New"/>
+          <w:color w:val="000000"/>
+          <w:sz w:val="20"/>
+          <w:szCs w:val="20"/>
+          <w:lang w:val="tr-TR" w:eastAsia="tr-TR"/>
+        </w:rPr>
+        <w:t xml:space="preserve"> </w:t>
+      </w:r>
+      <w:r>
+        <w:rPr>
+          <w:rFonts w:ascii="Courier New" w:eastAsia="Times New Roman" w:hAnsi="Courier New" w:cs="Courier New"/>
+          <w:b/>
+          <w:bCs/>
+          <w:color w:val="8000FF"/>
+          <w:sz w:val="20"/>
+          <w:szCs w:val="20"/>
+          <w:lang w:val="tr-TR" w:eastAsia="tr-TR"/>
+        </w:rPr>
+        <w:t>0</w:t>
+      </w:r>
+      <w:r>
+        <w:rPr>
+          <w:rFonts w:ascii="Courier New" w:eastAsia="Times New Roman" w:hAnsi="Courier New" w:cs="Courier New"/>
+          <w:b/>
+          <w:bCs/>
+          <w:color w:val="000080"/>
+          <w:sz w:val="20"/>
+          <w:szCs w:val="20"/>
+          <w:lang w:val="tr-TR" w:eastAsia="tr-TR"/>
+        </w:rPr>
+        <w:t>)</w:t>
+      </w:r>
+      <w:r>
+        <w:rPr>
+          <w:rFonts w:ascii="Courier New" w:eastAsia="Times New Roman" w:hAnsi="Courier New" w:cs="Courier New"/>
+          <w:color w:val="000000"/>
+          <w:sz w:val="20"/>
+          <w:szCs w:val="20"/>
+          <w:lang w:val="tr-TR" w:eastAsia="tr-TR"/>
+        </w:rPr>
+        <w:t xml:space="preserve"> </w:t>
+      </w:r>
+      <w:proofErr w:type="spellStart"/>
+      <w:r>
+        <w:rPr>
+          <w:rFonts w:ascii="Courier New" w:eastAsia="Times New Roman" w:hAnsi="Courier New" w:cs="Courier New"/>
+          <w:b/>
+          <w:bCs/>
+          <w:color w:val="0000FF"/>
+          <w:sz w:val="20"/>
+          <w:szCs w:val="20"/>
+          <w:lang w:val="tr-TR" w:eastAsia="tr-TR"/>
+        </w:rPr>
+        <w:t>and</w:t>
+      </w:r>
+      <w:proofErr w:type="spellEnd"/>
+      <w:r>
+        <w:rPr>
+          <w:rFonts w:ascii="Courier New" w:eastAsia="Times New Roman" w:hAnsi="Courier New" w:cs="Courier New"/>
+          <w:color w:val="000000"/>
+          <w:sz w:val="20"/>
+          <w:szCs w:val="20"/>
+          <w:lang w:val="tr-TR" w:eastAsia="tr-TR"/>
+        </w:rPr>
+        <w:t xml:space="preserve"> </w:t>
+      </w:r>
+      <w:r>
+        <w:rPr>
+          <w:rFonts w:ascii="Courier New" w:eastAsia="Times New Roman" w:hAnsi="Courier New" w:cs="Courier New"/>
+          <w:b/>
+          <w:bCs/>
+          <w:color w:val="000080"/>
+          <w:sz w:val="20"/>
+          <w:szCs w:val="20"/>
+          <w:lang w:val="tr-TR" w:eastAsia="tr-TR"/>
+        </w:rPr>
+        <w:t>(-</w:t>
+      </w:r>
+      <w:r>
+        <w:rPr>
+          <w:rFonts w:ascii="Courier New" w:eastAsia="Times New Roman" w:hAnsi="Courier New" w:cs="Courier New"/>
+          <w:b/>
+          <w:bCs/>
+          <w:color w:val="8000FF"/>
+          <w:sz w:val="20"/>
+          <w:szCs w:val="20"/>
+          <w:lang w:val="tr-TR" w:eastAsia="tr-TR"/>
+        </w:rPr>
+        <w:t>1</w:t>
+      </w:r>
+      <w:r>
+        <w:rPr>
+          <w:rFonts w:ascii="Courier New" w:eastAsia="Times New Roman" w:hAnsi="Courier New" w:cs="Courier New"/>
+          <w:color w:val="000000"/>
+          <w:sz w:val="20"/>
+          <w:szCs w:val="20"/>
+          <w:lang w:val="tr-TR" w:eastAsia="tr-TR"/>
+        </w:rPr>
+        <w:t xml:space="preserve"> </w:t>
+      </w:r>
+      <w:r>
+        <w:rPr>
+          <w:rFonts w:ascii="Courier New" w:eastAsia="Times New Roman" w:hAnsi="Courier New" w:cs="Courier New"/>
+          <w:b/>
+          <w:bCs/>
+          <w:color w:val="000080"/>
+          <w:sz w:val="20"/>
+          <w:szCs w:val="20"/>
+          <w:lang w:val="tr-TR" w:eastAsia="tr-TR"/>
+        </w:rPr>
+        <w:t>&gt;</w:t>
+      </w:r>
+      <w:r>
+        <w:rPr>
+          <w:rFonts w:ascii="Courier New" w:eastAsia="Times New Roman" w:hAnsi="Courier New" w:cs="Courier New"/>
+          <w:color w:val="000000"/>
+          <w:sz w:val="20"/>
+          <w:szCs w:val="20"/>
+          <w:lang w:val="tr-TR" w:eastAsia="tr-TR"/>
+        </w:rPr>
+        <w:t xml:space="preserve"> </w:t>
+      </w:r>
+      <w:r>
+        <w:rPr>
+          <w:rFonts w:ascii="Courier New" w:eastAsia="Times New Roman" w:hAnsi="Courier New" w:cs="Courier New"/>
+          <w:b/>
+          <w:bCs/>
+          <w:color w:val="8000FF"/>
+          <w:sz w:val="20"/>
+          <w:szCs w:val="20"/>
+          <w:lang w:val="tr-TR" w:eastAsia="tr-TR"/>
+        </w:rPr>
+        <w:t>0</w:t>
+      </w:r>
+      <w:r>
+        <w:rPr>
+          <w:rFonts w:ascii="Courier New" w:eastAsia="Times New Roman" w:hAnsi="Courier New" w:cs="Courier New"/>
+          <w:b/>
+          <w:bCs/>
+          <w:color w:val="000080"/>
+          <w:sz w:val="20"/>
+          <w:szCs w:val="20"/>
+          <w:lang w:val="tr-TR" w:eastAsia="tr-TR"/>
+        </w:rPr>
+        <w:t>):</w:t>
+      </w:r>
+    </w:p>
+    <w:p>
+      <w:pPr>
+        <w:shd w:val="clear" w:color="auto" w:fill="FFFFFF"/>
+        <w:spacing w:after="0" w:line="240" w:lineRule="auto"/>
+        <w:rPr>
+          <w:rFonts w:ascii="Courier New" w:eastAsia="Times New Roman" w:hAnsi="Courier New" w:cs="Courier New"/>
+          <w:color w:val="000000"/>
+          <w:sz w:val="20"/>
+          <w:szCs w:val="20"/>
+          <w:lang w:val="tr-TR" w:eastAsia="tr-TR"/>
+        </w:rPr>
+      </w:pPr>
+      <w:r>
+        <w:rPr>
+          <w:rFonts w:ascii="Courier New" w:eastAsia="Times New Roman" w:hAnsi="Courier New" w:cs="Courier New"/>
+          <w:color w:val="000000"/>
+          <w:sz w:val="20"/>
+          <w:szCs w:val="20"/>
+          <w:lang w:val="tr-TR" w:eastAsia="tr-TR"/>
         </w:rPr>
         <w:t xml:space="preserve">     </w:t>
       </w:r>
+      <w:proofErr w:type="spellStart"/>
+      <w:r>
+        <w:rPr>
+          <w:rFonts w:ascii="Courier New" w:eastAsia="Times New Roman" w:hAnsi="Courier New" w:cs="Courier New"/>
+          <w:b/>
+          <w:bCs/>
+          <w:color w:val="0000FF"/>
+          <w:sz w:val="20"/>
+          <w:szCs w:val="20"/>
+          <w:lang w:val="tr-TR" w:eastAsia="tr-TR"/>
+        </w:rPr>
+        <w:t>print</w:t>
+      </w:r>
+      <w:proofErr w:type="spellEnd"/>
+      <w:r>
+        <w:rPr>
+          <w:rFonts w:ascii="Courier New" w:eastAsia="Times New Roman" w:hAnsi="Courier New" w:cs="Courier New"/>
+          <w:b/>
+          <w:bCs/>
+          <w:color w:val="000080"/>
+          <w:sz w:val="20"/>
+          <w:szCs w:val="20"/>
+          <w:lang w:val="tr-TR" w:eastAsia="tr-TR"/>
+        </w:rPr>
+        <w:t>(</w:t>
+      </w:r>
+      <w:r>
+        <w:rPr>
+          <w:rFonts w:ascii="Courier New" w:eastAsia="Times New Roman" w:hAnsi="Courier New" w:cs="Courier New"/>
+          <w:color w:val="008040"/>
+          <w:sz w:val="20"/>
+          <w:szCs w:val="20"/>
+          <w:lang w:val="tr-TR" w:eastAsia="tr-TR"/>
+        </w:rPr>
+        <w:t>'</w:t>
+      </w:r>
+      <w:proofErr w:type="spellStart"/>
+      <w:r>
+        <w:rPr>
+          <w:rFonts w:ascii="Courier New" w:eastAsia="Times New Roman" w:hAnsi="Courier New" w:cs="Courier New"/>
+          <w:color w:val="008040"/>
+          <w:sz w:val="20"/>
+          <w:szCs w:val="20"/>
+          <w:lang w:val="tr-TR" w:eastAsia="tr-TR"/>
+        </w:rPr>
+        <w:t>Both</w:t>
+      </w:r>
+      <w:proofErr w:type="spellEnd"/>
+      <w:r>
+        <w:rPr>
+          <w:rFonts w:ascii="Courier New" w:eastAsia="Times New Roman" w:hAnsi="Courier New" w:cs="Courier New"/>
+          <w:color w:val="008040"/>
+          <w:sz w:val="20"/>
+          <w:szCs w:val="20"/>
+          <w:lang w:val="tr-TR" w:eastAsia="tr-TR"/>
+        </w:rPr>
+        <w:t xml:space="preserve"> </w:t>
+      </w:r>
+      <w:proofErr w:type="spellStart"/>
+      <w:r>
+        <w:rPr>
+          <w:rFonts w:ascii="Courier New" w:eastAsia="Times New Roman" w:hAnsi="Courier New" w:cs="Courier New"/>
+          <w:color w:val="008040"/>
+          <w:sz w:val="20"/>
+          <w:szCs w:val="20"/>
+          <w:lang w:val="tr-TR" w:eastAsia="tr-TR"/>
+        </w:rPr>
+        <w:t>parts</w:t>
+      </w:r>
+      <w:proofErr w:type="spellEnd"/>
+      <w:r>
+        <w:rPr>
+          <w:rFonts w:ascii="Courier New" w:eastAsia="Times New Roman" w:hAnsi="Courier New" w:cs="Courier New"/>
+          <w:color w:val="008040"/>
+          <w:sz w:val="20"/>
+          <w:szCs w:val="20"/>
+          <w:lang w:val="tr-TR" w:eastAsia="tr-TR"/>
+        </w:rPr>
+        <w:t xml:space="preserve"> </w:t>
+      </w:r>
+      <w:proofErr w:type="spellStart"/>
+      <w:r>
+        <w:rPr>
+          <w:rFonts w:ascii="Courier New" w:eastAsia="Times New Roman" w:hAnsi="Courier New" w:cs="Courier New"/>
+          <w:color w:val="008040"/>
+          <w:sz w:val="20"/>
+          <w:szCs w:val="20"/>
+          <w:lang w:val="tr-TR" w:eastAsia="tr-TR"/>
+        </w:rPr>
+        <w:t>are</w:t>
+      </w:r>
+      <w:proofErr w:type="spellEnd"/>
+      <w:r>
+        <w:rPr>
+          <w:rFonts w:ascii="Courier New" w:eastAsia="Times New Roman" w:hAnsi="Courier New" w:cs="Courier New"/>
+          <w:color w:val="008040"/>
+          <w:sz w:val="20"/>
+          <w:szCs w:val="20"/>
+          <w:lang w:val="tr-TR" w:eastAsia="tr-TR"/>
+        </w:rPr>
+        <w:t xml:space="preserve"> </w:t>
+      </w:r>
+      <w:proofErr w:type="spellStart"/>
+      <w:r>
+        <w:rPr>
+          <w:rFonts w:ascii="Courier New" w:eastAsia="Times New Roman" w:hAnsi="Courier New" w:cs="Courier New"/>
+          <w:color w:val="008040"/>
+          <w:sz w:val="20"/>
+          <w:szCs w:val="20"/>
+          <w:lang w:val="tr-TR" w:eastAsia="tr-TR"/>
+        </w:rPr>
+        <w:t>true</w:t>
+      </w:r>
+      <w:proofErr w:type="spellEnd"/>
+      <w:r>
+        <w:rPr>
+          <w:rFonts w:ascii="Courier New" w:eastAsia="Times New Roman" w:hAnsi="Courier New" w:cs="Courier New"/>
+          <w:color w:val="008040"/>
+          <w:sz w:val="20"/>
+          <w:szCs w:val="20"/>
+          <w:lang w:val="tr-TR" w:eastAsia="tr-TR"/>
+        </w:rPr>
+        <w:t>'</w:t>
+      </w:r>
+      <w:r>
+        <w:rPr>
+          <w:rFonts w:ascii="Courier New" w:eastAsia="Times New Roman" w:hAnsi="Courier New" w:cs="Courier New"/>
+          <w:b/>
+          <w:bCs/>
+          <w:color w:val="000080"/>
+          <w:sz w:val="20"/>
+          <w:szCs w:val="20"/>
+          <w:lang w:val="tr-TR" w:eastAsia="tr-TR"/>
+        </w:rPr>
+        <w:t>)</w:t>
+      </w:r>
+    </w:p>
+    <w:p>
+      <w:pPr>
+        <w:shd w:val="clear" w:color="auto" w:fill="FFFFFF"/>
+        <w:spacing w:after="0" w:line="240" w:lineRule="auto"/>
+        <w:rPr>
+          <w:rFonts w:ascii="Courier New" w:eastAsia="Times New Roman" w:hAnsi="Courier New" w:cs="Courier New"/>
+          <w:color w:val="000000"/>
+          <w:sz w:val="20"/>
+          <w:szCs w:val="20"/>
+          <w:lang w:val="tr-TR" w:eastAsia="tr-TR"/>
+        </w:rPr>
+      </w:pPr>
       <w:proofErr w:type="gramStart"/>
       <w:r>
         <w:rPr>
-          <w:rFonts w:ascii="Courier New" w:hAnsi="Courier New" w:cs="Courier New"/>
-          <w:color w:val="0070C0"/>
-          <w:sz w:val="20"/>
-        </w:rPr>
-        <w:t>print(</w:t>
+          <w:rFonts w:ascii="Courier New" w:eastAsia="Times New Roman" w:hAnsi="Courier New" w:cs="Courier New"/>
+          <w:b/>
+          <w:bCs/>
+          <w:color w:val="0000FF"/>
+          <w:sz w:val="20"/>
+          <w:szCs w:val="20"/>
+          <w:lang w:val="tr-TR" w:eastAsia="tr-TR"/>
+        </w:rPr>
+        <w:t>else</w:t>
       </w:r>
       <w:proofErr w:type="gramEnd"/>
       <w:r>
         <w:rPr>
-          <w:rFonts w:ascii="Courier New" w:hAnsi="Courier New" w:cs="Courier New"/>
-          <w:color w:val="0070C0"/>
-          <w:sz w:val="20"/>
-        </w:rPr>
-        <w:t xml:space="preserve">temperature, 'degrees </w:t>
-      </w:r>
-      <w:proofErr w:type="spellStart"/>
-      <w:r>
-        <w:rPr>
-          <w:rFonts w:ascii="Courier New" w:hAnsi="Courier New" w:cs="Courier New"/>
-          <w:color w:val="0070C0"/>
-          <w:sz w:val="20"/>
-        </w:rPr>
-        <w:t>celsius</w:t>
-      </w:r>
-      <w:proofErr w:type="spellEnd"/>
-      <w:r>
-        <w:rPr>
-          <w:rFonts w:ascii="Courier New" w:hAnsi="Courier New" w:cs="Courier New"/>
-          <w:color w:val="0070C0"/>
-          <w:sz w:val="20"/>
-        </w:rPr>
-        <w:t xml:space="preserve"> is above freezing')</w:t>
-      </w:r>
-    </w:p>
-    <w:p>
-      <w:pPr>
-        <w:spacing w:after="0" w:line="240" w:lineRule="auto"/>
-        <w:rPr>
-          <w:rFonts w:ascii="Courier New" w:hAnsi="Courier New" w:cs="Courier New"/>
-          <w:color w:val="0070C0"/>
-          <w:sz w:val="20"/>
-        </w:rPr>
-      </w:pPr>
-      <w:proofErr w:type="spellStart"/>
-      <w:r>
-        <w:rPr>
-          <w:rFonts w:ascii="Courier New" w:hAnsi="Courier New" w:cs="Courier New"/>
-          <w:color w:val="0070C0"/>
-          <w:sz w:val="20"/>
-        </w:rPr>
-        <w:t>elif</w:t>
-      </w:r>
-      <w:proofErr w:type="spellEnd"/>
-      <w:r>
-        <w:rPr>
-          <w:rFonts w:ascii="Courier New" w:hAnsi="Courier New" w:cs="Courier New"/>
-          <w:color w:val="0070C0"/>
-          <w:sz w:val="20"/>
-        </w:rPr>
-        <w:t xml:space="preserve"> temperature == 0:</w:t>
-      </w:r>
-    </w:p>
-    <w:p>
-      <w:pPr>
-        <w:spacing w:after="0" w:line="240" w:lineRule="auto"/>
-        <w:rPr>
-          <w:rFonts w:ascii="Courier New" w:hAnsi="Courier New" w:cs="Courier New"/>
-          <w:color w:val="0070C0"/>
-          <w:sz w:val="20"/>
-        </w:rPr>
-      </w:pPr>
-      <w:r>
-        <w:rPr>
-          <w:rFonts w:ascii="Courier New" w:hAnsi="Courier New" w:cs="Courier New"/>
-          <w:color w:val="0070C0"/>
-          <w:sz w:val="20"/>
+          <w:rFonts w:ascii="Courier New" w:eastAsia="Times New Roman" w:hAnsi="Courier New" w:cs="Courier New"/>
+          <w:b/>
+          <w:bCs/>
+          <w:color w:val="000080"/>
+          <w:sz w:val="20"/>
+          <w:szCs w:val="20"/>
+          <w:lang w:val="tr-TR" w:eastAsia="tr-TR"/>
+        </w:rPr>
+        <w:t>:</w:t>
+      </w:r>
+    </w:p>
+    <w:p>
+      <w:pPr>
+        <w:shd w:val="clear" w:color="auto" w:fill="FFFFFF"/>
+        <w:spacing w:after="0" w:line="240" w:lineRule="auto"/>
+        <w:rPr>
+          <w:rFonts w:ascii="Courier New" w:eastAsia="Times New Roman" w:hAnsi="Courier New" w:cs="Courier New"/>
+          <w:color w:val="000000"/>
+          <w:sz w:val="20"/>
+          <w:szCs w:val="20"/>
+          <w:lang w:val="tr-TR" w:eastAsia="tr-TR"/>
+        </w:rPr>
+      </w:pPr>
+      <w:r>
+        <w:rPr>
+          <w:rFonts w:ascii="Courier New" w:eastAsia="Times New Roman" w:hAnsi="Courier New" w:cs="Courier New"/>
+          <w:color w:val="000000"/>
+          <w:sz w:val="20"/>
+          <w:szCs w:val="20"/>
+          <w:lang w:val="tr-TR" w:eastAsia="tr-TR"/>
         </w:rPr>
         <w:t xml:space="preserve">     </w:t>
       </w:r>
+      <w:proofErr w:type="spellStart"/>
+      <w:r>
+        <w:rPr>
+          <w:rFonts w:ascii="Courier New" w:eastAsia="Times New Roman" w:hAnsi="Courier New" w:cs="Courier New"/>
+          <w:b/>
+          <w:bCs/>
+          <w:color w:val="0000FF"/>
+          <w:sz w:val="20"/>
+          <w:szCs w:val="20"/>
+          <w:lang w:val="tr-TR" w:eastAsia="tr-TR"/>
+        </w:rPr>
+        <w:t>print</w:t>
+      </w:r>
+      <w:proofErr w:type="spellEnd"/>
+      <w:r>
+        <w:rPr>
+          <w:rFonts w:ascii="Courier New" w:eastAsia="Times New Roman" w:hAnsi="Courier New" w:cs="Courier New"/>
+          <w:b/>
+          <w:bCs/>
+          <w:color w:val="000080"/>
+          <w:sz w:val="20"/>
+          <w:szCs w:val="20"/>
+          <w:lang w:val="tr-TR" w:eastAsia="tr-TR"/>
+        </w:rPr>
+        <w:t>(</w:t>
+      </w:r>
+      <w:r>
+        <w:rPr>
+          <w:rFonts w:ascii="Courier New" w:eastAsia="Times New Roman" w:hAnsi="Courier New" w:cs="Courier New"/>
+          <w:color w:val="008040"/>
+          <w:sz w:val="20"/>
+          <w:szCs w:val="20"/>
+          <w:lang w:val="tr-TR" w:eastAsia="tr-TR"/>
+        </w:rPr>
+        <w:t xml:space="preserve">'At </w:t>
+      </w:r>
+      <w:proofErr w:type="spellStart"/>
+      <w:r>
+        <w:rPr>
+          <w:rFonts w:ascii="Courier New" w:eastAsia="Times New Roman" w:hAnsi="Courier New" w:cs="Courier New"/>
+          <w:color w:val="008040"/>
+          <w:sz w:val="20"/>
+          <w:szCs w:val="20"/>
+          <w:lang w:val="tr-TR" w:eastAsia="tr-TR"/>
+        </w:rPr>
+        <w:t>least</w:t>
+      </w:r>
+      <w:proofErr w:type="spellEnd"/>
+      <w:r>
+        <w:rPr>
+          <w:rFonts w:ascii="Courier New" w:eastAsia="Times New Roman" w:hAnsi="Courier New" w:cs="Courier New"/>
+          <w:color w:val="008040"/>
+          <w:sz w:val="20"/>
+          <w:szCs w:val="20"/>
+          <w:lang w:val="tr-TR" w:eastAsia="tr-TR"/>
+        </w:rPr>
+        <w:t xml:space="preserve"> </w:t>
+      </w:r>
+      <w:proofErr w:type="spellStart"/>
+      <w:r>
+        <w:rPr>
+          <w:rFonts w:ascii="Courier New" w:eastAsia="Times New Roman" w:hAnsi="Courier New" w:cs="Courier New"/>
+          <w:color w:val="008040"/>
+          <w:sz w:val="20"/>
+          <w:szCs w:val="20"/>
+          <w:lang w:val="tr-TR" w:eastAsia="tr-TR"/>
+        </w:rPr>
+        <w:t>one</w:t>
+      </w:r>
+      <w:proofErr w:type="spellEnd"/>
+      <w:r>
+        <w:rPr>
+          <w:rFonts w:ascii="Courier New" w:eastAsia="Times New Roman" w:hAnsi="Courier New" w:cs="Courier New"/>
+          <w:color w:val="008040"/>
+          <w:sz w:val="20"/>
+          <w:szCs w:val="20"/>
+          <w:lang w:val="tr-TR" w:eastAsia="tr-TR"/>
+        </w:rPr>
+        <w:t xml:space="preserve"> </w:t>
+      </w:r>
+      <w:proofErr w:type="spellStart"/>
+      <w:r>
+        <w:rPr>
+          <w:rFonts w:ascii="Courier New" w:eastAsia="Times New Roman" w:hAnsi="Courier New" w:cs="Courier New"/>
+          <w:color w:val="008040"/>
+          <w:sz w:val="20"/>
+          <w:szCs w:val="20"/>
+          <w:lang w:val="tr-TR" w:eastAsia="tr-TR"/>
+        </w:rPr>
+        <w:t>part</w:t>
+      </w:r>
+      <w:proofErr w:type="spellEnd"/>
+      <w:r>
+        <w:rPr>
+          <w:rFonts w:ascii="Courier New" w:eastAsia="Times New Roman" w:hAnsi="Courier New" w:cs="Courier New"/>
+          <w:color w:val="008040"/>
+          <w:sz w:val="20"/>
+          <w:szCs w:val="20"/>
+          <w:lang w:val="tr-TR" w:eastAsia="tr-TR"/>
+        </w:rPr>
+        <w:t xml:space="preserve"> is not </w:t>
+      </w:r>
+      <w:proofErr w:type="spellStart"/>
+      <w:r>
+        <w:rPr>
+          <w:rFonts w:ascii="Courier New" w:eastAsia="Times New Roman" w:hAnsi="Courier New" w:cs="Courier New"/>
+          <w:color w:val="008040"/>
+          <w:sz w:val="20"/>
+          <w:szCs w:val="20"/>
+          <w:lang w:val="tr-TR" w:eastAsia="tr-TR"/>
+        </w:rPr>
+        <w:t>true</w:t>
+      </w:r>
+      <w:proofErr w:type="spellEnd"/>
+      <w:r>
+        <w:rPr>
+          <w:rFonts w:ascii="Courier New" w:eastAsia="Times New Roman" w:hAnsi="Courier New" w:cs="Courier New"/>
+          <w:color w:val="008040"/>
+          <w:sz w:val="20"/>
+          <w:szCs w:val="20"/>
+          <w:lang w:val="tr-TR" w:eastAsia="tr-TR"/>
+        </w:rPr>
+        <w:t>'</w:t>
+      </w:r>
+      <w:r>
+        <w:rPr>
+          <w:rFonts w:ascii="Courier New" w:eastAsia="Times New Roman" w:hAnsi="Courier New" w:cs="Courier New"/>
+          <w:b/>
+          <w:bCs/>
+          <w:color w:val="000080"/>
+          <w:sz w:val="20"/>
+          <w:szCs w:val="20"/>
+          <w:lang w:val="tr-TR" w:eastAsia="tr-TR"/>
+        </w:rPr>
+        <w:t>)</w:t>
+      </w:r>
+    </w:p>
+    <w:p>
+      <w:pPr>
+        <w:shd w:val="clear" w:color="auto" w:fill="FFFFFF"/>
+        <w:spacing w:after="0" w:line="240" w:lineRule="auto"/>
+        <w:rPr>
+          <w:rFonts w:ascii="Courier New" w:eastAsia="Times New Roman" w:hAnsi="Courier New" w:cs="Courier New"/>
+          <w:color w:val="000000"/>
+          <w:sz w:val="20"/>
+          <w:szCs w:val="20"/>
+          <w:lang w:val="tr-TR" w:eastAsia="tr-TR"/>
+        </w:rPr>
+      </w:pPr>
+      <w:r>
+        <w:rPr>
+          <w:rFonts w:ascii="Courier New" w:eastAsia="Times New Roman" w:hAnsi="Courier New" w:cs="Courier New"/>
+          <w:color w:val="000000"/>
+          <w:sz w:val="20"/>
+          <w:szCs w:val="20"/>
+          <w:lang w:val="tr-TR" w:eastAsia="tr-TR"/>
+        </w:rPr>
+        <w:t xml:space="preserve">     </w:t>
+      </w:r>
+    </w:p>
+    <w:p>
+      <w:pPr>
+        <w:shd w:val="clear" w:color="auto" w:fill="FFFFFF"/>
+        <w:spacing w:after="0" w:line="240" w:lineRule="auto"/>
+        <w:rPr>
+          <w:rFonts w:ascii="Courier New" w:eastAsia="Times New Roman" w:hAnsi="Courier New" w:cs="Courier New"/>
+          <w:color w:val="000000"/>
+          <w:sz w:val="20"/>
+          <w:szCs w:val="20"/>
+          <w:lang w:val="tr-TR" w:eastAsia="tr-TR"/>
+        </w:rPr>
+      </w:pPr>
+      <w:proofErr w:type="spellStart"/>
+      <w:r>
+        <w:rPr>
+          <w:rFonts w:ascii="Courier New" w:eastAsia="Times New Roman" w:hAnsi="Courier New" w:cs="Courier New"/>
+          <w:b/>
+          <w:bCs/>
+          <w:color w:val="0000FF"/>
+          <w:sz w:val="20"/>
+          <w:szCs w:val="20"/>
+          <w:lang w:val="tr-TR" w:eastAsia="tr-TR"/>
+        </w:rPr>
+        <w:t>if</w:t>
+      </w:r>
+      <w:proofErr w:type="spellEnd"/>
+      <w:r>
+        <w:rPr>
+          <w:rFonts w:ascii="Courier New" w:eastAsia="Times New Roman" w:hAnsi="Courier New" w:cs="Courier New"/>
+          <w:color w:val="000000"/>
+          <w:sz w:val="20"/>
+          <w:szCs w:val="20"/>
+          <w:lang w:val="tr-TR" w:eastAsia="tr-TR"/>
+        </w:rPr>
+        <w:t xml:space="preserve"> </w:t>
+      </w:r>
+      <w:r>
+        <w:rPr>
+          <w:rFonts w:ascii="Courier New" w:eastAsia="Times New Roman" w:hAnsi="Courier New" w:cs="Courier New"/>
+          <w:b/>
+          <w:bCs/>
+          <w:color w:val="000080"/>
+          <w:sz w:val="20"/>
+          <w:szCs w:val="20"/>
+          <w:lang w:val="tr-TR" w:eastAsia="tr-TR"/>
+        </w:rPr>
+        <w:t>(</w:t>
+      </w:r>
+      <w:r>
+        <w:rPr>
+          <w:rFonts w:ascii="Courier New" w:eastAsia="Times New Roman" w:hAnsi="Courier New" w:cs="Courier New"/>
+          <w:b/>
+          <w:bCs/>
+          <w:color w:val="8000FF"/>
+          <w:sz w:val="20"/>
+          <w:szCs w:val="20"/>
+          <w:lang w:val="tr-TR" w:eastAsia="tr-TR"/>
+        </w:rPr>
+        <w:t>1</w:t>
+      </w:r>
+      <w:r>
+        <w:rPr>
+          <w:rFonts w:ascii="Courier New" w:eastAsia="Times New Roman" w:hAnsi="Courier New" w:cs="Courier New"/>
+          <w:color w:val="000000"/>
+          <w:sz w:val="20"/>
+          <w:szCs w:val="20"/>
+          <w:lang w:val="tr-TR" w:eastAsia="tr-TR"/>
+        </w:rPr>
+        <w:t xml:space="preserve"> </w:t>
+      </w:r>
+      <w:r>
+        <w:rPr>
+          <w:rFonts w:ascii="Courier New" w:eastAsia="Times New Roman" w:hAnsi="Courier New" w:cs="Courier New"/>
+          <w:b/>
+          <w:bCs/>
+          <w:color w:val="000080"/>
+          <w:sz w:val="20"/>
+          <w:szCs w:val="20"/>
+          <w:lang w:val="tr-TR" w:eastAsia="tr-TR"/>
+        </w:rPr>
+        <w:t>&lt;</w:t>
+      </w:r>
+      <w:r>
+        <w:rPr>
+          <w:rFonts w:ascii="Courier New" w:eastAsia="Times New Roman" w:hAnsi="Courier New" w:cs="Courier New"/>
+          <w:color w:val="000000"/>
+          <w:sz w:val="20"/>
+          <w:szCs w:val="20"/>
+          <w:lang w:val="tr-TR" w:eastAsia="tr-TR"/>
+        </w:rPr>
+        <w:t xml:space="preserve"> </w:t>
+      </w:r>
+      <w:r>
+        <w:rPr>
+          <w:rFonts w:ascii="Courier New" w:eastAsia="Times New Roman" w:hAnsi="Courier New" w:cs="Courier New"/>
+          <w:b/>
+          <w:bCs/>
+          <w:color w:val="8000FF"/>
+          <w:sz w:val="20"/>
+          <w:szCs w:val="20"/>
+          <w:lang w:val="tr-TR" w:eastAsia="tr-TR"/>
+        </w:rPr>
+        <w:t>0</w:t>
+      </w:r>
+      <w:r>
+        <w:rPr>
+          <w:rFonts w:ascii="Courier New" w:eastAsia="Times New Roman" w:hAnsi="Courier New" w:cs="Courier New"/>
+          <w:b/>
+          <w:bCs/>
+          <w:color w:val="000080"/>
+          <w:sz w:val="20"/>
+          <w:szCs w:val="20"/>
+          <w:lang w:val="tr-TR" w:eastAsia="tr-TR"/>
+        </w:rPr>
+        <w:t>)</w:t>
+      </w:r>
+      <w:r>
+        <w:rPr>
+          <w:rFonts w:ascii="Courier New" w:eastAsia="Times New Roman" w:hAnsi="Courier New" w:cs="Courier New"/>
+          <w:color w:val="000000"/>
+          <w:sz w:val="20"/>
+          <w:szCs w:val="20"/>
+          <w:lang w:val="tr-TR" w:eastAsia="tr-TR"/>
+        </w:rPr>
+        <w:t xml:space="preserve"> </w:t>
+      </w:r>
+      <w:proofErr w:type="spellStart"/>
+      <w:r>
+        <w:rPr>
+          <w:rFonts w:ascii="Courier New" w:eastAsia="Times New Roman" w:hAnsi="Courier New" w:cs="Courier New"/>
+          <w:b/>
+          <w:bCs/>
+          <w:color w:val="0000FF"/>
+          <w:sz w:val="20"/>
+          <w:szCs w:val="20"/>
+          <w:lang w:val="tr-TR" w:eastAsia="tr-TR"/>
+        </w:rPr>
+        <w:t>or</w:t>
+      </w:r>
+      <w:proofErr w:type="spellEnd"/>
+      <w:r>
+        <w:rPr>
+          <w:rFonts w:ascii="Courier New" w:eastAsia="Times New Roman" w:hAnsi="Courier New" w:cs="Courier New"/>
+          <w:color w:val="000000"/>
+          <w:sz w:val="20"/>
+          <w:szCs w:val="20"/>
+          <w:lang w:val="tr-TR" w:eastAsia="tr-TR"/>
+        </w:rPr>
+        <w:t xml:space="preserve"> </w:t>
+      </w:r>
+      <w:r>
+        <w:rPr>
+          <w:rFonts w:ascii="Courier New" w:eastAsia="Times New Roman" w:hAnsi="Courier New" w:cs="Courier New"/>
+          <w:b/>
+          <w:bCs/>
+          <w:color w:val="000080"/>
+          <w:sz w:val="20"/>
+          <w:szCs w:val="20"/>
+          <w:lang w:val="tr-TR" w:eastAsia="tr-TR"/>
+        </w:rPr>
+        <w:t>(-</w:t>
+      </w:r>
+      <w:r>
+        <w:rPr>
+          <w:rFonts w:ascii="Courier New" w:eastAsia="Times New Roman" w:hAnsi="Courier New" w:cs="Courier New"/>
+          <w:b/>
+          <w:bCs/>
+          <w:color w:val="8000FF"/>
+          <w:sz w:val="20"/>
+          <w:szCs w:val="20"/>
+          <w:lang w:val="tr-TR" w:eastAsia="tr-TR"/>
+        </w:rPr>
+        <w:t>1</w:t>
+      </w:r>
+      <w:r>
+        <w:rPr>
+          <w:rFonts w:ascii="Courier New" w:eastAsia="Times New Roman" w:hAnsi="Courier New" w:cs="Courier New"/>
+          <w:color w:val="000000"/>
+          <w:sz w:val="20"/>
+          <w:szCs w:val="20"/>
+          <w:lang w:val="tr-TR" w:eastAsia="tr-TR"/>
+        </w:rPr>
+        <w:t xml:space="preserve"> </w:t>
+      </w:r>
+      <w:r>
+        <w:rPr>
+          <w:rFonts w:ascii="Courier New" w:eastAsia="Times New Roman" w:hAnsi="Courier New" w:cs="Courier New"/>
+          <w:b/>
+          <w:bCs/>
+          <w:color w:val="000080"/>
+          <w:sz w:val="20"/>
+          <w:szCs w:val="20"/>
+          <w:lang w:val="tr-TR" w:eastAsia="tr-TR"/>
+        </w:rPr>
+        <w:t>&lt;</w:t>
+      </w:r>
+      <w:r>
+        <w:rPr>
+          <w:rFonts w:ascii="Courier New" w:eastAsia="Times New Roman" w:hAnsi="Courier New" w:cs="Courier New"/>
+          <w:color w:val="000000"/>
+          <w:sz w:val="20"/>
+          <w:szCs w:val="20"/>
+          <w:lang w:val="tr-TR" w:eastAsia="tr-TR"/>
+        </w:rPr>
+        <w:t xml:space="preserve"> </w:t>
+      </w:r>
+      <w:r>
+        <w:rPr>
+          <w:rFonts w:ascii="Courier New" w:eastAsia="Times New Roman" w:hAnsi="Courier New" w:cs="Courier New"/>
+          <w:b/>
+          <w:bCs/>
+          <w:color w:val="8000FF"/>
+          <w:sz w:val="20"/>
+          <w:szCs w:val="20"/>
+          <w:lang w:val="tr-TR" w:eastAsia="tr-TR"/>
+        </w:rPr>
+        <w:t>0</w:t>
+      </w:r>
+      <w:r>
+        <w:rPr>
+          <w:rFonts w:ascii="Courier New" w:eastAsia="Times New Roman" w:hAnsi="Courier New" w:cs="Courier New"/>
+          <w:b/>
+          <w:bCs/>
+          <w:color w:val="000080"/>
+          <w:sz w:val="20"/>
+          <w:szCs w:val="20"/>
+          <w:lang w:val="tr-TR" w:eastAsia="tr-TR"/>
+        </w:rPr>
+        <w:t>):</w:t>
+      </w:r>
+    </w:p>
+    <w:p>
+      <w:pPr>
+        <w:shd w:val="clear" w:color="auto" w:fill="FFFFFF"/>
+        <w:spacing w:after="0" w:line="240" w:lineRule="auto"/>
+        <w:rPr>
+          <w:rFonts w:ascii="Courier New" w:eastAsia="Times New Roman" w:hAnsi="Courier New" w:cs="Courier New"/>
+          <w:color w:val="000000"/>
+          <w:sz w:val="20"/>
+          <w:szCs w:val="20"/>
+          <w:lang w:val="tr-TR" w:eastAsia="tr-TR"/>
+        </w:rPr>
+      </w:pPr>
+      <w:r>
+        <w:rPr>
+          <w:rFonts w:ascii="Courier New" w:eastAsia="Times New Roman" w:hAnsi="Courier New" w:cs="Courier New"/>
+          <w:color w:val="000000"/>
+          <w:sz w:val="20"/>
+          <w:szCs w:val="20"/>
+          <w:lang w:val="tr-TR" w:eastAsia="tr-TR"/>
+        </w:rPr>
+        <w:t xml:space="preserve">    </w:t>
+      </w:r>
+      <w:proofErr w:type="spellStart"/>
+      <w:r>
+        <w:rPr>
+          <w:rFonts w:ascii="Courier New" w:eastAsia="Times New Roman" w:hAnsi="Courier New" w:cs="Courier New"/>
+          <w:b/>
+          <w:bCs/>
+          <w:color w:val="0000FF"/>
+          <w:sz w:val="20"/>
+          <w:szCs w:val="20"/>
+          <w:lang w:val="tr-TR" w:eastAsia="tr-TR"/>
+        </w:rPr>
+        <w:t>print</w:t>
+      </w:r>
+      <w:proofErr w:type="spellEnd"/>
+      <w:r>
+        <w:rPr>
+          <w:rFonts w:ascii="Courier New" w:eastAsia="Times New Roman" w:hAnsi="Courier New" w:cs="Courier New"/>
+          <w:b/>
+          <w:bCs/>
+          <w:color w:val="000080"/>
+          <w:sz w:val="20"/>
+          <w:szCs w:val="20"/>
+          <w:lang w:val="tr-TR" w:eastAsia="tr-TR"/>
+        </w:rPr>
+        <w:t>(</w:t>
+      </w:r>
+      <w:r>
+        <w:rPr>
+          <w:rFonts w:ascii="Courier New" w:eastAsia="Times New Roman" w:hAnsi="Courier New" w:cs="Courier New"/>
+          <w:color w:val="008040"/>
+          <w:sz w:val="20"/>
+          <w:szCs w:val="20"/>
+          <w:lang w:val="tr-TR" w:eastAsia="tr-TR"/>
+        </w:rPr>
+        <w:t xml:space="preserve">'At </w:t>
+      </w:r>
+      <w:proofErr w:type="spellStart"/>
+      <w:r>
+        <w:rPr>
+          <w:rFonts w:ascii="Courier New" w:eastAsia="Times New Roman" w:hAnsi="Courier New" w:cs="Courier New"/>
+          <w:color w:val="008040"/>
+          <w:sz w:val="20"/>
+          <w:szCs w:val="20"/>
+          <w:lang w:val="tr-TR" w:eastAsia="tr-TR"/>
+        </w:rPr>
+        <w:t>least</w:t>
+      </w:r>
+      <w:proofErr w:type="spellEnd"/>
+      <w:r>
+        <w:rPr>
+          <w:rFonts w:ascii="Courier New" w:eastAsia="Times New Roman" w:hAnsi="Courier New" w:cs="Courier New"/>
+          <w:color w:val="008040"/>
+          <w:sz w:val="20"/>
+          <w:szCs w:val="20"/>
+          <w:lang w:val="tr-TR" w:eastAsia="tr-TR"/>
+        </w:rPr>
+        <w:t xml:space="preserve"> </w:t>
+      </w:r>
+      <w:proofErr w:type="spellStart"/>
+      <w:r>
+        <w:rPr>
+          <w:rFonts w:ascii="Courier New" w:eastAsia="Times New Roman" w:hAnsi="Courier New" w:cs="Courier New"/>
+          <w:color w:val="008040"/>
+          <w:sz w:val="20"/>
+          <w:szCs w:val="20"/>
+          <w:lang w:val="tr-TR" w:eastAsia="tr-TR"/>
+        </w:rPr>
+        <w:t>one</w:t>
+      </w:r>
+      <w:proofErr w:type="spellEnd"/>
+      <w:r>
+        <w:rPr>
+          <w:rFonts w:ascii="Courier New" w:eastAsia="Times New Roman" w:hAnsi="Courier New" w:cs="Courier New"/>
+          <w:color w:val="008040"/>
+          <w:sz w:val="20"/>
+          <w:szCs w:val="20"/>
+          <w:lang w:val="tr-TR" w:eastAsia="tr-TR"/>
+        </w:rPr>
+        <w:t xml:space="preserve"> test is </w:t>
+      </w:r>
+      <w:proofErr w:type="spellStart"/>
+      <w:r>
+        <w:rPr>
+          <w:rFonts w:ascii="Courier New" w:eastAsia="Times New Roman" w:hAnsi="Courier New" w:cs="Courier New"/>
+          <w:color w:val="008040"/>
+          <w:sz w:val="20"/>
+          <w:szCs w:val="20"/>
+          <w:lang w:val="tr-TR" w:eastAsia="tr-TR"/>
+        </w:rPr>
+        <w:t>true</w:t>
+      </w:r>
+      <w:proofErr w:type="spellEnd"/>
+      <w:r>
+        <w:rPr>
+          <w:rFonts w:ascii="Courier New" w:eastAsia="Times New Roman" w:hAnsi="Courier New" w:cs="Courier New"/>
+          <w:color w:val="008040"/>
+          <w:sz w:val="20"/>
+          <w:szCs w:val="20"/>
+          <w:lang w:val="tr-TR" w:eastAsia="tr-TR"/>
+        </w:rPr>
+        <w:t>'</w:t>
+      </w:r>
+      <w:r>
+        <w:rPr>
+          <w:rFonts w:ascii="Courier New" w:eastAsia="Times New Roman" w:hAnsi="Courier New" w:cs="Courier New"/>
+          <w:b/>
+          <w:bCs/>
+          <w:color w:val="000080"/>
+          <w:sz w:val="20"/>
+          <w:szCs w:val="20"/>
+          <w:lang w:val="tr-TR" w:eastAsia="tr-TR"/>
+        </w:rPr>
+        <w:t>)</w:t>
+      </w:r>
+    </w:p>
+    <w:p>
+      <w:pPr>
+        <w:shd w:val="clear" w:color="auto" w:fill="FFFFFF"/>
+        <w:spacing w:after="0" w:line="240" w:lineRule="auto"/>
+        <w:rPr>
+          <w:rFonts w:ascii="Courier New" w:eastAsia="Times New Roman" w:hAnsi="Courier New" w:cs="Courier New"/>
+          <w:color w:val="000000"/>
+          <w:sz w:val="20"/>
+          <w:szCs w:val="20"/>
+          <w:lang w:val="tr-TR" w:eastAsia="tr-TR"/>
+        </w:rPr>
+      </w:pPr>
+      <w:r>
+        <w:rPr>
+          <w:rFonts w:ascii="Courier New" w:eastAsia="Times New Roman" w:hAnsi="Courier New" w:cs="Courier New"/>
+          <w:color w:val="000000"/>
+          <w:sz w:val="20"/>
+          <w:szCs w:val="20"/>
+          <w:lang w:val="tr-TR" w:eastAsia="tr-TR"/>
+        </w:rPr>
+        <w:t xml:space="preserve">        </w:t>
+      </w:r>
+    </w:p>
+    <w:p>
+      <w:pPr>
+        <w:shd w:val="clear" w:color="auto" w:fill="FFFFFF"/>
+        <w:spacing w:after="0" w:line="240" w:lineRule="auto"/>
+        <w:rPr>
+          <w:rFonts w:ascii="Courier New" w:eastAsia="Times New Roman" w:hAnsi="Courier New" w:cs="Courier New"/>
+          <w:color w:val="000000"/>
+          <w:sz w:val="20"/>
+          <w:szCs w:val="20"/>
+          <w:lang w:val="tr-TR" w:eastAsia="tr-TR"/>
+        </w:rPr>
+      </w:pPr>
+      <w:proofErr w:type="spellStart"/>
+      <w:r>
+        <w:rPr>
+          <w:rFonts w:ascii="Courier New" w:eastAsia="Times New Roman" w:hAnsi="Courier New" w:cs="Courier New"/>
+          <w:color w:val="000000"/>
+          <w:sz w:val="20"/>
+          <w:szCs w:val="20"/>
+          <w:lang w:val="tr-TR" w:eastAsia="tr-TR"/>
+        </w:rPr>
+        <w:t>weather</w:t>
+      </w:r>
+      <w:proofErr w:type="spellEnd"/>
+      <w:r>
+        <w:rPr>
+          <w:rFonts w:ascii="Courier New" w:eastAsia="Times New Roman" w:hAnsi="Courier New" w:cs="Courier New"/>
+          <w:color w:val="000000"/>
+          <w:sz w:val="20"/>
+          <w:szCs w:val="20"/>
+          <w:lang w:val="tr-TR" w:eastAsia="tr-TR"/>
+        </w:rPr>
+        <w:t xml:space="preserve"> </w:t>
+      </w:r>
+      <w:r>
+        <w:rPr>
+          <w:rFonts w:ascii="Courier New" w:eastAsia="Times New Roman" w:hAnsi="Courier New" w:cs="Courier New"/>
+          <w:b/>
+          <w:bCs/>
+          <w:color w:val="000080"/>
+          <w:sz w:val="20"/>
+          <w:szCs w:val="20"/>
+          <w:lang w:val="tr-TR" w:eastAsia="tr-TR"/>
+        </w:rPr>
+        <w:t>=</w:t>
+      </w:r>
+      <w:r>
+        <w:rPr>
+          <w:rFonts w:ascii="Courier New" w:eastAsia="Times New Roman" w:hAnsi="Courier New" w:cs="Courier New"/>
+          <w:color w:val="000000"/>
+          <w:sz w:val="20"/>
+          <w:szCs w:val="20"/>
+          <w:lang w:val="tr-TR" w:eastAsia="tr-TR"/>
+        </w:rPr>
+        <w:t xml:space="preserve"> </w:t>
+      </w:r>
+      <w:r>
+        <w:rPr>
+          <w:rFonts w:ascii="Courier New" w:eastAsia="Times New Roman" w:hAnsi="Courier New" w:cs="Courier New"/>
+          <w:color w:val="008040"/>
+          <w:sz w:val="20"/>
+          <w:szCs w:val="20"/>
+          <w:lang w:val="tr-TR" w:eastAsia="tr-TR"/>
+        </w:rPr>
+        <w:t>'</w:t>
+      </w:r>
+      <w:proofErr w:type="spellStart"/>
+      <w:r>
+        <w:rPr>
+          <w:rFonts w:ascii="Courier New" w:eastAsia="Times New Roman" w:hAnsi="Courier New" w:cs="Courier New"/>
+          <w:color w:val="008040"/>
+          <w:sz w:val="20"/>
+          <w:szCs w:val="20"/>
+          <w:lang w:val="tr-TR" w:eastAsia="tr-TR"/>
+        </w:rPr>
+        <w:t>rain</w:t>
+      </w:r>
+      <w:proofErr w:type="spellEnd"/>
+      <w:r>
+        <w:rPr>
+          <w:rFonts w:ascii="Courier New" w:eastAsia="Times New Roman" w:hAnsi="Courier New" w:cs="Courier New"/>
+          <w:color w:val="008040"/>
+          <w:sz w:val="20"/>
+          <w:szCs w:val="20"/>
+          <w:lang w:val="tr-TR" w:eastAsia="tr-TR"/>
+        </w:rPr>
+        <w:t>'</w:t>
+      </w:r>
+    </w:p>
+    <w:p>
+      <w:pPr>
+        <w:shd w:val="clear" w:color="auto" w:fill="FFFFFF"/>
+        <w:spacing w:after="0" w:line="240" w:lineRule="auto"/>
+        <w:rPr>
+          <w:rFonts w:ascii="Courier New" w:eastAsia="Times New Roman" w:hAnsi="Courier New" w:cs="Courier New"/>
+          <w:color w:val="000000"/>
+          <w:sz w:val="20"/>
+          <w:szCs w:val="20"/>
+          <w:lang w:val="tr-TR" w:eastAsia="tr-TR"/>
+        </w:rPr>
+      </w:pPr>
+      <w:proofErr w:type="spellStart"/>
+      <w:r>
+        <w:rPr>
+          <w:rFonts w:ascii="Courier New" w:eastAsia="Times New Roman" w:hAnsi="Courier New" w:cs="Courier New"/>
+          <w:color w:val="000000"/>
+          <w:sz w:val="20"/>
+          <w:szCs w:val="20"/>
+          <w:lang w:val="tr-TR" w:eastAsia="tr-TR"/>
+        </w:rPr>
+        <w:t>wind_speed</w:t>
+      </w:r>
+      <w:proofErr w:type="spellEnd"/>
+      <w:r>
+        <w:rPr>
+          <w:rFonts w:ascii="Courier New" w:eastAsia="Times New Roman" w:hAnsi="Courier New" w:cs="Courier New"/>
+          <w:color w:val="000000"/>
+          <w:sz w:val="20"/>
+          <w:szCs w:val="20"/>
+          <w:lang w:val="tr-TR" w:eastAsia="tr-TR"/>
+        </w:rPr>
+        <w:t xml:space="preserve"> </w:t>
+      </w:r>
+      <w:r>
+        <w:rPr>
+          <w:rFonts w:ascii="Courier New" w:eastAsia="Times New Roman" w:hAnsi="Courier New" w:cs="Courier New"/>
+          <w:b/>
+          <w:bCs/>
+          <w:color w:val="000080"/>
+          <w:sz w:val="20"/>
+          <w:szCs w:val="20"/>
+          <w:lang w:val="tr-TR" w:eastAsia="tr-TR"/>
+        </w:rPr>
+        <w:t>=</w:t>
+      </w:r>
+      <w:r>
+        <w:rPr>
+          <w:rFonts w:ascii="Courier New" w:eastAsia="Times New Roman" w:hAnsi="Courier New" w:cs="Courier New"/>
+          <w:color w:val="000000"/>
+          <w:sz w:val="20"/>
+          <w:szCs w:val="20"/>
+          <w:lang w:val="tr-TR" w:eastAsia="tr-TR"/>
+        </w:rPr>
+        <w:t xml:space="preserve"> </w:t>
+      </w:r>
+      <w:r>
+        <w:rPr>
+          <w:rFonts w:ascii="Courier New" w:eastAsia="Times New Roman" w:hAnsi="Courier New" w:cs="Courier New"/>
+          <w:b/>
+          <w:bCs/>
+          <w:color w:val="8000FF"/>
+          <w:sz w:val="20"/>
+          <w:szCs w:val="20"/>
+          <w:lang w:val="tr-TR" w:eastAsia="tr-TR"/>
+        </w:rPr>
+        <w:t>9</w:t>
+      </w:r>
+    </w:p>
+    <w:p>
+      <w:pPr>
+        <w:shd w:val="clear" w:color="auto" w:fill="FFFFFF"/>
+        <w:spacing w:after="0" w:line="240" w:lineRule="auto"/>
+        <w:rPr>
+          <w:rFonts w:ascii="Courier New" w:eastAsia="Times New Roman" w:hAnsi="Courier New" w:cs="Courier New"/>
+          <w:color w:val="000000"/>
+          <w:sz w:val="20"/>
+          <w:szCs w:val="20"/>
+          <w:lang w:val="tr-TR" w:eastAsia="tr-TR"/>
+        </w:rPr>
+      </w:pPr>
+    </w:p>
+    <w:p>
+      <w:pPr>
+        <w:shd w:val="clear" w:color="auto" w:fill="FFFFFF"/>
+        <w:spacing w:after="0" w:line="240" w:lineRule="auto"/>
+        <w:rPr>
+          <w:rFonts w:ascii="Courier New" w:eastAsia="Times New Roman" w:hAnsi="Courier New" w:cs="Courier New"/>
+          <w:color w:val="000000"/>
+          <w:sz w:val="20"/>
+          <w:szCs w:val="20"/>
+          <w:lang w:val="tr-TR" w:eastAsia="tr-TR"/>
+        </w:rPr>
+      </w:pPr>
+      <w:r>
+        <w:rPr>
+          <w:rFonts w:ascii="Courier New" w:eastAsia="Times New Roman" w:hAnsi="Courier New" w:cs="Courier New"/>
+          <w:color w:val="FFFF80"/>
+          <w:sz w:val="20"/>
+          <w:szCs w:val="20"/>
+          <w:shd w:val="clear" w:color="auto" w:fill="004000"/>
+          <w:lang w:val="tr-TR" w:eastAsia="tr-TR"/>
+        </w:rPr>
+        <w:t xml:space="preserve"># </w:t>
+      </w:r>
+      <w:proofErr w:type="spellStart"/>
+      <w:r>
+        <w:rPr>
+          <w:rFonts w:ascii="Courier New" w:eastAsia="Times New Roman" w:hAnsi="Courier New" w:cs="Courier New"/>
+          <w:color w:val="FFFF80"/>
+          <w:sz w:val="20"/>
+          <w:szCs w:val="20"/>
+          <w:shd w:val="clear" w:color="auto" w:fill="004000"/>
+          <w:lang w:val="tr-TR" w:eastAsia="tr-TR"/>
+        </w:rPr>
+        <w:t>If</w:t>
+      </w:r>
+      <w:proofErr w:type="spellEnd"/>
+      <w:r>
+        <w:rPr>
+          <w:rFonts w:ascii="Courier New" w:eastAsia="Times New Roman" w:hAnsi="Courier New" w:cs="Courier New"/>
+          <w:color w:val="FFFF80"/>
+          <w:sz w:val="20"/>
+          <w:szCs w:val="20"/>
+          <w:shd w:val="clear" w:color="auto" w:fill="004000"/>
+          <w:lang w:val="tr-TR" w:eastAsia="tr-TR"/>
+        </w:rPr>
+        <w:t xml:space="preserve"> it is </w:t>
+      </w:r>
+      <w:proofErr w:type="spellStart"/>
+      <w:r>
+        <w:rPr>
+          <w:rFonts w:ascii="Courier New" w:eastAsia="Times New Roman" w:hAnsi="Courier New" w:cs="Courier New"/>
+          <w:color w:val="FFFF80"/>
+          <w:sz w:val="20"/>
+          <w:szCs w:val="20"/>
+          <w:shd w:val="clear" w:color="auto" w:fill="004000"/>
+          <w:lang w:val="tr-TR" w:eastAsia="tr-TR"/>
+        </w:rPr>
+        <w:t>windy</w:t>
+      </w:r>
+      <w:proofErr w:type="spellEnd"/>
+      <w:r>
+        <w:rPr>
+          <w:rFonts w:ascii="Courier New" w:eastAsia="Times New Roman" w:hAnsi="Courier New" w:cs="Courier New"/>
+          <w:color w:val="FFFF80"/>
+          <w:sz w:val="20"/>
+          <w:szCs w:val="20"/>
+          <w:shd w:val="clear" w:color="auto" w:fill="004000"/>
+          <w:lang w:val="tr-TR" w:eastAsia="tr-TR"/>
+        </w:rPr>
+        <w:t xml:space="preserve"> </w:t>
+      </w:r>
+      <w:proofErr w:type="spellStart"/>
+      <w:r>
+        <w:rPr>
+          <w:rFonts w:ascii="Courier New" w:eastAsia="Times New Roman" w:hAnsi="Courier New" w:cs="Courier New"/>
+          <w:color w:val="FFFF80"/>
+          <w:sz w:val="20"/>
+          <w:szCs w:val="20"/>
+          <w:shd w:val="clear" w:color="auto" w:fill="004000"/>
+          <w:lang w:val="tr-TR" w:eastAsia="tr-TR"/>
+        </w:rPr>
+        <w:t>or</w:t>
+      </w:r>
+      <w:proofErr w:type="spellEnd"/>
+      <w:r>
+        <w:rPr>
+          <w:rFonts w:ascii="Courier New" w:eastAsia="Times New Roman" w:hAnsi="Courier New" w:cs="Courier New"/>
+          <w:color w:val="FFFF80"/>
+          <w:sz w:val="20"/>
+          <w:szCs w:val="20"/>
+          <w:shd w:val="clear" w:color="auto" w:fill="004000"/>
+          <w:lang w:val="tr-TR" w:eastAsia="tr-TR"/>
+        </w:rPr>
+        <w:t xml:space="preserve"> </w:t>
+      </w:r>
+      <w:proofErr w:type="spellStart"/>
+      <w:r>
+        <w:rPr>
+          <w:rFonts w:ascii="Courier New" w:eastAsia="Times New Roman" w:hAnsi="Courier New" w:cs="Courier New"/>
+          <w:color w:val="FFFF80"/>
+          <w:sz w:val="20"/>
+          <w:szCs w:val="20"/>
+          <w:shd w:val="clear" w:color="auto" w:fill="004000"/>
+          <w:lang w:val="tr-TR" w:eastAsia="tr-TR"/>
+        </w:rPr>
+        <w:t>raining</w:t>
+      </w:r>
+      <w:proofErr w:type="spellEnd"/>
+      <w:r>
+        <w:rPr>
+          <w:rFonts w:ascii="Courier New" w:eastAsia="Times New Roman" w:hAnsi="Courier New" w:cs="Courier New"/>
+          <w:color w:val="FFFF80"/>
+          <w:sz w:val="20"/>
+          <w:szCs w:val="20"/>
+          <w:shd w:val="clear" w:color="auto" w:fill="004000"/>
+          <w:lang w:val="tr-TR" w:eastAsia="tr-TR"/>
+        </w:rPr>
+        <w:t xml:space="preserve">, </w:t>
+      </w:r>
+      <w:proofErr w:type="spellStart"/>
+      <w:r>
+        <w:rPr>
+          <w:rFonts w:ascii="Courier New" w:eastAsia="Times New Roman" w:hAnsi="Courier New" w:cs="Courier New"/>
+          <w:color w:val="FFFF80"/>
+          <w:sz w:val="20"/>
+          <w:szCs w:val="20"/>
+          <w:shd w:val="clear" w:color="auto" w:fill="004000"/>
+          <w:lang w:val="tr-TR" w:eastAsia="tr-TR"/>
+        </w:rPr>
+        <w:t>print</w:t>
+      </w:r>
+      <w:proofErr w:type="spellEnd"/>
+      <w:r>
+        <w:rPr>
+          <w:rFonts w:ascii="Courier New" w:eastAsia="Times New Roman" w:hAnsi="Courier New" w:cs="Courier New"/>
+          <w:color w:val="FFFF80"/>
+          <w:sz w:val="20"/>
+          <w:szCs w:val="20"/>
+          <w:shd w:val="clear" w:color="auto" w:fill="004000"/>
+          <w:lang w:val="tr-TR" w:eastAsia="tr-TR"/>
+        </w:rPr>
+        <w:t xml:space="preserve"> "</w:t>
+      </w:r>
+      <w:proofErr w:type="spellStart"/>
+      <w:r>
+        <w:rPr>
+          <w:rFonts w:ascii="Courier New" w:eastAsia="Times New Roman" w:hAnsi="Courier New" w:cs="Courier New"/>
+          <w:color w:val="FFFF80"/>
+          <w:sz w:val="20"/>
+          <w:szCs w:val="20"/>
+          <w:shd w:val="clear" w:color="auto" w:fill="004000"/>
+          <w:lang w:val="tr-TR" w:eastAsia="tr-TR"/>
+        </w:rPr>
+        <w:t>stay</w:t>
+      </w:r>
+      <w:proofErr w:type="spellEnd"/>
+      <w:r>
+        <w:rPr>
+          <w:rFonts w:ascii="Courier New" w:eastAsia="Times New Roman" w:hAnsi="Courier New" w:cs="Courier New"/>
+          <w:color w:val="FFFF80"/>
+          <w:sz w:val="20"/>
+          <w:szCs w:val="20"/>
+          <w:shd w:val="clear" w:color="auto" w:fill="004000"/>
+          <w:lang w:val="tr-TR" w:eastAsia="tr-TR"/>
+        </w:rPr>
+        <w:t xml:space="preserve"> at </w:t>
+      </w:r>
+      <w:proofErr w:type="spellStart"/>
+      <w:r>
+        <w:rPr>
+          <w:rFonts w:ascii="Courier New" w:eastAsia="Times New Roman" w:hAnsi="Courier New" w:cs="Courier New"/>
+          <w:color w:val="FFFF80"/>
+          <w:sz w:val="20"/>
+          <w:szCs w:val="20"/>
+          <w:shd w:val="clear" w:color="auto" w:fill="004000"/>
+          <w:lang w:val="tr-TR" w:eastAsia="tr-TR"/>
+        </w:rPr>
+        <w:t>home</w:t>
+      </w:r>
+      <w:proofErr w:type="spellEnd"/>
+      <w:r>
+        <w:rPr>
+          <w:rFonts w:ascii="Courier New" w:eastAsia="Times New Roman" w:hAnsi="Courier New" w:cs="Courier New"/>
+          <w:color w:val="FFFF80"/>
+          <w:sz w:val="20"/>
+          <w:szCs w:val="20"/>
+          <w:shd w:val="clear" w:color="auto" w:fill="004000"/>
+          <w:lang w:val="tr-TR" w:eastAsia="tr-TR"/>
+        </w:rPr>
+        <w:t xml:space="preserve">", else </w:t>
+      </w:r>
+      <w:proofErr w:type="spellStart"/>
+      <w:r>
+        <w:rPr>
+          <w:rFonts w:ascii="Courier New" w:eastAsia="Times New Roman" w:hAnsi="Courier New" w:cs="Courier New"/>
+          <w:color w:val="FFFF80"/>
+          <w:sz w:val="20"/>
+          <w:szCs w:val="20"/>
+          <w:shd w:val="clear" w:color="auto" w:fill="004000"/>
+          <w:lang w:val="tr-TR" w:eastAsia="tr-TR"/>
+        </w:rPr>
+        <w:t>print</w:t>
+      </w:r>
+      <w:proofErr w:type="spellEnd"/>
+      <w:r>
+        <w:rPr>
+          <w:rFonts w:ascii="Courier New" w:eastAsia="Times New Roman" w:hAnsi="Courier New" w:cs="Courier New"/>
+          <w:color w:val="FFFF80"/>
+          <w:sz w:val="20"/>
+          <w:szCs w:val="20"/>
+          <w:shd w:val="clear" w:color="auto" w:fill="004000"/>
+          <w:lang w:val="tr-TR" w:eastAsia="tr-TR"/>
+        </w:rPr>
+        <w:t xml:space="preserve"> "</w:t>
+      </w:r>
+      <w:proofErr w:type="spellStart"/>
+      <w:r>
+        <w:rPr>
+          <w:rFonts w:ascii="Courier New" w:eastAsia="Times New Roman" w:hAnsi="Courier New" w:cs="Courier New"/>
+          <w:color w:val="FFFF80"/>
+          <w:sz w:val="20"/>
+          <w:szCs w:val="20"/>
+          <w:shd w:val="clear" w:color="auto" w:fill="004000"/>
+          <w:lang w:val="tr-TR" w:eastAsia="tr-TR"/>
+        </w:rPr>
+        <w:t>go</w:t>
+      </w:r>
+      <w:proofErr w:type="spellEnd"/>
+      <w:r>
+        <w:rPr>
+          <w:rFonts w:ascii="Courier New" w:eastAsia="Times New Roman" w:hAnsi="Courier New" w:cs="Courier New"/>
+          <w:color w:val="FFFF80"/>
+          <w:sz w:val="20"/>
+          <w:szCs w:val="20"/>
+          <w:shd w:val="clear" w:color="auto" w:fill="004000"/>
+          <w:lang w:val="tr-TR" w:eastAsia="tr-TR"/>
+        </w:rPr>
+        <w:t xml:space="preserve"> </w:t>
+      </w:r>
+      <w:proofErr w:type="spellStart"/>
+      <w:r>
+        <w:rPr>
+          <w:rFonts w:ascii="Courier New" w:eastAsia="Times New Roman" w:hAnsi="Courier New" w:cs="Courier New"/>
+          <w:color w:val="FFFF80"/>
+          <w:sz w:val="20"/>
+          <w:szCs w:val="20"/>
+          <w:shd w:val="clear" w:color="auto" w:fill="004000"/>
+          <w:lang w:val="tr-TR" w:eastAsia="tr-TR"/>
+        </w:rPr>
+        <w:t>out</w:t>
+      </w:r>
+      <w:proofErr w:type="spellEnd"/>
+      <w:r>
+        <w:rPr>
+          <w:rFonts w:ascii="Courier New" w:eastAsia="Times New Roman" w:hAnsi="Courier New" w:cs="Courier New"/>
+          <w:color w:val="FFFF80"/>
+          <w:sz w:val="20"/>
+          <w:szCs w:val="20"/>
+          <w:shd w:val="clear" w:color="auto" w:fill="004000"/>
+          <w:lang w:val="tr-TR" w:eastAsia="tr-TR"/>
+        </w:rPr>
+        <w:t xml:space="preserve"> </w:t>
+      </w:r>
+      <w:proofErr w:type="spellStart"/>
+      <w:r>
+        <w:rPr>
+          <w:rFonts w:ascii="Courier New" w:eastAsia="Times New Roman" w:hAnsi="Courier New" w:cs="Courier New"/>
+          <w:color w:val="FFFF80"/>
+          <w:sz w:val="20"/>
+          <w:szCs w:val="20"/>
+          <w:shd w:val="clear" w:color="auto" w:fill="004000"/>
+          <w:lang w:val="tr-TR" w:eastAsia="tr-TR"/>
+        </w:rPr>
+        <w:t>and</w:t>
+      </w:r>
+      <w:proofErr w:type="spellEnd"/>
+      <w:r>
+        <w:rPr>
+          <w:rFonts w:ascii="Courier New" w:eastAsia="Times New Roman" w:hAnsi="Courier New" w:cs="Courier New"/>
+          <w:color w:val="FFFF80"/>
+          <w:sz w:val="20"/>
+          <w:szCs w:val="20"/>
+          <w:shd w:val="clear" w:color="auto" w:fill="004000"/>
+          <w:lang w:val="tr-TR" w:eastAsia="tr-TR"/>
+        </w:rPr>
+        <w:t xml:space="preserve"> </w:t>
+      </w:r>
+      <w:proofErr w:type="spellStart"/>
+      <w:r>
+        <w:rPr>
+          <w:rFonts w:ascii="Courier New" w:eastAsia="Times New Roman" w:hAnsi="Courier New" w:cs="Courier New"/>
+          <w:color w:val="FFFF80"/>
+          <w:sz w:val="20"/>
+          <w:szCs w:val="20"/>
+          <w:shd w:val="clear" w:color="auto" w:fill="004000"/>
+          <w:lang w:val="tr-TR" w:eastAsia="tr-TR"/>
+        </w:rPr>
+        <w:t>enjoy</w:t>
+      </w:r>
+      <w:proofErr w:type="spellEnd"/>
+      <w:r>
+        <w:rPr>
+          <w:rFonts w:ascii="Courier New" w:eastAsia="Times New Roman" w:hAnsi="Courier New" w:cs="Courier New"/>
+          <w:color w:val="FFFF80"/>
+          <w:sz w:val="20"/>
+          <w:szCs w:val="20"/>
+          <w:shd w:val="clear" w:color="auto" w:fill="004000"/>
+          <w:lang w:val="tr-TR" w:eastAsia="tr-TR"/>
+        </w:rPr>
+        <w:t xml:space="preserve"> </w:t>
+      </w:r>
+      <w:proofErr w:type="spellStart"/>
+      <w:r>
+        <w:rPr>
+          <w:rFonts w:ascii="Courier New" w:eastAsia="Times New Roman" w:hAnsi="Courier New" w:cs="Courier New"/>
+          <w:color w:val="FFFF80"/>
+          <w:sz w:val="20"/>
+          <w:szCs w:val="20"/>
+          <w:shd w:val="clear" w:color="auto" w:fill="004000"/>
+          <w:lang w:val="tr-TR" w:eastAsia="tr-TR"/>
+        </w:rPr>
+        <w:t>the</w:t>
+      </w:r>
+      <w:proofErr w:type="spellEnd"/>
+      <w:r>
+        <w:rPr>
+          <w:rFonts w:ascii="Courier New" w:eastAsia="Times New Roman" w:hAnsi="Courier New" w:cs="Courier New"/>
+          <w:color w:val="FFFF80"/>
+          <w:sz w:val="20"/>
+          <w:szCs w:val="20"/>
+          <w:shd w:val="clear" w:color="auto" w:fill="004000"/>
+          <w:lang w:val="tr-TR" w:eastAsia="tr-TR"/>
+        </w:rPr>
+        <w:t xml:space="preserve"> </w:t>
+      </w:r>
+      <w:proofErr w:type="spellStart"/>
+      <w:r>
+        <w:rPr>
+          <w:rFonts w:ascii="Courier New" w:eastAsia="Times New Roman" w:hAnsi="Courier New" w:cs="Courier New"/>
+          <w:color w:val="FFFF80"/>
+          <w:sz w:val="20"/>
+          <w:szCs w:val="20"/>
+          <w:shd w:val="clear" w:color="auto" w:fill="004000"/>
+          <w:lang w:val="tr-TR" w:eastAsia="tr-TR"/>
+        </w:rPr>
+        <w:t>weather</w:t>
+      </w:r>
+      <w:proofErr w:type="spellEnd"/>
+      <w:r>
+        <w:rPr>
+          <w:rFonts w:ascii="Courier New" w:eastAsia="Times New Roman" w:hAnsi="Courier New" w:cs="Courier New"/>
+          <w:color w:val="FFFF80"/>
+          <w:sz w:val="20"/>
+          <w:szCs w:val="20"/>
+          <w:shd w:val="clear" w:color="auto" w:fill="004000"/>
+          <w:lang w:val="tr-TR" w:eastAsia="tr-TR"/>
+        </w:rPr>
+        <w:t>!"</w:t>
+      </w:r>
+    </w:p>
+    <w:p>
+      <w:pPr>
+        <w:shd w:val="clear" w:color="auto" w:fill="FFFFFF"/>
+        <w:spacing w:after="0" w:line="240" w:lineRule="auto"/>
+        <w:rPr>
+          <w:rFonts w:ascii="Courier New" w:eastAsia="Times New Roman" w:hAnsi="Courier New" w:cs="Courier New"/>
+          <w:color w:val="000000"/>
+          <w:sz w:val="20"/>
+          <w:szCs w:val="20"/>
+          <w:lang w:val="tr-TR" w:eastAsia="tr-TR"/>
+        </w:rPr>
+      </w:pPr>
+      <w:proofErr w:type="spellStart"/>
+      <w:r>
+        <w:rPr>
+          <w:rFonts w:ascii="Courier New" w:eastAsia="Times New Roman" w:hAnsi="Courier New" w:cs="Courier New"/>
+          <w:b/>
+          <w:bCs/>
+          <w:color w:val="0000FF"/>
+          <w:sz w:val="20"/>
+          <w:szCs w:val="20"/>
+          <w:lang w:val="tr-TR" w:eastAsia="tr-TR"/>
+        </w:rPr>
+        <w:t>if</w:t>
+      </w:r>
+      <w:proofErr w:type="spellEnd"/>
+      <w:r>
+        <w:rPr>
+          <w:rFonts w:ascii="Courier New" w:eastAsia="Times New Roman" w:hAnsi="Courier New" w:cs="Courier New"/>
+          <w:color w:val="000000"/>
+          <w:sz w:val="20"/>
+          <w:szCs w:val="20"/>
+          <w:lang w:val="tr-TR" w:eastAsia="tr-TR"/>
+        </w:rPr>
+        <w:t xml:space="preserve"> </w:t>
+      </w:r>
+      <w:r>
+        <w:rPr>
+          <w:rFonts w:ascii="Courier New" w:eastAsia="Times New Roman" w:hAnsi="Courier New" w:cs="Courier New"/>
+          <w:b/>
+          <w:bCs/>
+          <w:color w:val="000080"/>
+          <w:sz w:val="20"/>
+          <w:szCs w:val="20"/>
+          <w:lang w:val="tr-TR" w:eastAsia="tr-TR"/>
+        </w:rPr>
+        <w:t>(</w:t>
+      </w:r>
+      <w:proofErr w:type="spellStart"/>
+      <w:r>
+        <w:rPr>
+          <w:rFonts w:ascii="Courier New" w:eastAsia="Times New Roman" w:hAnsi="Courier New" w:cs="Courier New"/>
+          <w:color w:val="000000"/>
+          <w:sz w:val="20"/>
+          <w:szCs w:val="20"/>
+          <w:lang w:val="tr-TR" w:eastAsia="tr-TR"/>
+        </w:rPr>
+        <w:t>weather</w:t>
+      </w:r>
+      <w:proofErr w:type="spellEnd"/>
+      <w:r>
+        <w:rPr>
+          <w:rFonts w:ascii="Courier New" w:eastAsia="Times New Roman" w:hAnsi="Courier New" w:cs="Courier New"/>
+          <w:color w:val="000000"/>
+          <w:sz w:val="20"/>
+          <w:szCs w:val="20"/>
+          <w:lang w:val="tr-TR" w:eastAsia="tr-TR"/>
+        </w:rPr>
+        <w:t xml:space="preserve"> </w:t>
+      </w:r>
+      <w:r>
+        <w:rPr>
+          <w:rFonts w:ascii="Courier New" w:eastAsia="Times New Roman" w:hAnsi="Courier New" w:cs="Courier New"/>
+          <w:b/>
+          <w:bCs/>
+          <w:color w:val="000080"/>
+          <w:sz w:val="20"/>
+          <w:szCs w:val="20"/>
+          <w:lang w:val="tr-TR" w:eastAsia="tr-TR"/>
+        </w:rPr>
+        <w:t>==</w:t>
+      </w:r>
+      <w:r>
+        <w:rPr>
+          <w:rFonts w:ascii="Courier New" w:eastAsia="Times New Roman" w:hAnsi="Courier New" w:cs="Courier New"/>
+          <w:color w:val="000000"/>
+          <w:sz w:val="20"/>
+          <w:szCs w:val="20"/>
+          <w:lang w:val="tr-TR" w:eastAsia="tr-TR"/>
+        </w:rPr>
+        <w:t xml:space="preserve"> </w:t>
+      </w:r>
+      <w:r>
+        <w:rPr>
+          <w:rFonts w:ascii="Courier New" w:eastAsia="Times New Roman" w:hAnsi="Courier New" w:cs="Courier New"/>
+          <w:color w:val="008040"/>
+          <w:sz w:val="20"/>
+          <w:szCs w:val="20"/>
+          <w:lang w:val="tr-TR" w:eastAsia="tr-TR"/>
+        </w:rPr>
+        <w:t>'</w:t>
+      </w:r>
+      <w:proofErr w:type="spellStart"/>
+      <w:r>
+        <w:rPr>
+          <w:rFonts w:ascii="Courier New" w:eastAsia="Times New Roman" w:hAnsi="Courier New" w:cs="Courier New"/>
+          <w:color w:val="008040"/>
+          <w:sz w:val="20"/>
+          <w:szCs w:val="20"/>
+          <w:lang w:val="tr-TR" w:eastAsia="tr-TR"/>
+        </w:rPr>
+        <w:t>rain</w:t>
+      </w:r>
+      <w:proofErr w:type="spellEnd"/>
+      <w:r>
+        <w:rPr>
+          <w:rFonts w:ascii="Courier New" w:eastAsia="Times New Roman" w:hAnsi="Courier New" w:cs="Courier New"/>
+          <w:color w:val="008040"/>
+          <w:sz w:val="20"/>
+          <w:szCs w:val="20"/>
+          <w:lang w:val="tr-TR" w:eastAsia="tr-TR"/>
+        </w:rPr>
+        <w:t>'</w:t>
+      </w:r>
+      <w:r>
+        <w:rPr>
+          <w:rFonts w:ascii="Courier New" w:eastAsia="Times New Roman" w:hAnsi="Courier New" w:cs="Courier New"/>
+          <w:b/>
+          <w:bCs/>
+          <w:color w:val="000080"/>
+          <w:sz w:val="20"/>
+          <w:szCs w:val="20"/>
+          <w:lang w:val="tr-TR" w:eastAsia="tr-TR"/>
+        </w:rPr>
+        <w:t>)</w:t>
+      </w:r>
+      <w:r>
+        <w:rPr>
+          <w:rFonts w:ascii="Courier New" w:eastAsia="Times New Roman" w:hAnsi="Courier New" w:cs="Courier New"/>
+          <w:color w:val="000000"/>
+          <w:sz w:val="20"/>
+          <w:szCs w:val="20"/>
+          <w:lang w:val="tr-TR" w:eastAsia="tr-TR"/>
+        </w:rPr>
+        <w:t xml:space="preserve"> </w:t>
+      </w:r>
+      <w:proofErr w:type="spellStart"/>
+      <w:r>
+        <w:rPr>
+          <w:rFonts w:ascii="Courier New" w:eastAsia="Times New Roman" w:hAnsi="Courier New" w:cs="Courier New"/>
+          <w:b/>
+          <w:bCs/>
+          <w:color w:val="0000FF"/>
+          <w:sz w:val="20"/>
+          <w:szCs w:val="20"/>
+          <w:lang w:val="tr-TR" w:eastAsia="tr-TR"/>
+        </w:rPr>
+        <w:t>or</w:t>
+      </w:r>
+      <w:proofErr w:type="spellEnd"/>
+      <w:r>
+        <w:rPr>
+          <w:rFonts w:ascii="Courier New" w:eastAsia="Times New Roman" w:hAnsi="Courier New" w:cs="Courier New"/>
+          <w:color w:val="000000"/>
+          <w:sz w:val="20"/>
+          <w:szCs w:val="20"/>
+          <w:lang w:val="tr-TR" w:eastAsia="tr-TR"/>
+        </w:rPr>
+        <w:t xml:space="preserve"> </w:t>
+      </w:r>
+      <w:r>
+        <w:rPr>
+          <w:rFonts w:ascii="Courier New" w:eastAsia="Times New Roman" w:hAnsi="Courier New" w:cs="Courier New"/>
+          <w:b/>
+          <w:bCs/>
+          <w:color w:val="000080"/>
+          <w:sz w:val="20"/>
+          <w:szCs w:val="20"/>
+          <w:lang w:val="tr-TR" w:eastAsia="tr-TR"/>
+        </w:rPr>
+        <w:t>(</w:t>
+      </w:r>
+      <w:proofErr w:type="spellStart"/>
+      <w:r>
+        <w:rPr>
+          <w:rFonts w:ascii="Courier New" w:eastAsia="Times New Roman" w:hAnsi="Courier New" w:cs="Courier New"/>
+          <w:color w:val="000000"/>
+          <w:sz w:val="20"/>
+          <w:szCs w:val="20"/>
+          <w:lang w:val="tr-TR" w:eastAsia="tr-TR"/>
+        </w:rPr>
+        <w:t>wind_speed</w:t>
+      </w:r>
+      <w:proofErr w:type="spellEnd"/>
+      <w:r>
+        <w:rPr>
+          <w:rFonts w:ascii="Courier New" w:eastAsia="Times New Roman" w:hAnsi="Courier New" w:cs="Courier New"/>
+          <w:color w:val="000000"/>
+          <w:sz w:val="20"/>
+          <w:szCs w:val="20"/>
+          <w:lang w:val="tr-TR" w:eastAsia="tr-TR"/>
+        </w:rPr>
+        <w:t xml:space="preserve"> </w:t>
+      </w:r>
+      <w:r>
+        <w:rPr>
+          <w:rFonts w:ascii="Courier New" w:eastAsia="Times New Roman" w:hAnsi="Courier New" w:cs="Courier New"/>
+          <w:b/>
+          <w:bCs/>
+          <w:color w:val="000080"/>
+          <w:sz w:val="20"/>
+          <w:szCs w:val="20"/>
+          <w:lang w:val="tr-TR" w:eastAsia="tr-TR"/>
+        </w:rPr>
+        <w:t>&gt;=</w:t>
+      </w:r>
+      <w:r>
+        <w:rPr>
+          <w:rFonts w:ascii="Courier New" w:eastAsia="Times New Roman" w:hAnsi="Courier New" w:cs="Courier New"/>
+          <w:color w:val="000000"/>
+          <w:sz w:val="20"/>
+          <w:szCs w:val="20"/>
+          <w:lang w:val="tr-TR" w:eastAsia="tr-TR"/>
+        </w:rPr>
+        <w:t xml:space="preserve"> </w:t>
+      </w:r>
+      <w:r>
+        <w:rPr>
+          <w:rFonts w:ascii="Courier New" w:eastAsia="Times New Roman" w:hAnsi="Courier New" w:cs="Courier New"/>
+          <w:b/>
+          <w:bCs/>
+          <w:color w:val="8000FF"/>
+          <w:sz w:val="20"/>
+          <w:szCs w:val="20"/>
+          <w:lang w:val="tr-TR" w:eastAsia="tr-TR"/>
+        </w:rPr>
+        <w:t>8</w:t>
+      </w:r>
+      <w:r>
+        <w:rPr>
+          <w:rFonts w:ascii="Courier New" w:eastAsia="Times New Roman" w:hAnsi="Courier New" w:cs="Courier New"/>
+          <w:b/>
+          <w:bCs/>
+          <w:color w:val="000080"/>
+          <w:sz w:val="20"/>
+          <w:szCs w:val="20"/>
+          <w:lang w:val="tr-TR" w:eastAsia="tr-TR"/>
+        </w:rPr>
+        <w:t>):</w:t>
+      </w:r>
+    </w:p>
+    <w:p>
+      <w:pPr>
+        <w:shd w:val="clear" w:color="auto" w:fill="FFFFFF"/>
+        <w:spacing w:after="0" w:line="240" w:lineRule="auto"/>
+        <w:rPr>
+          <w:rFonts w:ascii="Courier New" w:eastAsia="Times New Roman" w:hAnsi="Courier New" w:cs="Courier New"/>
+          <w:color w:val="000000"/>
+          <w:sz w:val="20"/>
+          <w:szCs w:val="20"/>
+          <w:lang w:val="tr-TR" w:eastAsia="tr-TR"/>
+        </w:rPr>
+      </w:pPr>
+      <w:r>
+        <w:rPr>
+          <w:rFonts w:ascii="Courier New" w:eastAsia="Times New Roman" w:hAnsi="Courier New" w:cs="Courier New"/>
+          <w:color w:val="000000"/>
+          <w:sz w:val="20"/>
+          <w:szCs w:val="20"/>
+          <w:lang w:val="tr-TR" w:eastAsia="tr-TR"/>
+        </w:rPr>
+        <w:t xml:space="preserve">    </w:t>
+      </w:r>
+      <w:proofErr w:type="spellStart"/>
+      <w:r>
+        <w:rPr>
+          <w:rFonts w:ascii="Courier New" w:eastAsia="Times New Roman" w:hAnsi="Courier New" w:cs="Courier New"/>
+          <w:b/>
+          <w:bCs/>
+          <w:color w:val="0000FF"/>
+          <w:sz w:val="20"/>
+          <w:szCs w:val="20"/>
+          <w:lang w:val="tr-TR" w:eastAsia="tr-TR"/>
+        </w:rPr>
+        <w:t>print</w:t>
+      </w:r>
+      <w:proofErr w:type="spellEnd"/>
+      <w:r>
+        <w:rPr>
+          <w:rFonts w:ascii="Courier New" w:eastAsia="Times New Roman" w:hAnsi="Courier New" w:cs="Courier New"/>
+          <w:b/>
+          <w:bCs/>
+          <w:color w:val="000080"/>
+          <w:sz w:val="20"/>
+          <w:szCs w:val="20"/>
+          <w:lang w:val="tr-TR" w:eastAsia="tr-TR"/>
+        </w:rPr>
+        <w:t>(</w:t>
+      </w:r>
+      <w:r>
+        <w:rPr>
+          <w:rFonts w:ascii="Courier New" w:eastAsia="Times New Roman" w:hAnsi="Courier New" w:cs="Courier New"/>
+          <w:color w:val="008040"/>
+          <w:sz w:val="20"/>
+          <w:szCs w:val="20"/>
+          <w:lang w:val="tr-TR" w:eastAsia="tr-TR"/>
+        </w:rPr>
+        <w:t>'</w:t>
+      </w:r>
+      <w:proofErr w:type="spellStart"/>
+      <w:r>
+        <w:rPr>
+          <w:rFonts w:ascii="Courier New" w:eastAsia="Times New Roman" w:hAnsi="Courier New" w:cs="Courier New"/>
+          <w:color w:val="008040"/>
+          <w:sz w:val="20"/>
+          <w:szCs w:val="20"/>
+          <w:lang w:val="tr-TR" w:eastAsia="tr-TR"/>
+        </w:rPr>
+        <w:t>Just</w:t>
+      </w:r>
+      <w:proofErr w:type="spellEnd"/>
+      <w:r>
+        <w:rPr>
+          <w:rFonts w:ascii="Courier New" w:eastAsia="Times New Roman" w:hAnsi="Courier New" w:cs="Courier New"/>
+          <w:color w:val="008040"/>
+          <w:sz w:val="20"/>
+          <w:szCs w:val="20"/>
+          <w:lang w:val="tr-TR" w:eastAsia="tr-TR"/>
+        </w:rPr>
+        <w:t xml:space="preserve"> </w:t>
+      </w:r>
+      <w:proofErr w:type="spellStart"/>
+      <w:r>
+        <w:rPr>
+          <w:rFonts w:ascii="Courier New" w:eastAsia="Times New Roman" w:hAnsi="Courier New" w:cs="Courier New"/>
+          <w:color w:val="008040"/>
+          <w:sz w:val="20"/>
+          <w:szCs w:val="20"/>
+          <w:lang w:val="tr-TR" w:eastAsia="tr-TR"/>
+        </w:rPr>
+        <w:t>stay</w:t>
+      </w:r>
+      <w:proofErr w:type="spellEnd"/>
+      <w:r>
+        <w:rPr>
+          <w:rFonts w:ascii="Courier New" w:eastAsia="Times New Roman" w:hAnsi="Courier New" w:cs="Courier New"/>
+          <w:color w:val="008040"/>
+          <w:sz w:val="20"/>
+          <w:szCs w:val="20"/>
+          <w:lang w:val="tr-TR" w:eastAsia="tr-TR"/>
+        </w:rPr>
+        <w:t xml:space="preserve"> at </w:t>
+      </w:r>
+      <w:proofErr w:type="spellStart"/>
+      <w:r>
+        <w:rPr>
+          <w:rFonts w:ascii="Courier New" w:eastAsia="Times New Roman" w:hAnsi="Courier New" w:cs="Courier New"/>
+          <w:color w:val="008040"/>
+          <w:sz w:val="20"/>
+          <w:szCs w:val="20"/>
+          <w:lang w:val="tr-TR" w:eastAsia="tr-TR"/>
+        </w:rPr>
+        <w:t>home</w:t>
+      </w:r>
+      <w:proofErr w:type="spellEnd"/>
+      <w:r>
+        <w:rPr>
+          <w:rFonts w:ascii="Courier New" w:eastAsia="Times New Roman" w:hAnsi="Courier New" w:cs="Courier New"/>
+          <w:color w:val="008040"/>
+          <w:sz w:val="20"/>
+          <w:szCs w:val="20"/>
+          <w:lang w:val="tr-TR" w:eastAsia="tr-TR"/>
+        </w:rPr>
+        <w:t>'</w:t>
+      </w:r>
+      <w:r>
+        <w:rPr>
+          <w:rFonts w:ascii="Courier New" w:eastAsia="Times New Roman" w:hAnsi="Courier New" w:cs="Courier New"/>
+          <w:b/>
+          <w:bCs/>
+          <w:color w:val="000080"/>
+          <w:sz w:val="20"/>
+          <w:szCs w:val="20"/>
+          <w:lang w:val="tr-TR" w:eastAsia="tr-TR"/>
+        </w:rPr>
+        <w:t>)</w:t>
+      </w:r>
+    </w:p>
+    <w:p>
+      <w:pPr>
+        <w:shd w:val="clear" w:color="auto" w:fill="FFFFFF"/>
+        <w:spacing w:after="0" w:line="240" w:lineRule="auto"/>
+        <w:rPr>
+          <w:rFonts w:ascii="Courier New" w:eastAsia="Times New Roman" w:hAnsi="Courier New" w:cs="Courier New"/>
+          <w:color w:val="000000"/>
+          <w:sz w:val="20"/>
+          <w:szCs w:val="20"/>
+          <w:lang w:val="tr-TR" w:eastAsia="tr-TR"/>
+        </w:rPr>
+      </w:pPr>
       <w:proofErr w:type="gramStart"/>
       <w:r>
         <w:rPr>
-          <w:rFonts w:ascii="Courier New" w:hAnsi="Courier New" w:cs="Courier New"/>
-          <w:color w:val="0070C0"/>
-          <w:sz w:val="20"/>
-        </w:rPr>
-        <w:t>print(</w:t>
+          <w:rFonts w:ascii="Courier New" w:eastAsia="Times New Roman" w:hAnsi="Courier New" w:cs="Courier New"/>
+          <w:b/>
+          <w:bCs/>
+          <w:color w:val="0000FF"/>
+          <w:sz w:val="20"/>
+          <w:szCs w:val="20"/>
+          <w:lang w:val="tr-TR" w:eastAsia="tr-TR"/>
+        </w:rPr>
+        <w:t>else</w:t>
       </w:r>
       <w:proofErr w:type="gramEnd"/>
       <w:r>
         <w:rPr>
-          <w:rFonts w:ascii="Courier New" w:hAnsi="Courier New" w:cs="Courier New"/>
-          <w:color w:val="0070C0"/>
-          <w:sz w:val="20"/>
-        </w:rPr>
-        <w:t xml:space="preserve">temperature, 'degrees </w:t>
-      </w:r>
-      <w:proofErr w:type="spellStart"/>
-      <w:r>
-        <w:rPr>
-          <w:rFonts w:ascii="Courier New" w:hAnsi="Courier New" w:cs="Courier New"/>
-          <w:color w:val="0070C0"/>
-          <w:sz w:val="20"/>
-        </w:rPr>
-        <w:t>celsius</w:t>
-      </w:r>
-      <w:proofErr w:type="spellEnd"/>
-      <w:r>
-        <w:rPr>
-          <w:rFonts w:ascii="Courier New" w:hAnsi="Courier New" w:cs="Courier New"/>
-          <w:color w:val="0070C0"/>
-          <w:sz w:val="20"/>
-        </w:rPr>
-        <w:t xml:space="preserve"> is at the freezing point')</w:t>
-      </w:r>
-    </w:p>
-    <w:p>
-      <w:pPr>
-        <w:spacing w:after="0" w:line="240" w:lineRule="auto"/>
-        <w:rPr>
-          <w:rFonts w:ascii="Courier New" w:hAnsi="Courier New" w:cs="Courier New"/>
-          <w:color w:val="0070C0"/>
-          <w:sz w:val="20"/>
-        </w:rPr>
-      </w:pPr>
-      <w:r>
-        <w:rPr>
-          <w:rFonts w:ascii="Courier New" w:hAnsi="Courier New" w:cs="Courier New"/>
-          <w:color w:val="0070C0"/>
-          <w:sz w:val="20"/>
-        </w:rPr>
-        <w:t>else:</w:t>
-      </w:r>
-    </w:p>
-    <w:p>
-      <w:pPr>
-        <w:spacing w:after="0" w:line="240" w:lineRule="auto"/>
-        <w:rPr>
-          <w:rFonts w:ascii="Courier New" w:hAnsi="Courier New" w:cs="Courier New"/>
-          <w:color w:val="0070C0"/>
-          <w:sz w:val="20"/>
-        </w:rPr>
-      </w:pPr>
-      <w:r>
-        <w:rPr>
-          <w:rFonts w:ascii="Courier New" w:hAnsi="Courier New" w:cs="Courier New"/>
-          <w:color w:val="0070C0"/>
-          <w:sz w:val="20"/>
-        </w:rPr>
-        <w:t xml:space="preserve">     </w:t>
+          <w:rFonts w:ascii="Courier New" w:eastAsia="Times New Roman" w:hAnsi="Courier New" w:cs="Courier New"/>
+          <w:b/>
+          <w:bCs/>
+          <w:color w:val="000080"/>
+          <w:sz w:val="20"/>
+          <w:szCs w:val="20"/>
+          <w:lang w:val="tr-TR" w:eastAsia="tr-TR"/>
+        </w:rPr>
+        <w:t>:</w:t>
+      </w:r>
+    </w:p>
+    <w:p>
+      <w:pPr>
+        <w:shd w:val="clear" w:color="auto" w:fill="FFFFFF"/>
+        <w:spacing w:after="0" w:line="240" w:lineRule="auto"/>
+        <w:rPr>
+          <w:rFonts w:ascii="Courier New" w:eastAsia="Times New Roman" w:hAnsi="Courier New" w:cs="Courier New"/>
+          <w:color w:val="000000"/>
+          <w:sz w:val="20"/>
+          <w:szCs w:val="20"/>
+          <w:lang w:val="tr-TR" w:eastAsia="tr-TR"/>
+        </w:rPr>
+      </w:pPr>
+      <w:r>
+        <w:rPr>
+          <w:rFonts w:ascii="Courier New" w:eastAsia="Times New Roman" w:hAnsi="Courier New" w:cs="Courier New"/>
+          <w:color w:val="000000"/>
+          <w:sz w:val="20"/>
+          <w:szCs w:val="20"/>
+          <w:lang w:val="tr-TR" w:eastAsia="tr-TR"/>
+        </w:rPr>
+        <w:t xml:space="preserve">    </w:t>
+      </w:r>
+      <w:proofErr w:type="spellStart"/>
+      <w:r>
+        <w:rPr>
+          <w:rFonts w:ascii="Courier New" w:eastAsia="Times New Roman" w:hAnsi="Courier New" w:cs="Courier New"/>
+          <w:b/>
+          <w:bCs/>
+          <w:color w:val="0000FF"/>
+          <w:sz w:val="20"/>
+          <w:szCs w:val="20"/>
+          <w:lang w:val="tr-TR" w:eastAsia="tr-TR"/>
+        </w:rPr>
+        <w:t>print</w:t>
+      </w:r>
+      <w:proofErr w:type="spellEnd"/>
+      <w:r>
+        <w:rPr>
+          <w:rFonts w:ascii="Courier New" w:eastAsia="Times New Roman" w:hAnsi="Courier New" w:cs="Courier New"/>
+          <w:b/>
+          <w:bCs/>
+          <w:color w:val="000080"/>
+          <w:sz w:val="20"/>
+          <w:szCs w:val="20"/>
+          <w:lang w:val="tr-TR" w:eastAsia="tr-TR"/>
+        </w:rPr>
+        <w:t>(</w:t>
+      </w:r>
+      <w:r>
+        <w:rPr>
+          <w:rFonts w:ascii="Courier New" w:eastAsia="Times New Roman" w:hAnsi="Courier New" w:cs="Courier New"/>
+          <w:color w:val="008040"/>
+          <w:sz w:val="20"/>
+          <w:szCs w:val="20"/>
+          <w:lang w:val="tr-TR" w:eastAsia="tr-TR"/>
+        </w:rPr>
+        <w:t>'</w:t>
+      </w:r>
+      <w:proofErr w:type="spellStart"/>
+      <w:r>
+        <w:rPr>
+          <w:rFonts w:ascii="Courier New" w:eastAsia="Times New Roman" w:hAnsi="Courier New" w:cs="Courier New"/>
+          <w:color w:val="008040"/>
+          <w:sz w:val="20"/>
+          <w:szCs w:val="20"/>
+          <w:lang w:val="tr-TR" w:eastAsia="tr-TR"/>
+        </w:rPr>
+        <w:t>Go</w:t>
+      </w:r>
+      <w:proofErr w:type="spellEnd"/>
+      <w:r>
+        <w:rPr>
+          <w:rFonts w:ascii="Courier New" w:eastAsia="Times New Roman" w:hAnsi="Courier New" w:cs="Courier New"/>
+          <w:color w:val="008040"/>
+          <w:sz w:val="20"/>
+          <w:szCs w:val="20"/>
+          <w:lang w:val="tr-TR" w:eastAsia="tr-TR"/>
+        </w:rPr>
+        <w:t xml:space="preserve"> </w:t>
+      </w:r>
+      <w:proofErr w:type="spellStart"/>
+      <w:r>
+        <w:rPr>
+          <w:rFonts w:ascii="Courier New" w:eastAsia="Times New Roman" w:hAnsi="Courier New" w:cs="Courier New"/>
+          <w:color w:val="008040"/>
+          <w:sz w:val="20"/>
+          <w:szCs w:val="20"/>
+          <w:lang w:val="tr-TR" w:eastAsia="tr-TR"/>
+        </w:rPr>
+        <w:t>out</w:t>
+      </w:r>
+      <w:proofErr w:type="spellEnd"/>
+      <w:r>
+        <w:rPr>
+          <w:rFonts w:ascii="Courier New" w:eastAsia="Times New Roman" w:hAnsi="Courier New" w:cs="Courier New"/>
+          <w:color w:val="008040"/>
+          <w:sz w:val="20"/>
+          <w:szCs w:val="20"/>
+          <w:lang w:val="tr-TR" w:eastAsia="tr-TR"/>
+        </w:rPr>
+        <w:t xml:space="preserve"> </w:t>
+      </w:r>
+      <w:proofErr w:type="spellStart"/>
+      <w:r>
+        <w:rPr>
+          <w:rFonts w:ascii="Courier New" w:eastAsia="Times New Roman" w:hAnsi="Courier New" w:cs="Courier New"/>
+          <w:color w:val="008040"/>
+          <w:sz w:val="20"/>
+          <w:szCs w:val="20"/>
+          <w:lang w:val="tr-TR" w:eastAsia="tr-TR"/>
+        </w:rPr>
+        <w:t>and</w:t>
+      </w:r>
+      <w:proofErr w:type="spellEnd"/>
+      <w:r>
+        <w:rPr>
+          <w:rFonts w:ascii="Courier New" w:eastAsia="Times New Roman" w:hAnsi="Courier New" w:cs="Courier New"/>
+          <w:color w:val="008040"/>
+          <w:sz w:val="20"/>
+          <w:szCs w:val="20"/>
+          <w:lang w:val="tr-TR" w:eastAsia="tr-TR"/>
+        </w:rPr>
+        <w:t xml:space="preserve"> </w:t>
+      </w:r>
+      <w:proofErr w:type="spellStart"/>
+      <w:r>
+        <w:rPr>
+          <w:rFonts w:ascii="Courier New" w:eastAsia="Times New Roman" w:hAnsi="Courier New" w:cs="Courier New"/>
+          <w:color w:val="008040"/>
+          <w:sz w:val="20"/>
+          <w:szCs w:val="20"/>
+          <w:lang w:val="tr-TR" w:eastAsia="tr-TR"/>
+        </w:rPr>
+        <w:t>enjoy</w:t>
+      </w:r>
+      <w:proofErr w:type="spellEnd"/>
+      <w:r>
+        <w:rPr>
+          <w:rFonts w:ascii="Courier New" w:eastAsia="Times New Roman" w:hAnsi="Courier New" w:cs="Courier New"/>
+          <w:color w:val="008040"/>
+          <w:sz w:val="20"/>
+          <w:szCs w:val="20"/>
+          <w:lang w:val="tr-TR" w:eastAsia="tr-TR"/>
+        </w:rPr>
+        <w:t xml:space="preserve"> </w:t>
+      </w:r>
+      <w:proofErr w:type="spellStart"/>
+      <w:r>
+        <w:rPr>
+          <w:rFonts w:ascii="Courier New" w:eastAsia="Times New Roman" w:hAnsi="Courier New" w:cs="Courier New"/>
+          <w:color w:val="008040"/>
+          <w:sz w:val="20"/>
+          <w:szCs w:val="20"/>
+          <w:lang w:val="tr-TR" w:eastAsia="tr-TR"/>
+        </w:rPr>
+        <w:t>the</w:t>
+      </w:r>
+      <w:proofErr w:type="spellEnd"/>
+      <w:r>
+        <w:rPr>
+          <w:rFonts w:ascii="Courier New" w:eastAsia="Times New Roman" w:hAnsi="Courier New" w:cs="Courier New"/>
+          <w:color w:val="008040"/>
+          <w:sz w:val="20"/>
+          <w:szCs w:val="20"/>
+          <w:lang w:val="tr-TR" w:eastAsia="tr-TR"/>
+        </w:rPr>
+        <w:t xml:space="preserve"> </w:t>
+      </w:r>
+      <w:proofErr w:type="spellStart"/>
+      <w:r>
+        <w:rPr>
+          <w:rFonts w:ascii="Courier New" w:eastAsia="Times New Roman" w:hAnsi="Courier New" w:cs="Courier New"/>
+          <w:color w:val="008040"/>
+          <w:sz w:val="20"/>
+          <w:szCs w:val="20"/>
+          <w:lang w:val="tr-TR" w:eastAsia="tr-TR"/>
+        </w:rPr>
+        <w:t>weather</w:t>
+      </w:r>
+      <w:proofErr w:type="spellEnd"/>
+      <w:r>
+        <w:rPr>
+          <w:rFonts w:ascii="Courier New" w:eastAsia="Times New Roman" w:hAnsi="Courier New" w:cs="Courier New"/>
+          <w:color w:val="008040"/>
+          <w:sz w:val="20"/>
+          <w:szCs w:val="20"/>
+          <w:lang w:val="tr-TR" w:eastAsia="tr-TR"/>
+        </w:rPr>
+        <w:t>! :)'</w:t>
+      </w:r>
+      <w:r>
+        <w:rPr>
+          <w:rFonts w:ascii="Courier New" w:eastAsia="Times New Roman" w:hAnsi="Courier New" w:cs="Courier New"/>
+          <w:b/>
+          <w:bCs/>
+          <w:color w:val="000080"/>
+          <w:sz w:val="20"/>
+          <w:szCs w:val="20"/>
+          <w:lang w:val="tr-TR" w:eastAsia="tr-TR"/>
+        </w:rPr>
+        <w:t>)</w:t>
+      </w:r>
+    </w:p>
+    <w:p>
+      <w:pPr>
+        <w:shd w:val="clear" w:color="auto" w:fill="FFFFFF"/>
+        <w:spacing w:after="0" w:line="240" w:lineRule="auto"/>
+        <w:rPr>
+          <w:rFonts w:ascii="Courier New" w:eastAsia="Times New Roman" w:hAnsi="Courier New" w:cs="Courier New"/>
+          <w:color w:val="000000"/>
+          <w:sz w:val="20"/>
+          <w:szCs w:val="20"/>
+          <w:lang w:val="tr-TR" w:eastAsia="tr-TR"/>
+        </w:rPr>
+      </w:pPr>
+    </w:p>
+    <w:p>
+      <w:pPr>
+        <w:shd w:val="clear" w:color="auto" w:fill="FFFFFF"/>
+        <w:spacing w:after="0" w:line="240" w:lineRule="auto"/>
+        <w:rPr>
+          <w:rFonts w:ascii="Courier New" w:eastAsia="Times New Roman" w:hAnsi="Courier New" w:cs="Courier New"/>
+          <w:color w:val="000000"/>
+          <w:sz w:val="20"/>
+          <w:szCs w:val="20"/>
+          <w:lang w:val="tr-TR" w:eastAsia="tr-TR"/>
+        </w:rPr>
+      </w:pPr>
+      <w:r>
+        <w:rPr>
+          <w:rFonts w:ascii="Courier New" w:eastAsia="Times New Roman" w:hAnsi="Courier New" w:cs="Courier New"/>
+          <w:color w:val="FFFF80"/>
+          <w:sz w:val="20"/>
+          <w:szCs w:val="20"/>
+          <w:shd w:val="clear" w:color="auto" w:fill="004000"/>
+          <w:lang w:val="tr-TR" w:eastAsia="tr-TR"/>
+        </w:rPr>
+        <w:t>#</w:t>
+      </w:r>
+      <w:proofErr w:type="spellStart"/>
+      <w:r>
+        <w:rPr>
+          <w:rFonts w:ascii="Courier New" w:eastAsia="Times New Roman" w:hAnsi="Courier New" w:cs="Courier New"/>
+          <w:color w:val="FFFF80"/>
+          <w:sz w:val="20"/>
+          <w:szCs w:val="20"/>
+          <w:shd w:val="clear" w:color="auto" w:fill="004000"/>
+          <w:lang w:val="tr-TR" w:eastAsia="tr-TR"/>
+        </w:rPr>
+        <w:t>Combining</w:t>
+      </w:r>
+      <w:proofErr w:type="spellEnd"/>
+      <w:r>
+        <w:rPr>
+          <w:rFonts w:ascii="Courier New" w:eastAsia="Times New Roman" w:hAnsi="Courier New" w:cs="Courier New"/>
+          <w:color w:val="FFFF80"/>
+          <w:sz w:val="20"/>
+          <w:szCs w:val="20"/>
+          <w:shd w:val="clear" w:color="auto" w:fill="004000"/>
+          <w:lang w:val="tr-TR" w:eastAsia="tr-TR"/>
+        </w:rPr>
+        <w:t xml:space="preserve"> </w:t>
+      </w:r>
+      <w:proofErr w:type="spellStart"/>
+      <w:r>
+        <w:rPr>
+          <w:rFonts w:ascii="Courier New" w:eastAsia="Times New Roman" w:hAnsi="Courier New" w:cs="Courier New"/>
+          <w:color w:val="FFFF80"/>
+          <w:sz w:val="20"/>
+          <w:szCs w:val="20"/>
+          <w:shd w:val="clear" w:color="auto" w:fill="004000"/>
+          <w:lang w:val="tr-TR" w:eastAsia="tr-TR"/>
+        </w:rPr>
+        <w:t>for-loops</w:t>
+      </w:r>
+      <w:proofErr w:type="spellEnd"/>
+      <w:r>
+        <w:rPr>
+          <w:rFonts w:ascii="Courier New" w:eastAsia="Times New Roman" w:hAnsi="Courier New" w:cs="Courier New"/>
+          <w:color w:val="FFFF80"/>
+          <w:sz w:val="20"/>
+          <w:szCs w:val="20"/>
+          <w:shd w:val="clear" w:color="auto" w:fill="004000"/>
+          <w:lang w:val="tr-TR" w:eastAsia="tr-TR"/>
+        </w:rPr>
+        <w:t xml:space="preserve"> </w:t>
+      </w:r>
+      <w:proofErr w:type="spellStart"/>
+      <w:r>
+        <w:rPr>
+          <w:rFonts w:ascii="Courier New" w:eastAsia="Times New Roman" w:hAnsi="Courier New" w:cs="Courier New"/>
+          <w:color w:val="FFFF80"/>
+          <w:sz w:val="20"/>
+          <w:szCs w:val="20"/>
+          <w:shd w:val="clear" w:color="auto" w:fill="004000"/>
+          <w:lang w:val="tr-TR" w:eastAsia="tr-TR"/>
+        </w:rPr>
+        <w:t>and</w:t>
+      </w:r>
+      <w:proofErr w:type="spellEnd"/>
+      <w:r>
+        <w:rPr>
+          <w:rFonts w:ascii="Courier New" w:eastAsia="Times New Roman" w:hAnsi="Courier New" w:cs="Courier New"/>
+          <w:color w:val="FFFF80"/>
+          <w:sz w:val="20"/>
+          <w:szCs w:val="20"/>
+          <w:shd w:val="clear" w:color="auto" w:fill="004000"/>
+          <w:lang w:val="tr-TR" w:eastAsia="tr-TR"/>
+        </w:rPr>
+        <w:t xml:space="preserve"> </w:t>
+      </w:r>
+      <w:proofErr w:type="spellStart"/>
+      <w:r>
+        <w:rPr>
+          <w:rFonts w:ascii="Courier New" w:eastAsia="Times New Roman" w:hAnsi="Courier New" w:cs="Courier New"/>
+          <w:color w:val="FFFF80"/>
+          <w:sz w:val="20"/>
+          <w:szCs w:val="20"/>
+          <w:shd w:val="clear" w:color="auto" w:fill="004000"/>
+          <w:lang w:val="tr-TR" w:eastAsia="tr-TR"/>
+        </w:rPr>
+        <w:t>conditional</w:t>
+      </w:r>
+      <w:proofErr w:type="spellEnd"/>
+      <w:r>
+        <w:rPr>
+          <w:rFonts w:ascii="Courier New" w:eastAsia="Times New Roman" w:hAnsi="Courier New" w:cs="Courier New"/>
+          <w:color w:val="FFFF80"/>
+          <w:sz w:val="20"/>
+          <w:szCs w:val="20"/>
+          <w:shd w:val="clear" w:color="auto" w:fill="004000"/>
+          <w:lang w:val="tr-TR" w:eastAsia="tr-TR"/>
+        </w:rPr>
+        <w:t xml:space="preserve"> </w:t>
+      </w:r>
+      <w:proofErr w:type="spellStart"/>
+      <w:r>
+        <w:rPr>
+          <w:rFonts w:ascii="Courier New" w:eastAsia="Times New Roman" w:hAnsi="Courier New" w:cs="Courier New"/>
+          <w:color w:val="FFFF80"/>
+          <w:sz w:val="20"/>
+          <w:szCs w:val="20"/>
+          <w:shd w:val="clear" w:color="auto" w:fill="004000"/>
+          <w:lang w:val="tr-TR" w:eastAsia="tr-TR"/>
+        </w:rPr>
+        <w:t>statements</w:t>
+      </w:r>
+      <w:proofErr w:type="spellEnd"/>
+    </w:p>
+    <w:p>
+      <w:pPr>
+        <w:shd w:val="clear" w:color="auto" w:fill="FFFFFF"/>
+        <w:spacing w:after="0" w:line="240" w:lineRule="auto"/>
+        <w:rPr>
+          <w:rFonts w:ascii="Courier New" w:eastAsia="Times New Roman" w:hAnsi="Courier New" w:cs="Courier New"/>
+          <w:color w:val="000000"/>
+          <w:sz w:val="20"/>
+          <w:szCs w:val="20"/>
+          <w:lang w:val="tr-TR" w:eastAsia="tr-TR"/>
+        </w:rPr>
+      </w:pPr>
+      <w:proofErr w:type="spellStart"/>
+      <w:r>
+        <w:rPr>
+          <w:rFonts w:ascii="Courier New" w:eastAsia="Times New Roman" w:hAnsi="Courier New" w:cs="Courier New"/>
+          <w:color w:val="000000"/>
+          <w:sz w:val="20"/>
+          <w:szCs w:val="20"/>
+          <w:lang w:val="tr-TR" w:eastAsia="tr-TR"/>
+        </w:rPr>
+        <w:t>temperatures</w:t>
+      </w:r>
+      <w:proofErr w:type="spellEnd"/>
+      <w:r>
+        <w:rPr>
+          <w:rFonts w:ascii="Courier New" w:eastAsia="Times New Roman" w:hAnsi="Courier New" w:cs="Courier New"/>
+          <w:color w:val="000000"/>
+          <w:sz w:val="20"/>
+          <w:szCs w:val="20"/>
+          <w:lang w:val="tr-TR" w:eastAsia="tr-TR"/>
+        </w:rPr>
+        <w:t xml:space="preserve"> </w:t>
+      </w:r>
+      <w:r>
+        <w:rPr>
+          <w:rFonts w:ascii="Courier New" w:eastAsia="Times New Roman" w:hAnsi="Courier New" w:cs="Courier New"/>
+          <w:b/>
+          <w:bCs/>
+          <w:color w:val="000080"/>
+          <w:sz w:val="20"/>
+          <w:szCs w:val="20"/>
+          <w:lang w:val="tr-TR" w:eastAsia="tr-TR"/>
+        </w:rPr>
+        <w:t>=</w:t>
+      </w:r>
+      <w:r>
+        <w:rPr>
+          <w:rFonts w:ascii="Courier New" w:eastAsia="Times New Roman" w:hAnsi="Courier New" w:cs="Courier New"/>
+          <w:color w:val="000000"/>
+          <w:sz w:val="20"/>
+          <w:szCs w:val="20"/>
+          <w:lang w:val="tr-TR" w:eastAsia="tr-TR"/>
+        </w:rPr>
+        <w:t xml:space="preserve"> </w:t>
+      </w:r>
+      <w:r>
+        <w:rPr>
+          <w:rFonts w:ascii="Courier New" w:eastAsia="Times New Roman" w:hAnsi="Courier New" w:cs="Courier New"/>
+          <w:b/>
+          <w:bCs/>
+          <w:color w:val="000080"/>
+          <w:sz w:val="20"/>
+          <w:szCs w:val="20"/>
+          <w:lang w:val="tr-TR" w:eastAsia="tr-TR"/>
+        </w:rPr>
+        <w:t>[</w:t>
+      </w:r>
+      <w:r>
+        <w:rPr>
+          <w:rFonts w:ascii="Courier New" w:eastAsia="Times New Roman" w:hAnsi="Courier New" w:cs="Courier New"/>
+          <w:b/>
+          <w:bCs/>
+          <w:color w:val="8000FF"/>
+          <w:sz w:val="20"/>
+          <w:szCs w:val="20"/>
+          <w:lang w:val="tr-TR" w:eastAsia="tr-TR"/>
+        </w:rPr>
+        <w:t>0</w:t>
+      </w:r>
+      <w:r>
+        <w:rPr>
+          <w:rFonts w:ascii="Courier New" w:eastAsia="Times New Roman" w:hAnsi="Courier New" w:cs="Courier New"/>
+          <w:b/>
+          <w:bCs/>
+          <w:color w:val="000080"/>
+          <w:sz w:val="20"/>
+          <w:szCs w:val="20"/>
+          <w:lang w:val="tr-TR" w:eastAsia="tr-TR"/>
+        </w:rPr>
+        <w:t>,</w:t>
+      </w:r>
+      <w:r>
+        <w:rPr>
+          <w:rFonts w:ascii="Courier New" w:eastAsia="Times New Roman" w:hAnsi="Courier New" w:cs="Courier New"/>
+          <w:color w:val="000000"/>
+          <w:sz w:val="20"/>
+          <w:szCs w:val="20"/>
+          <w:lang w:val="tr-TR" w:eastAsia="tr-TR"/>
+        </w:rPr>
+        <w:t xml:space="preserve"> </w:t>
+      </w:r>
+      <w:r>
+        <w:rPr>
+          <w:rFonts w:ascii="Courier New" w:eastAsia="Times New Roman" w:hAnsi="Courier New" w:cs="Courier New"/>
+          <w:b/>
+          <w:bCs/>
+          <w:color w:val="8000FF"/>
+          <w:sz w:val="20"/>
+          <w:szCs w:val="20"/>
+          <w:lang w:val="tr-TR" w:eastAsia="tr-TR"/>
+        </w:rPr>
+        <w:t>12</w:t>
+      </w:r>
+      <w:r>
+        <w:rPr>
+          <w:rFonts w:ascii="Courier New" w:eastAsia="Times New Roman" w:hAnsi="Courier New" w:cs="Courier New"/>
+          <w:b/>
+          <w:bCs/>
+          <w:color w:val="000080"/>
+          <w:sz w:val="20"/>
+          <w:szCs w:val="20"/>
+          <w:lang w:val="tr-TR" w:eastAsia="tr-TR"/>
+        </w:rPr>
+        <w:t>,</w:t>
+      </w:r>
+      <w:r>
+        <w:rPr>
+          <w:rFonts w:ascii="Courier New" w:eastAsia="Times New Roman" w:hAnsi="Courier New" w:cs="Courier New"/>
+          <w:color w:val="000000"/>
+          <w:sz w:val="20"/>
+          <w:szCs w:val="20"/>
+          <w:lang w:val="tr-TR" w:eastAsia="tr-TR"/>
+        </w:rPr>
+        <w:t xml:space="preserve"> </w:t>
+      </w:r>
+      <w:r>
+        <w:rPr>
+          <w:rFonts w:ascii="Courier New" w:eastAsia="Times New Roman" w:hAnsi="Courier New" w:cs="Courier New"/>
+          <w:b/>
+          <w:bCs/>
+          <w:color w:val="8000FF"/>
+          <w:sz w:val="20"/>
+          <w:szCs w:val="20"/>
+          <w:lang w:val="tr-TR" w:eastAsia="tr-TR"/>
+        </w:rPr>
+        <w:t>17</w:t>
+      </w:r>
+      <w:r>
+        <w:rPr>
+          <w:rFonts w:ascii="Courier New" w:eastAsia="Times New Roman" w:hAnsi="Courier New" w:cs="Courier New"/>
+          <w:b/>
+          <w:bCs/>
+          <w:color w:val="000080"/>
+          <w:sz w:val="20"/>
+          <w:szCs w:val="20"/>
+          <w:lang w:val="tr-TR" w:eastAsia="tr-TR"/>
+        </w:rPr>
+        <w:t>,</w:t>
+      </w:r>
+      <w:r>
+        <w:rPr>
+          <w:rFonts w:ascii="Courier New" w:eastAsia="Times New Roman" w:hAnsi="Courier New" w:cs="Courier New"/>
+          <w:color w:val="000000"/>
+          <w:sz w:val="20"/>
+          <w:szCs w:val="20"/>
+          <w:lang w:val="tr-TR" w:eastAsia="tr-TR"/>
+        </w:rPr>
+        <w:t xml:space="preserve"> </w:t>
+      </w:r>
+      <w:r>
+        <w:rPr>
+          <w:rFonts w:ascii="Courier New" w:eastAsia="Times New Roman" w:hAnsi="Courier New" w:cs="Courier New"/>
+          <w:b/>
+          <w:bCs/>
+          <w:color w:val="8000FF"/>
+          <w:sz w:val="20"/>
+          <w:szCs w:val="20"/>
+          <w:lang w:val="tr-TR" w:eastAsia="tr-TR"/>
+        </w:rPr>
+        <w:t>28</w:t>
+      </w:r>
+      <w:r>
+        <w:rPr>
+          <w:rFonts w:ascii="Courier New" w:eastAsia="Times New Roman" w:hAnsi="Courier New" w:cs="Courier New"/>
+          <w:b/>
+          <w:bCs/>
+          <w:color w:val="000080"/>
+          <w:sz w:val="20"/>
+          <w:szCs w:val="20"/>
+          <w:lang w:val="tr-TR" w:eastAsia="tr-TR"/>
+        </w:rPr>
+        <w:t>,</w:t>
+      </w:r>
+      <w:r>
+        <w:rPr>
+          <w:rFonts w:ascii="Courier New" w:eastAsia="Times New Roman" w:hAnsi="Courier New" w:cs="Courier New"/>
+          <w:color w:val="000000"/>
+          <w:sz w:val="20"/>
+          <w:szCs w:val="20"/>
+          <w:lang w:val="tr-TR" w:eastAsia="tr-TR"/>
+        </w:rPr>
+        <w:t xml:space="preserve"> </w:t>
+      </w:r>
+      <w:r>
+        <w:rPr>
+          <w:rFonts w:ascii="Courier New" w:eastAsia="Times New Roman" w:hAnsi="Courier New" w:cs="Courier New"/>
+          <w:b/>
+          <w:bCs/>
+          <w:color w:val="8000FF"/>
+          <w:sz w:val="20"/>
+          <w:szCs w:val="20"/>
+          <w:lang w:val="tr-TR" w:eastAsia="tr-TR"/>
+        </w:rPr>
+        <w:t>30</w:t>
+      </w:r>
+      <w:r>
+        <w:rPr>
+          <w:rFonts w:ascii="Courier New" w:eastAsia="Times New Roman" w:hAnsi="Courier New" w:cs="Courier New"/>
+          <w:b/>
+          <w:bCs/>
+          <w:color w:val="000080"/>
+          <w:sz w:val="20"/>
+          <w:szCs w:val="20"/>
+          <w:lang w:val="tr-TR" w:eastAsia="tr-TR"/>
+        </w:rPr>
+        <w:t>]</w:t>
+      </w:r>
+    </w:p>
+    <w:p>
+      <w:pPr>
+        <w:shd w:val="clear" w:color="auto" w:fill="FFFFFF"/>
+        <w:spacing w:after="0" w:line="240" w:lineRule="auto"/>
+        <w:rPr>
+          <w:rFonts w:ascii="Courier New" w:eastAsia="Times New Roman" w:hAnsi="Courier New" w:cs="Courier New"/>
+          <w:color w:val="000000"/>
+          <w:sz w:val="20"/>
+          <w:szCs w:val="20"/>
+          <w:lang w:val="tr-TR" w:eastAsia="tr-TR"/>
+        </w:rPr>
+      </w:pPr>
+      <w:r>
+        <w:rPr>
+          <w:rFonts w:ascii="Courier New" w:eastAsia="Times New Roman" w:hAnsi="Courier New" w:cs="Courier New"/>
+          <w:color w:val="FFFF80"/>
+          <w:sz w:val="20"/>
+          <w:szCs w:val="20"/>
+          <w:shd w:val="clear" w:color="auto" w:fill="004000"/>
+          <w:lang w:val="tr-TR" w:eastAsia="tr-TR"/>
+        </w:rPr>
+        <w:t xml:space="preserve"># </w:t>
+      </w:r>
+      <w:proofErr w:type="spellStart"/>
+      <w:r>
+        <w:rPr>
+          <w:rFonts w:ascii="Courier New" w:eastAsia="Times New Roman" w:hAnsi="Courier New" w:cs="Courier New"/>
+          <w:color w:val="FFFF80"/>
+          <w:sz w:val="20"/>
+          <w:szCs w:val="20"/>
+          <w:shd w:val="clear" w:color="auto" w:fill="004000"/>
+          <w:lang w:val="tr-TR" w:eastAsia="tr-TR"/>
+        </w:rPr>
+        <w:t>For</w:t>
+      </w:r>
+      <w:proofErr w:type="spellEnd"/>
+      <w:r>
+        <w:rPr>
+          <w:rFonts w:ascii="Courier New" w:eastAsia="Times New Roman" w:hAnsi="Courier New" w:cs="Courier New"/>
+          <w:color w:val="FFFF80"/>
+          <w:sz w:val="20"/>
+          <w:szCs w:val="20"/>
+          <w:shd w:val="clear" w:color="auto" w:fill="004000"/>
+          <w:lang w:val="tr-TR" w:eastAsia="tr-TR"/>
+        </w:rPr>
+        <w:t xml:space="preserve"> </w:t>
+      </w:r>
+      <w:proofErr w:type="spellStart"/>
+      <w:r>
+        <w:rPr>
+          <w:rFonts w:ascii="Courier New" w:eastAsia="Times New Roman" w:hAnsi="Courier New" w:cs="Courier New"/>
+          <w:color w:val="FFFF80"/>
+          <w:sz w:val="20"/>
+          <w:szCs w:val="20"/>
+          <w:shd w:val="clear" w:color="auto" w:fill="004000"/>
+          <w:lang w:val="tr-TR" w:eastAsia="tr-TR"/>
+        </w:rPr>
+        <w:t>each</w:t>
+      </w:r>
+      <w:proofErr w:type="spellEnd"/>
+      <w:r>
+        <w:rPr>
+          <w:rFonts w:ascii="Courier New" w:eastAsia="Times New Roman" w:hAnsi="Courier New" w:cs="Courier New"/>
+          <w:color w:val="FFFF80"/>
+          <w:sz w:val="20"/>
+          <w:szCs w:val="20"/>
+          <w:shd w:val="clear" w:color="auto" w:fill="004000"/>
+          <w:lang w:val="tr-TR" w:eastAsia="tr-TR"/>
+        </w:rPr>
+        <w:t xml:space="preserve"> </w:t>
+      </w:r>
+      <w:proofErr w:type="spellStart"/>
+      <w:r>
+        <w:rPr>
+          <w:rFonts w:ascii="Courier New" w:eastAsia="Times New Roman" w:hAnsi="Courier New" w:cs="Courier New"/>
+          <w:color w:val="FFFF80"/>
+          <w:sz w:val="20"/>
+          <w:szCs w:val="20"/>
+          <w:shd w:val="clear" w:color="auto" w:fill="004000"/>
+          <w:lang w:val="tr-TR" w:eastAsia="tr-TR"/>
+        </w:rPr>
+        <w:t>temperature</w:t>
+      </w:r>
+      <w:proofErr w:type="spellEnd"/>
+      <w:r>
+        <w:rPr>
+          <w:rFonts w:ascii="Courier New" w:eastAsia="Times New Roman" w:hAnsi="Courier New" w:cs="Courier New"/>
+          <w:color w:val="FFFF80"/>
+          <w:sz w:val="20"/>
+          <w:szCs w:val="20"/>
+          <w:shd w:val="clear" w:color="auto" w:fill="004000"/>
+          <w:lang w:val="tr-TR" w:eastAsia="tr-TR"/>
+        </w:rPr>
+        <w:t xml:space="preserve">, </w:t>
+      </w:r>
+      <w:proofErr w:type="spellStart"/>
+      <w:r>
+        <w:rPr>
+          <w:rFonts w:ascii="Courier New" w:eastAsia="Times New Roman" w:hAnsi="Courier New" w:cs="Courier New"/>
+          <w:color w:val="FFFF80"/>
+          <w:sz w:val="20"/>
+          <w:szCs w:val="20"/>
+          <w:shd w:val="clear" w:color="auto" w:fill="004000"/>
+          <w:lang w:val="tr-TR" w:eastAsia="tr-TR"/>
+        </w:rPr>
+        <w:t>if</w:t>
+      </w:r>
+      <w:proofErr w:type="spellEnd"/>
+      <w:r>
+        <w:rPr>
+          <w:rFonts w:ascii="Courier New" w:eastAsia="Times New Roman" w:hAnsi="Courier New" w:cs="Courier New"/>
+          <w:color w:val="FFFF80"/>
+          <w:sz w:val="20"/>
+          <w:szCs w:val="20"/>
+          <w:shd w:val="clear" w:color="auto" w:fill="004000"/>
+          <w:lang w:val="tr-TR" w:eastAsia="tr-TR"/>
+        </w:rPr>
+        <w:t xml:space="preserve"> </w:t>
+      </w:r>
+      <w:proofErr w:type="spellStart"/>
+      <w:r>
+        <w:rPr>
+          <w:rFonts w:ascii="Courier New" w:eastAsia="Times New Roman" w:hAnsi="Courier New" w:cs="Courier New"/>
+          <w:color w:val="FFFF80"/>
+          <w:sz w:val="20"/>
+          <w:szCs w:val="20"/>
+          <w:shd w:val="clear" w:color="auto" w:fill="004000"/>
+          <w:lang w:val="tr-TR" w:eastAsia="tr-TR"/>
+        </w:rPr>
+        <w:t>the</w:t>
+      </w:r>
+      <w:proofErr w:type="spellEnd"/>
+      <w:r>
+        <w:rPr>
+          <w:rFonts w:ascii="Courier New" w:eastAsia="Times New Roman" w:hAnsi="Courier New" w:cs="Courier New"/>
+          <w:color w:val="FFFF80"/>
+          <w:sz w:val="20"/>
+          <w:szCs w:val="20"/>
+          <w:shd w:val="clear" w:color="auto" w:fill="004000"/>
+          <w:lang w:val="tr-TR" w:eastAsia="tr-TR"/>
+        </w:rPr>
+        <w:t xml:space="preserve"> </w:t>
+      </w:r>
+      <w:proofErr w:type="spellStart"/>
+      <w:r>
+        <w:rPr>
+          <w:rFonts w:ascii="Courier New" w:eastAsia="Times New Roman" w:hAnsi="Courier New" w:cs="Courier New"/>
+          <w:color w:val="FFFF80"/>
+          <w:sz w:val="20"/>
+          <w:szCs w:val="20"/>
+          <w:shd w:val="clear" w:color="auto" w:fill="004000"/>
+          <w:lang w:val="tr-TR" w:eastAsia="tr-TR"/>
+        </w:rPr>
+        <w:t>temperature</w:t>
+      </w:r>
+      <w:proofErr w:type="spellEnd"/>
+      <w:r>
+        <w:rPr>
+          <w:rFonts w:ascii="Courier New" w:eastAsia="Times New Roman" w:hAnsi="Courier New" w:cs="Courier New"/>
+          <w:color w:val="FFFF80"/>
+          <w:sz w:val="20"/>
+          <w:szCs w:val="20"/>
+          <w:shd w:val="clear" w:color="auto" w:fill="004000"/>
+          <w:lang w:val="tr-TR" w:eastAsia="tr-TR"/>
+        </w:rPr>
+        <w:t xml:space="preserve"> is </w:t>
+      </w:r>
+      <w:proofErr w:type="spellStart"/>
+      <w:r>
+        <w:rPr>
+          <w:rFonts w:ascii="Courier New" w:eastAsia="Times New Roman" w:hAnsi="Courier New" w:cs="Courier New"/>
+          <w:color w:val="FFFF80"/>
+          <w:sz w:val="20"/>
+          <w:szCs w:val="20"/>
+          <w:shd w:val="clear" w:color="auto" w:fill="004000"/>
+          <w:lang w:val="tr-TR" w:eastAsia="tr-TR"/>
+        </w:rPr>
+        <w:t>greater</w:t>
+      </w:r>
+      <w:proofErr w:type="spellEnd"/>
+      <w:r>
+        <w:rPr>
+          <w:rFonts w:ascii="Courier New" w:eastAsia="Times New Roman" w:hAnsi="Courier New" w:cs="Courier New"/>
+          <w:color w:val="FFFF80"/>
+          <w:sz w:val="20"/>
+          <w:szCs w:val="20"/>
+          <w:shd w:val="clear" w:color="auto" w:fill="004000"/>
+          <w:lang w:val="tr-TR" w:eastAsia="tr-TR"/>
+        </w:rPr>
+        <w:t xml:space="preserve"> </w:t>
+      </w:r>
+      <w:proofErr w:type="spellStart"/>
+      <w:r>
+        <w:rPr>
+          <w:rFonts w:ascii="Courier New" w:eastAsia="Times New Roman" w:hAnsi="Courier New" w:cs="Courier New"/>
+          <w:color w:val="FFFF80"/>
+          <w:sz w:val="20"/>
+          <w:szCs w:val="20"/>
+          <w:shd w:val="clear" w:color="auto" w:fill="004000"/>
+          <w:lang w:val="tr-TR" w:eastAsia="tr-TR"/>
+        </w:rPr>
+        <w:t>than</w:t>
+      </w:r>
+      <w:proofErr w:type="spellEnd"/>
+      <w:r>
+        <w:rPr>
+          <w:rFonts w:ascii="Courier New" w:eastAsia="Times New Roman" w:hAnsi="Courier New" w:cs="Courier New"/>
+          <w:color w:val="FFFF80"/>
+          <w:sz w:val="20"/>
+          <w:szCs w:val="20"/>
+          <w:shd w:val="clear" w:color="auto" w:fill="004000"/>
+          <w:lang w:val="tr-TR" w:eastAsia="tr-TR"/>
+        </w:rPr>
+        <w:t xml:space="preserve"> 25, </w:t>
+      </w:r>
+      <w:proofErr w:type="spellStart"/>
+      <w:r>
+        <w:rPr>
+          <w:rFonts w:ascii="Courier New" w:eastAsia="Times New Roman" w:hAnsi="Courier New" w:cs="Courier New"/>
+          <w:color w:val="FFFF80"/>
+          <w:sz w:val="20"/>
+          <w:szCs w:val="20"/>
+          <w:shd w:val="clear" w:color="auto" w:fill="004000"/>
+          <w:lang w:val="tr-TR" w:eastAsia="tr-TR"/>
+        </w:rPr>
+        <w:t>print</w:t>
+      </w:r>
+      <w:proofErr w:type="spellEnd"/>
+      <w:r>
+        <w:rPr>
+          <w:rFonts w:ascii="Courier New" w:eastAsia="Times New Roman" w:hAnsi="Courier New" w:cs="Courier New"/>
+          <w:color w:val="FFFF80"/>
+          <w:sz w:val="20"/>
+          <w:szCs w:val="20"/>
+          <w:shd w:val="clear" w:color="auto" w:fill="004000"/>
+          <w:lang w:val="tr-TR" w:eastAsia="tr-TR"/>
+        </w:rPr>
+        <w:t xml:space="preserve"> "</w:t>
       </w:r>
       <w:proofErr w:type="gramStart"/>
       <w:r>
         <w:rPr>
-          <w:rFonts w:ascii="Courier New" w:hAnsi="Courier New" w:cs="Courier New"/>
-          <w:color w:val="0070C0"/>
-          <w:sz w:val="20"/>
-        </w:rPr>
-        <w:t>print(</w:t>
+          <w:rFonts w:ascii="Courier New" w:eastAsia="Times New Roman" w:hAnsi="Courier New" w:cs="Courier New"/>
+          <w:color w:val="FFFF80"/>
+          <w:sz w:val="20"/>
+          <w:szCs w:val="20"/>
+          <w:shd w:val="clear" w:color="auto" w:fill="004000"/>
+          <w:lang w:val="tr-TR" w:eastAsia="tr-TR"/>
+        </w:rPr>
+        <w:t>..</w:t>
       </w:r>
       <w:proofErr w:type="gramEnd"/>
       <w:r>
         <w:rPr>
-          <w:rFonts w:ascii="Courier New" w:hAnsi="Courier New" w:cs="Courier New"/>
-          <w:color w:val="0070C0"/>
-          <w:sz w:val="20"/>
-        </w:rPr>
-        <w:t xml:space="preserve">temperature, 'degrees </w:t>
-      </w:r>
-      <w:proofErr w:type="spellStart"/>
-      <w:r>
-        <w:rPr>
-          <w:rFonts w:ascii="Courier New" w:hAnsi="Courier New" w:cs="Courier New"/>
-          <w:color w:val="0070C0"/>
-          <w:sz w:val="20"/>
-        </w:rPr>
-        <w:t>celsius</w:t>
-      </w:r>
-      <w:proofErr w:type="spellEnd"/>
-      <w:r>
-        <w:rPr>
-          <w:rFonts w:ascii="Courier New" w:hAnsi="Courier New" w:cs="Courier New"/>
-          <w:color w:val="0070C0"/>
-          <w:sz w:val="20"/>
-        </w:rPr>
-        <w:t xml:space="preserve"> is below freezing')</w:t>
-      </w:r>
-    </w:p>
-    <w:p>
-      <w:pPr>
-        <w:spacing w:after="0" w:line="240" w:lineRule="auto"/>
-        <w:rPr>
-          <w:rFonts w:ascii="Courier New" w:hAnsi="Courier New" w:cs="Courier New"/>
-          <w:color w:val="0070C0"/>
-          <w:sz w:val="20"/>
-        </w:rPr>
-      </w:pPr>
-      <w:r>
-        <w:rPr>
-          <w:rFonts w:ascii="Courier New" w:hAnsi="Courier New" w:cs="Courier New"/>
-          <w:color w:val="0070C0"/>
-          <w:sz w:val="20"/>
-        </w:rPr>
-        <w:t>temperature = -3</w:t>
-      </w:r>
-    </w:p>
-    <w:p>
-      <w:pPr>
-        <w:spacing w:after="0" w:line="240" w:lineRule="auto"/>
-        <w:rPr>
-          <w:rFonts w:ascii="Courier New" w:hAnsi="Courier New" w:cs="Courier New"/>
-          <w:color w:val="0070C0"/>
-          <w:sz w:val="20"/>
-        </w:rPr>
-      </w:pPr>
-      <w:r>
-        <w:rPr>
-          <w:rFonts w:ascii="Courier New" w:hAnsi="Courier New" w:cs="Courier New"/>
-          <w:color w:val="0070C0"/>
-          <w:sz w:val="20"/>
-        </w:rPr>
-        <w:t>if temperature &gt; 0:</w:t>
-      </w:r>
-    </w:p>
-    <w:p>
-      <w:pPr>
-        <w:spacing w:after="0" w:line="240" w:lineRule="auto"/>
-        <w:rPr>
-          <w:rFonts w:ascii="Courier New" w:hAnsi="Courier New" w:cs="Courier New"/>
-          <w:color w:val="0070C0"/>
-          <w:sz w:val="20"/>
-        </w:rPr>
-      </w:pPr>
-      <w:r>
-        <w:rPr>
-          <w:rFonts w:ascii="Courier New" w:hAnsi="Courier New" w:cs="Courier New"/>
-          <w:color w:val="0070C0"/>
-          <w:sz w:val="20"/>
-        </w:rPr>
-        <w:t xml:space="preserve">     </w:t>
+          <w:rFonts w:ascii="Courier New" w:eastAsia="Times New Roman" w:hAnsi="Courier New" w:cs="Courier New"/>
+          <w:color w:val="FFFF80"/>
+          <w:sz w:val="20"/>
+          <w:szCs w:val="20"/>
+          <w:shd w:val="clear" w:color="auto" w:fill="004000"/>
+          <w:lang w:val="tr-TR" w:eastAsia="tr-TR"/>
+        </w:rPr>
+        <w:t>is hot"</w:t>
+      </w:r>
+    </w:p>
+    <w:p>
+      <w:pPr>
+        <w:shd w:val="clear" w:color="auto" w:fill="FFFFFF"/>
+        <w:spacing w:after="0" w:line="240" w:lineRule="auto"/>
+        <w:rPr>
+          <w:rFonts w:ascii="Courier New" w:eastAsia="Times New Roman" w:hAnsi="Courier New" w:cs="Courier New"/>
+          <w:color w:val="000000"/>
+          <w:sz w:val="20"/>
+          <w:szCs w:val="20"/>
+          <w:lang w:val="tr-TR" w:eastAsia="tr-TR"/>
+        </w:rPr>
+      </w:pPr>
+      <w:proofErr w:type="spellStart"/>
+      <w:r>
+        <w:rPr>
+          <w:rFonts w:ascii="Courier New" w:eastAsia="Times New Roman" w:hAnsi="Courier New" w:cs="Courier New"/>
+          <w:b/>
+          <w:bCs/>
+          <w:color w:val="0000FF"/>
+          <w:sz w:val="20"/>
+          <w:szCs w:val="20"/>
+          <w:lang w:val="tr-TR" w:eastAsia="tr-TR"/>
+        </w:rPr>
+        <w:lastRenderedPageBreak/>
+        <w:t>for</w:t>
+      </w:r>
+      <w:proofErr w:type="spellEnd"/>
+      <w:r>
+        <w:rPr>
+          <w:rFonts w:ascii="Courier New" w:eastAsia="Times New Roman" w:hAnsi="Courier New" w:cs="Courier New"/>
+          <w:color w:val="000000"/>
+          <w:sz w:val="20"/>
+          <w:szCs w:val="20"/>
+          <w:lang w:val="tr-TR" w:eastAsia="tr-TR"/>
+        </w:rPr>
+        <w:t xml:space="preserve"> </w:t>
+      </w:r>
+      <w:proofErr w:type="spellStart"/>
+      <w:r>
+        <w:rPr>
+          <w:rFonts w:ascii="Courier New" w:eastAsia="Times New Roman" w:hAnsi="Courier New" w:cs="Courier New"/>
+          <w:color w:val="000000"/>
+          <w:sz w:val="20"/>
+          <w:szCs w:val="20"/>
+          <w:lang w:val="tr-TR" w:eastAsia="tr-TR"/>
+        </w:rPr>
+        <w:t>temperature</w:t>
+      </w:r>
+      <w:proofErr w:type="spellEnd"/>
+      <w:r>
+        <w:rPr>
+          <w:rFonts w:ascii="Courier New" w:eastAsia="Times New Roman" w:hAnsi="Courier New" w:cs="Courier New"/>
+          <w:color w:val="000000"/>
+          <w:sz w:val="20"/>
+          <w:szCs w:val="20"/>
+          <w:lang w:val="tr-TR" w:eastAsia="tr-TR"/>
+        </w:rPr>
+        <w:t xml:space="preserve"> </w:t>
+      </w:r>
+      <w:r>
+        <w:rPr>
+          <w:rFonts w:ascii="Courier New" w:eastAsia="Times New Roman" w:hAnsi="Courier New" w:cs="Courier New"/>
+          <w:b/>
+          <w:bCs/>
+          <w:color w:val="0000FF"/>
+          <w:sz w:val="20"/>
+          <w:szCs w:val="20"/>
+          <w:lang w:val="tr-TR" w:eastAsia="tr-TR"/>
+        </w:rPr>
+        <w:t>in</w:t>
+      </w:r>
+      <w:r>
+        <w:rPr>
+          <w:rFonts w:ascii="Courier New" w:eastAsia="Times New Roman" w:hAnsi="Courier New" w:cs="Courier New"/>
+          <w:color w:val="000000"/>
+          <w:sz w:val="20"/>
+          <w:szCs w:val="20"/>
+          <w:lang w:val="tr-TR" w:eastAsia="tr-TR"/>
+        </w:rPr>
+        <w:t xml:space="preserve"> </w:t>
+      </w:r>
+      <w:proofErr w:type="spellStart"/>
+      <w:r>
+        <w:rPr>
+          <w:rFonts w:ascii="Courier New" w:eastAsia="Times New Roman" w:hAnsi="Courier New" w:cs="Courier New"/>
+          <w:color w:val="000000"/>
+          <w:sz w:val="20"/>
+          <w:szCs w:val="20"/>
+          <w:lang w:val="tr-TR" w:eastAsia="tr-TR"/>
+        </w:rPr>
+        <w:t>temperatures</w:t>
+      </w:r>
+      <w:proofErr w:type="spellEnd"/>
+      <w:r>
+        <w:rPr>
+          <w:rFonts w:ascii="Courier New" w:eastAsia="Times New Roman" w:hAnsi="Courier New" w:cs="Courier New"/>
+          <w:b/>
+          <w:bCs/>
+          <w:color w:val="000080"/>
+          <w:sz w:val="20"/>
+          <w:szCs w:val="20"/>
+          <w:lang w:val="tr-TR" w:eastAsia="tr-TR"/>
+        </w:rPr>
+        <w:t>:</w:t>
+      </w:r>
+    </w:p>
+    <w:p>
+      <w:pPr>
+        <w:shd w:val="clear" w:color="auto" w:fill="FFFFFF"/>
+        <w:spacing w:after="0" w:line="240" w:lineRule="auto"/>
+        <w:rPr>
+          <w:rFonts w:ascii="Courier New" w:eastAsia="Times New Roman" w:hAnsi="Courier New" w:cs="Courier New"/>
+          <w:color w:val="000000"/>
+          <w:sz w:val="20"/>
+          <w:szCs w:val="20"/>
+          <w:lang w:val="tr-TR" w:eastAsia="tr-TR"/>
+        </w:rPr>
+      </w:pPr>
+      <w:r>
+        <w:rPr>
+          <w:rFonts w:ascii="Courier New" w:eastAsia="Times New Roman" w:hAnsi="Courier New" w:cs="Courier New"/>
+          <w:color w:val="000000"/>
+          <w:sz w:val="20"/>
+          <w:szCs w:val="20"/>
+          <w:lang w:val="tr-TR" w:eastAsia="tr-TR"/>
+        </w:rPr>
+        <w:t xml:space="preserve">    </w:t>
+      </w:r>
+      <w:proofErr w:type="spellStart"/>
+      <w:r>
+        <w:rPr>
+          <w:rFonts w:ascii="Courier New" w:eastAsia="Times New Roman" w:hAnsi="Courier New" w:cs="Courier New"/>
+          <w:b/>
+          <w:bCs/>
+          <w:color w:val="0000FF"/>
+          <w:sz w:val="20"/>
+          <w:szCs w:val="20"/>
+          <w:lang w:val="tr-TR" w:eastAsia="tr-TR"/>
+        </w:rPr>
+        <w:t>if</w:t>
+      </w:r>
+      <w:proofErr w:type="spellEnd"/>
+      <w:r>
+        <w:rPr>
+          <w:rFonts w:ascii="Courier New" w:eastAsia="Times New Roman" w:hAnsi="Courier New" w:cs="Courier New"/>
+          <w:color w:val="000000"/>
+          <w:sz w:val="20"/>
+          <w:szCs w:val="20"/>
+          <w:lang w:val="tr-TR" w:eastAsia="tr-TR"/>
+        </w:rPr>
+        <w:t xml:space="preserve"> </w:t>
+      </w:r>
+      <w:proofErr w:type="spellStart"/>
+      <w:r>
+        <w:rPr>
+          <w:rFonts w:ascii="Courier New" w:eastAsia="Times New Roman" w:hAnsi="Courier New" w:cs="Courier New"/>
+          <w:color w:val="000000"/>
+          <w:sz w:val="20"/>
+          <w:szCs w:val="20"/>
+          <w:lang w:val="tr-TR" w:eastAsia="tr-TR"/>
+        </w:rPr>
+        <w:t>temperature</w:t>
+      </w:r>
+      <w:proofErr w:type="spellEnd"/>
+      <w:r>
+        <w:rPr>
+          <w:rFonts w:ascii="Courier New" w:eastAsia="Times New Roman" w:hAnsi="Courier New" w:cs="Courier New"/>
+          <w:color w:val="000000"/>
+          <w:sz w:val="20"/>
+          <w:szCs w:val="20"/>
+          <w:lang w:val="tr-TR" w:eastAsia="tr-TR"/>
+        </w:rPr>
+        <w:t xml:space="preserve"> </w:t>
+      </w:r>
+      <w:r>
+        <w:rPr>
+          <w:rFonts w:ascii="Courier New" w:eastAsia="Times New Roman" w:hAnsi="Courier New" w:cs="Courier New"/>
+          <w:b/>
+          <w:bCs/>
+          <w:color w:val="000080"/>
+          <w:sz w:val="20"/>
+          <w:szCs w:val="20"/>
+          <w:lang w:val="tr-TR" w:eastAsia="tr-TR"/>
+        </w:rPr>
+        <w:t>&gt;</w:t>
+      </w:r>
+      <w:r>
+        <w:rPr>
+          <w:rFonts w:ascii="Courier New" w:eastAsia="Times New Roman" w:hAnsi="Courier New" w:cs="Courier New"/>
+          <w:color w:val="000000"/>
+          <w:sz w:val="20"/>
+          <w:szCs w:val="20"/>
+          <w:lang w:val="tr-TR" w:eastAsia="tr-TR"/>
+        </w:rPr>
+        <w:t xml:space="preserve"> </w:t>
+      </w:r>
+      <w:r>
+        <w:rPr>
+          <w:rFonts w:ascii="Courier New" w:eastAsia="Times New Roman" w:hAnsi="Courier New" w:cs="Courier New"/>
+          <w:b/>
+          <w:bCs/>
+          <w:color w:val="8000FF"/>
+          <w:sz w:val="20"/>
+          <w:szCs w:val="20"/>
+          <w:lang w:val="tr-TR" w:eastAsia="tr-TR"/>
+        </w:rPr>
+        <w:t>25</w:t>
+      </w:r>
+      <w:r>
+        <w:rPr>
+          <w:rFonts w:ascii="Courier New" w:eastAsia="Times New Roman" w:hAnsi="Courier New" w:cs="Courier New"/>
+          <w:b/>
+          <w:bCs/>
+          <w:color w:val="000080"/>
+          <w:sz w:val="20"/>
+          <w:szCs w:val="20"/>
+          <w:lang w:val="tr-TR" w:eastAsia="tr-TR"/>
+        </w:rPr>
+        <w:t>:</w:t>
+      </w:r>
+    </w:p>
+    <w:p>
+      <w:pPr>
+        <w:shd w:val="clear" w:color="auto" w:fill="FFFFFF"/>
+        <w:spacing w:after="0" w:line="240" w:lineRule="auto"/>
+        <w:rPr>
+          <w:rFonts w:ascii="Courier New" w:eastAsia="Times New Roman" w:hAnsi="Courier New" w:cs="Courier New"/>
+          <w:color w:val="000000"/>
+          <w:sz w:val="20"/>
+          <w:szCs w:val="20"/>
+          <w:lang w:val="tr-TR" w:eastAsia="tr-TR"/>
+        </w:rPr>
+      </w:pPr>
+      <w:r>
+        <w:rPr>
+          <w:rFonts w:ascii="Courier New" w:eastAsia="Times New Roman" w:hAnsi="Courier New" w:cs="Courier New"/>
+          <w:color w:val="000000"/>
+          <w:sz w:val="20"/>
+          <w:szCs w:val="20"/>
+          <w:lang w:val="tr-TR" w:eastAsia="tr-TR"/>
+        </w:rPr>
+        <w:t xml:space="preserve">        </w:t>
+      </w:r>
+      <w:proofErr w:type="spellStart"/>
+      <w:r>
+        <w:rPr>
+          <w:rFonts w:ascii="Courier New" w:eastAsia="Times New Roman" w:hAnsi="Courier New" w:cs="Courier New"/>
+          <w:b/>
+          <w:bCs/>
+          <w:color w:val="0000FF"/>
+          <w:sz w:val="20"/>
+          <w:szCs w:val="20"/>
+          <w:lang w:val="tr-TR" w:eastAsia="tr-TR"/>
+        </w:rPr>
+        <w:t>print</w:t>
+      </w:r>
+      <w:proofErr w:type="spellEnd"/>
+      <w:r>
+        <w:rPr>
+          <w:rFonts w:ascii="Courier New" w:eastAsia="Times New Roman" w:hAnsi="Courier New" w:cs="Courier New"/>
+          <w:b/>
+          <w:bCs/>
+          <w:color w:val="000080"/>
+          <w:sz w:val="20"/>
+          <w:szCs w:val="20"/>
+          <w:lang w:val="tr-TR" w:eastAsia="tr-TR"/>
+        </w:rPr>
+        <w:t>(</w:t>
+      </w:r>
+      <w:proofErr w:type="spellStart"/>
+      <w:r>
+        <w:rPr>
+          <w:rFonts w:ascii="Courier New" w:eastAsia="Times New Roman" w:hAnsi="Courier New" w:cs="Courier New"/>
+          <w:color w:val="000000"/>
+          <w:sz w:val="20"/>
+          <w:szCs w:val="20"/>
+          <w:lang w:val="tr-TR" w:eastAsia="tr-TR"/>
+        </w:rPr>
+        <w:t>temperature</w:t>
+      </w:r>
+      <w:proofErr w:type="spellEnd"/>
+      <w:r>
+        <w:rPr>
+          <w:rFonts w:ascii="Courier New" w:eastAsia="Times New Roman" w:hAnsi="Courier New" w:cs="Courier New"/>
+          <w:b/>
+          <w:bCs/>
+          <w:color w:val="000080"/>
+          <w:sz w:val="20"/>
+          <w:szCs w:val="20"/>
+          <w:lang w:val="tr-TR" w:eastAsia="tr-TR"/>
+        </w:rPr>
+        <w:t>,</w:t>
+      </w:r>
+      <w:r>
+        <w:rPr>
+          <w:rFonts w:ascii="Courier New" w:eastAsia="Times New Roman" w:hAnsi="Courier New" w:cs="Courier New"/>
+          <w:color w:val="000000"/>
+          <w:sz w:val="20"/>
+          <w:szCs w:val="20"/>
+          <w:lang w:val="tr-TR" w:eastAsia="tr-TR"/>
+        </w:rPr>
+        <w:t xml:space="preserve"> </w:t>
+      </w:r>
+      <w:r>
+        <w:rPr>
+          <w:rFonts w:ascii="Courier New" w:eastAsia="Times New Roman" w:hAnsi="Courier New" w:cs="Courier New"/>
+          <w:color w:val="008040"/>
+          <w:sz w:val="20"/>
+          <w:szCs w:val="20"/>
+          <w:lang w:val="tr-TR" w:eastAsia="tr-TR"/>
+        </w:rPr>
+        <w:t>'is hot'</w:t>
+      </w:r>
+      <w:r>
+        <w:rPr>
+          <w:rFonts w:ascii="Courier New" w:eastAsia="Times New Roman" w:hAnsi="Courier New" w:cs="Courier New"/>
+          <w:b/>
+          <w:bCs/>
+          <w:color w:val="000080"/>
+          <w:sz w:val="20"/>
+          <w:szCs w:val="20"/>
+          <w:lang w:val="tr-TR" w:eastAsia="tr-TR"/>
+        </w:rPr>
+        <w:t>)</w:t>
+      </w:r>
+    </w:p>
+    <w:p>
+      <w:pPr>
+        <w:shd w:val="clear" w:color="auto" w:fill="FFFFFF"/>
+        <w:spacing w:after="0" w:line="240" w:lineRule="auto"/>
+        <w:rPr>
+          <w:rFonts w:ascii="Courier New" w:eastAsia="Times New Roman" w:hAnsi="Courier New" w:cs="Courier New"/>
+          <w:color w:val="000000"/>
+          <w:sz w:val="20"/>
+          <w:szCs w:val="20"/>
+          <w:lang w:val="tr-TR" w:eastAsia="tr-TR"/>
+        </w:rPr>
+      </w:pPr>
+      <w:r>
+        <w:rPr>
+          <w:rFonts w:ascii="Courier New" w:eastAsia="Times New Roman" w:hAnsi="Courier New" w:cs="Courier New"/>
+          <w:color w:val="000000"/>
+          <w:sz w:val="20"/>
+          <w:szCs w:val="20"/>
+          <w:lang w:val="tr-TR" w:eastAsia="tr-TR"/>
+        </w:rPr>
+        <w:t xml:space="preserve">    </w:t>
       </w:r>
       <w:proofErr w:type="gramStart"/>
       <w:r>
         <w:rPr>
-          <w:rFonts w:ascii="Courier New" w:hAnsi="Courier New" w:cs="Courier New"/>
-          <w:color w:val="0070C0"/>
-          <w:sz w:val="20"/>
-        </w:rPr>
-        <w:t>print(</w:t>
+          <w:rFonts w:ascii="Courier New" w:eastAsia="Times New Roman" w:hAnsi="Courier New" w:cs="Courier New"/>
+          <w:b/>
+          <w:bCs/>
+          <w:color w:val="0000FF"/>
+          <w:sz w:val="20"/>
+          <w:szCs w:val="20"/>
+          <w:lang w:val="tr-TR" w:eastAsia="tr-TR"/>
+        </w:rPr>
+        <w:t>else</w:t>
       </w:r>
       <w:proofErr w:type="gramEnd"/>
       <w:r>
         <w:rPr>
-          <w:rFonts w:ascii="Courier New" w:hAnsi="Courier New" w:cs="Courier New"/>
-          <w:color w:val="0070C0"/>
-          <w:sz w:val="20"/>
-        </w:rPr>
-        <w:t xml:space="preserve">temperature, 'degrees </w:t>
-      </w:r>
-      <w:proofErr w:type="spellStart"/>
-      <w:r>
-        <w:rPr>
-          <w:rFonts w:ascii="Courier New" w:hAnsi="Courier New" w:cs="Courier New"/>
-          <w:color w:val="0070C0"/>
-          <w:sz w:val="20"/>
-        </w:rPr>
-        <w:t>celsius</w:t>
-      </w:r>
-      <w:proofErr w:type="spellEnd"/>
-      <w:r>
-        <w:rPr>
-          <w:rFonts w:ascii="Courier New" w:hAnsi="Courier New" w:cs="Courier New"/>
-          <w:color w:val="0070C0"/>
-          <w:sz w:val="20"/>
-        </w:rPr>
-        <w:t xml:space="preserve"> is above freezing')</w:t>
-      </w:r>
-    </w:p>
-    <w:p>
-      <w:pPr>
-        <w:spacing w:after="0" w:line="240" w:lineRule="auto"/>
-        <w:rPr>
-          <w:rFonts w:ascii="Courier New" w:hAnsi="Courier New" w:cs="Courier New"/>
-          <w:color w:val="0070C0"/>
-          <w:sz w:val="20"/>
-        </w:rPr>
-      </w:pPr>
-      <w:proofErr w:type="spellStart"/>
-      <w:r>
-        <w:rPr>
-          <w:rFonts w:ascii="Courier New" w:hAnsi="Courier New" w:cs="Courier New"/>
-          <w:color w:val="0070C0"/>
-          <w:sz w:val="20"/>
-        </w:rPr>
-        <w:t>elif</w:t>
-      </w:r>
-      <w:proofErr w:type="spellEnd"/>
-      <w:r>
-        <w:rPr>
-          <w:rFonts w:ascii="Courier New" w:hAnsi="Courier New" w:cs="Courier New"/>
-          <w:color w:val="0070C0"/>
-          <w:sz w:val="20"/>
-        </w:rPr>
-        <w:t xml:space="preserve"> temperature == 0:</w:t>
-      </w:r>
-    </w:p>
-    <w:p>
-      <w:pPr>
-        <w:spacing w:after="0" w:line="240" w:lineRule="auto"/>
-        <w:rPr>
-          <w:rFonts w:ascii="Courier New" w:hAnsi="Courier New" w:cs="Courier New"/>
-          <w:color w:val="0070C0"/>
-          <w:sz w:val="20"/>
-        </w:rPr>
-      </w:pPr>
-      <w:r>
-        <w:rPr>
-          <w:rFonts w:ascii="Courier New" w:hAnsi="Courier New" w:cs="Courier New"/>
-          <w:color w:val="0070C0"/>
-          <w:sz w:val="20"/>
-        </w:rPr>
-        <w:t xml:space="preserve">     </w:t>
-      </w:r>
-      <w:proofErr w:type="gramStart"/>
-      <w:r>
-        <w:rPr>
-          <w:rFonts w:ascii="Courier New" w:hAnsi="Courier New" w:cs="Courier New"/>
-          <w:color w:val="0070C0"/>
-          <w:sz w:val="20"/>
-        </w:rPr>
-        <w:t>print(</w:t>
-      </w:r>
-      <w:proofErr w:type="gramEnd"/>
-      <w:r>
-        <w:rPr>
-          <w:rFonts w:ascii="Courier New" w:hAnsi="Courier New" w:cs="Courier New"/>
-          <w:color w:val="0070C0"/>
-          <w:sz w:val="20"/>
-        </w:rPr>
-        <w:t xml:space="preserve">temperature, 'degrees </w:t>
-      </w:r>
-      <w:proofErr w:type="spellStart"/>
-      <w:r>
-        <w:rPr>
-          <w:rFonts w:ascii="Courier New" w:hAnsi="Courier New" w:cs="Courier New"/>
-          <w:color w:val="0070C0"/>
-          <w:sz w:val="20"/>
-        </w:rPr>
-        <w:t>celsius</w:t>
-      </w:r>
-      <w:proofErr w:type="spellEnd"/>
-      <w:r>
-        <w:rPr>
-          <w:rFonts w:ascii="Courier New" w:hAnsi="Courier New" w:cs="Courier New"/>
-          <w:color w:val="0070C0"/>
-          <w:sz w:val="20"/>
-        </w:rPr>
-        <w:t xml:space="preserve"> is at the freezing point')</w:t>
-      </w:r>
-    </w:p>
-    <w:p>
-      <w:pPr>
-        <w:spacing w:after="0" w:line="240" w:lineRule="auto"/>
-        <w:rPr>
-          <w:rFonts w:ascii="Courier New" w:hAnsi="Courier New" w:cs="Courier New"/>
-          <w:color w:val="0070C0"/>
-          <w:sz w:val="20"/>
-        </w:rPr>
-      </w:pPr>
-      <w:r>
-        <w:rPr>
-          <w:rFonts w:ascii="Courier New" w:hAnsi="Courier New" w:cs="Courier New"/>
-          <w:color w:val="0070C0"/>
-          <w:sz w:val="20"/>
-        </w:rPr>
-        <w:t>else:</w:t>
-      </w:r>
-    </w:p>
-    <w:p>
-      <w:pPr>
-        <w:spacing w:after="0" w:line="240" w:lineRule="auto"/>
-        <w:rPr>
-          <w:rFonts w:ascii="Courier New" w:hAnsi="Courier New" w:cs="Courier New"/>
-          <w:color w:val="0070C0"/>
-          <w:sz w:val="20"/>
-        </w:rPr>
-      </w:pPr>
-      <w:r>
-        <w:rPr>
-          <w:rFonts w:ascii="Courier New" w:hAnsi="Courier New" w:cs="Courier New"/>
-          <w:color w:val="0070C0"/>
-          <w:sz w:val="20"/>
-        </w:rPr>
-        <w:t xml:space="preserve">     </w:t>
-      </w:r>
-      <w:proofErr w:type="gramStart"/>
-      <w:r>
-        <w:rPr>
-          <w:rFonts w:ascii="Courier New" w:hAnsi="Courier New" w:cs="Courier New"/>
-          <w:color w:val="0070C0"/>
-          <w:sz w:val="20"/>
-        </w:rPr>
-        <w:t>print(</w:t>
-      </w:r>
-      <w:proofErr w:type="gramEnd"/>
-      <w:r>
-        <w:rPr>
-          <w:rFonts w:ascii="Courier New" w:hAnsi="Courier New" w:cs="Courier New"/>
-          <w:color w:val="0070C0"/>
-          <w:sz w:val="20"/>
-        </w:rPr>
-        <w:t xml:space="preserve">temperature, 'degrees </w:t>
-      </w:r>
-      <w:proofErr w:type="spellStart"/>
-      <w:r>
-        <w:rPr>
-          <w:rFonts w:ascii="Courier New" w:hAnsi="Courier New" w:cs="Courier New"/>
-          <w:color w:val="0070C0"/>
-          <w:sz w:val="20"/>
-        </w:rPr>
-        <w:t>celsius</w:t>
-      </w:r>
-      <w:proofErr w:type="spellEnd"/>
-      <w:r>
-        <w:rPr>
-          <w:rFonts w:ascii="Courier New" w:hAnsi="Courier New" w:cs="Courier New"/>
-          <w:color w:val="0070C0"/>
-          <w:sz w:val="20"/>
-        </w:rPr>
-        <w:t xml:space="preserve"> is below freezing')</w:t>
-      </w:r>
-    </w:p>
-    <w:p>
-      <w:pPr>
-        <w:spacing w:after="0" w:line="240" w:lineRule="auto"/>
-        <w:rPr>
-          <w:rFonts w:ascii="Courier New" w:hAnsi="Courier New" w:cs="Courier New"/>
-          <w:color w:val="0070C0"/>
-          <w:sz w:val="20"/>
-        </w:rPr>
-      </w:pPr>
-    </w:p>
-    <w:p>
-      <w:pPr>
-        <w:spacing w:after="0" w:line="240" w:lineRule="auto"/>
-        <w:rPr>
-          <w:rFonts w:ascii="Courier New" w:hAnsi="Courier New" w:cs="Courier New"/>
-          <w:color w:val="0070C0"/>
-          <w:sz w:val="20"/>
-        </w:rPr>
-      </w:pPr>
-    </w:p>
-    <w:p>
-      <w:pPr>
-        <w:spacing w:after="0" w:line="240" w:lineRule="auto"/>
-        <w:rPr>
-          <w:rFonts w:ascii="Courier New" w:hAnsi="Courier New" w:cs="Courier New"/>
-          <w:color w:val="0070C0"/>
-          <w:sz w:val="20"/>
-        </w:rPr>
-      </w:pPr>
-      <w:r>
-        <w:rPr>
-          <w:rFonts w:ascii="Courier New" w:hAnsi="Courier New" w:cs="Courier New"/>
-          <w:color w:val="0070C0"/>
-          <w:sz w:val="20"/>
-        </w:rPr>
-        <w:t>yesterday = 14</w:t>
-      </w:r>
-    </w:p>
-    <w:p>
-      <w:pPr>
-        <w:spacing w:after="0" w:line="240" w:lineRule="auto"/>
-        <w:rPr>
-          <w:rFonts w:ascii="Courier New" w:hAnsi="Courier New" w:cs="Courier New"/>
-          <w:color w:val="0070C0"/>
-          <w:sz w:val="20"/>
-        </w:rPr>
-      </w:pPr>
-      <w:r>
-        <w:rPr>
-          <w:rFonts w:ascii="Courier New" w:hAnsi="Courier New" w:cs="Courier New"/>
-          <w:color w:val="0070C0"/>
-          <w:sz w:val="20"/>
-        </w:rPr>
-        <w:t>today = 10</w:t>
-      </w:r>
-    </w:p>
-    <w:p>
-      <w:pPr>
-        <w:spacing w:after="0" w:line="240" w:lineRule="auto"/>
-        <w:rPr>
-          <w:rFonts w:ascii="Courier New" w:hAnsi="Courier New" w:cs="Courier New"/>
-          <w:color w:val="0070C0"/>
-          <w:sz w:val="20"/>
-        </w:rPr>
-      </w:pPr>
-      <w:r>
-        <w:rPr>
-          <w:rFonts w:ascii="Courier New" w:hAnsi="Courier New" w:cs="Courier New"/>
-          <w:color w:val="0070C0"/>
-          <w:sz w:val="20"/>
-        </w:rPr>
-        <w:t>tomorrow = 13</w:t>
-      </w:r>
-    </w:p>
-    <w:p>
-      <w:pPr>
-        <w:spacing w:after="0" w:line="240" w:lineRule="auto"/>
-        <w:rPr>
-          <w:rFonts w:ascii="Courier New" w:hAnsi="Courier New" w:cs="Courier New"/>
-          <w:color w:val="0070C0"/>
-          <w:sz w:val="20"/>
-        </w:rPr>
-      </w:pPr>
-    </w:p>
-    <w:p>
-      <w:pPr>
-        <w:spacing w:after="0" w:line="240" w:lineRule="auto"/>
-        <w:rPr>
-          <w:rFonts w:ascii="Courier New" w:hAnsi="Courier New" w:cs="Courier New"/>
-          <w:color w:val="0070C0"/>
-          <w:sz w:val="20"/>
-        </w:rPr>
-      </w:pPr>
-      <w:r>
-        <w:rPr>
-          <w:rFonts w:ascii="Courier New" w:hAnsi="Courier New" w:cs="Courier New"/>
-          <w:color w:val="0070C0"/>
-          <w:sz w:val="20"/>
-        </w:rPr>
-        <w:t>if yesterday &lt;= today:</w:t>
-      </w:r>
-    </w:p>
-    <w:p>
-      <w:pPr>
-        <w:spacing w:after="0" w:line="240" w:lineRule="auto"/>
-        <w:rPr>
-          <w:rFonts w:ascii="Courier New" w:hAnsi="Courier New" w:cs="Courier New"/>
-          <w:color w:val="0070C0"/>
-          <w:sz w:val="20"/>
-        </w:rPr>
-      </w:pPr>
-      <w:r>
-        <w:rPr>
-          <w:rFonts w:ascii="Courier New" w:hAnsi="Courier New" w:cs="Courier New"/>
-          <w:color w:val="0070C0"/>
-          <w:sz w:val="20"/>
-        </w:rPr>
-        <w:t xml:space="preserve">    print('A')</w:t>
-      </w:r>
-    </w:p>
-    <w:p>
-      <w:pPr>
-        <w:spacing w:after="0" w:line="240" w:lineRule="auto"/>
-        <w:rPr>
-          <w:rFonts w:ascii="Courier New" w:hAnsi="Courier New" w:cs="Courier New"/>
-          <w:color w:val="0070C0"/>
-          <w:sz w:val="20"/>
-        </w:rPr>
-      </w:pPr>
-      <w:proofErr w:type="spellStart"/>
-      <w:proofErr w:type="gramStart"/>
-      <w:r>
-        <w:rPr>
-          <w:rFonts w:ascii="Courier New" w:hAnsi="Courier New" w:cs="Courier New"/>
-          <w:color w:val="0070C0"/>
-          <w:sz w:val="20"/>
-        </w:rPr>
-        <w:t>elif</w:t>
-      </w:r>
-      <w:proofErr w:type="spellEnd"/>
-      <w:proofErr w:type="gramEnd"/>
-      <w:r>
-        <w:rPr>
-          <w:rFonts w:ascii="Courier New" w:hAnsi="Courier New" w:cs="Courier New"/>
-          <w:color w:val="0070C0"/>
-          <w:sz w:val="20"/>
-        </w:rPr>
-        <w:t xml:space="preserve"> today != tomorrow:</w:t>
-      </w:r>
-    </w:p>
-    <w:p>
-      <w:pPr>
-        <w:spacing w:after="0" w:line="240" w:lineRule="auto"/>
-        <w:rPr>
-          <w:rFonts w:ascii="Courier New" w:hAnsi="Courier New" w:cs="Courier New"/>
-          <w:color w:val="0070C0"/>
-          <w:sz w:val="20"/>
-        </w:rPr>
-      </w:pPr>
-      <w:r>
-        <w:rPr>
-          <w:rFonts w:ascii="Courier New" w:hAnsi="Courier New" w:cs="Courier New"/>
-          <w:color w:val="0070C0"/>
-          <w:sz w:val="20"/>
-        </w:rPr>
-        <w:t xml:space="preserve">    print('B')</w:t>
-      </w:r>
-    </w:p>
-    <w:p>
-      <w:pPr>
-        <w:spacing w:after="0" w:line="240" w:lineRule="auto"/>
-        <w:rPr>
-          <w:rFonts w:ascii="Courier New" w:hAnsi="Courier New" w:cs="Courier New"/>
-          <w:color w:val="0070C0"/>
-          <w:sz w:val="20"/>
-        </w:rPr>
-      </w:pPr>
-      <w:proofErr w:type="spellStart"/>
-      <w:r>
-        <w:rPr>
-          <w:rFonts w:ascii="Courier New" w:hAnsi="Courier New" w:cs="Courier New"/>
-          <w:color w:val="0070C0"/>
-          <w:sz w:val="20"/>
-        </w:rPr>
-        <w:t>elif</w:t>
-      </w:r>
-      <w:proofErr w:type="spellEnd"/>
-      <w:r>
-        <w:rPr>
-          <w:rFonts w:ascii="Courier New" w:hAnsi="Courier New" w:cs="Courier New"/>
-          <w:color w:val="0070C0"/>
-          <w:sz w:val="20"/>
-        </w:rPr>
-        <w:t xml:space="preserve"> yesterday &gt; tomorrow:</w:t>
-      </w:r>
-    </w:p>
-    <w:p>
-      <w:pPr>
-        <w:spacing w:after="0" w:line="240" w:lineRule="auto"/>
-        <w:rPr>
-          <w:rFonts w:ascii="Courier New" w:hAnsi="Courier New" w:cs="Courier New"/>
-          <w:color w:val="0070C0"/>
-          <w:sz w:val="20"/>
-        </w:rPr>
-      </w:pPr>
-      <w:r>
-        <w:rPr>
-          <w:rFonts w:ascii="Courier New" w:hAnsi="Courier New" w:cs="Courier New"/>
-          <w:color w:val="0070C0"/>
-          <w:sz w:val="20"/>
-        </w:rPr>
-        <w:t xml:space="preserve">    print('C')</w:t>
-      </w:r>
-    </w:p>
-    <w:p>
-      <w:pPr>
-        <w:spacing w:after="0" w:line="240" w:lineRule="auto"/>
-        <w:rPr>
-          <w:rFonts w:ascii="Courier New" w:hAnsi="Courier New" w:cs="Courier New"/>
-          <w:color w:val="0070C0"/>
-          <w:sz w:val="20"/>
-        </w:rPr>
-      </w:pPr>
-      <w:proofErr w:type="spellStart"/>
-      <w:r>
-        <w:rPr>
-          <w:rFonts w:ascii="Courier New" w:hAnsi="Courier New" w:cs="Courier New"/>
-          <w:color w:val="0070C0"/>
-          <w:sz w:val="20"/>
-        </w:rPr>
-        <w:t>elif</w:t>
-      </w:r>
-      <w:proofErr w:type="spellEnd"/>
-      <w:r>
-        <w:rPr>
-          <w:rFonts w:ascii="Courier New" w:hAnsi="Courier New" w:cs="Courier New"/>
-          <w:color w:val="0070C0"/>
-          <w:sz w:val="20"/>
-        </w:rPr>
-        <w:t xml:space="preserve"> today == today:</w:t>
-      </w:r>
-    </w:p>
-    <w:p>
-      <w:pPr>
-        <w:spacing w:after="0" w:line="240" w:lineRule="auto"/>
-        <w:rPr>
-          <w:rFonts w:ascii="Courier New" w:hAnsi="Courier New" w:cs="Courier New"/>
-          <w:color w:val="0070C0"/>
-          <w:sz w:val="20"/>
-        </w:rPr>
-      </w:pPr>
-      <w:r>
-        <w:rPr>
-          <w:rFonts w:ascii="Courier New" w:hAnsi="Courier New" w:cs="Courier New"/>
-          <w:color w:val="0070C0"/>
-          <w:sz w:val="20"/>
-        </w:rPr>
-        <w:t xml:space="preserve">    print('D')</w:t>
-      </w:r>
-    </w:p>
-    <w:p>
-      <w:pPr>
-        <w:spacing w:after="0" w:line="240" w:lineRule="auto"/>
-        <w:rPr>
-          <w:rFonts w:ascii="Courier New" w:hAnsi="Courier New" w:cs="Courier New"/>
-          <w:color w:val="0070C0"/>
-          <w:sz w:val="20"/>
-        </w:rPr>
-      </w:pPr>
-    </w:p>
-    <w:p>
-      <w:pPr>
-        <w:spacing w:after="0" w:line="240" w:lineRule="auto"/>
-        <w:rPr>
-          <w:rFonts w:ascii="Courier New" w:hAnsi="Courier New" w:cs="Courier New"/>
-          <w:color w:val="0070C0"/>
-          <w:sz w:val="20"/>
-        </w:rPr>
-      </w:pPr>
-      <w:r>
-        <w:rPr>
-          <w:rFonts w:ascii="Courier New" w:hAnsi="Courier New" w:cs="Courier New"/>
-          <w:color w:val="0070C0"/>
-          <w:sz w:val="20"/>
-        </w:rPr>
-        <w:t>#Combining conditions</w:t>
-      </w:r>
-    </w:p>
-    <w:p>
-      <w:pPr>
-        <w:spacing w:after="0" w:line="240" w:lineRule="auto"/>
-        <w:rPr>
-          <w:rFonts w:ascii="Courier New" w:hAnsi="Courier New" w:cs="Courier New"/>
-          <w:color w:val="0070C0"/>
-          <w:sz w:val="20"/>
-        </w:rPr>
-      </w:pPr>
-      <w:r>
-        <w:rPr>
-          <w:rFonts w:ascii="Courier New" w:hAnsi="Courier New" w:cs="Courier New"/>
-          <w:color w:val="0070C0"/>
-          <w:sz w:val="20"/>
-        </w:rPr>
-        <w:t>if (1 &gt; 0) and (-1 &gt; 0):</w:t>
-      </w:r>
-    </w:p>
-    <w:p>
-      <w:pPr>
-        <w:spacing w:after="0" w:line="240" w:lineRule="auto"/>
-        <w:rPr>
-          <w:rFonts w:ascii="Courier New" w:hAnsi="Courier New" w:cs="Courier New"/>
-          <w:color w:val="0070C0"/>
-          <w:sz w:val="20"/>
-        </w:rPr>
-      </w:pPr>
-      <w:r>
-        <w:rPr>
-          <w:rFonts w:ascii="Courier New" w:hAnsi="Courier New" w:cs="Courier New"/>
-          <w:color w:val="0070C0"/>
-          <w:sz w:val="20"/>
-        </w:rPr>
-        <w:t xml:space="preserve">     </w:t>
-      </w:r>
-      <w:proofErr w:type="gramStart"/>
-      <w:r>
-        <w:rPr>
-          <w:rFonts w:ascii="Courier New" w:hAnsi="Courier New" w:cs="Courier New"/>
-          <w:color w:val="0070C0"/>
-          <w:sz w:val="20"/>
-        </w:rPr>
-        <w:t>print(</w:t>
-      </w:r>
-      <w:proofErr w:type="gramEnd"/>
-      <w:r>
-        <w:rPr>
-          <w:rFonts w:ascii="Courier New" w:hAnsi="Courier New" w:cs="Courier New"/>
-          <w:color w:val="0070C0"/>
-          <w:sz w:val="20"/>
-        </w:rPr>
-        <w:t>'Both parts are true')</w:t>
-      </w:r>
-    </w:p>
-    <w:p>
-      <w:pPr>
-        <w:spacing w:after="0" w:line="240" w:lineRule="auto"/>
-        <w:rPr>
-          <w:rFonts w:ascii="Courier New" w:hAnsi="Courier New" w:cs="Courier New"/>
-          <w:color w:val="0070C0"/>
-          <w:sz w:val="20"/>
-        </w:rPr>
-      </w:pPr>
-      <w:r>
-        <w:rPr>
-          <w:rFonts w:ascii="Courier New" w:hAnsi="Courier New" w:cs="Courier New"/>
-          <w:color w:val="0070C0"/>
-          <w:sz w:val="20"/>
-        </w:rPr>
-        <w:t>else:</w:t>
-      </w:r>
-    </w:p>
-    <w:p>
-      <w:pPr>
-        <w:spacing w:after="0" w:line="240" w:lineRule="auto"/>
-        <w:rPr>
-          <w:rFonts w:ascii="Courier New" w:hAnsi="Courier New" w:cs="Courier New"/>
-          <w:color w:val="0070C0"/>
-          <w:sz w:val="20"/>
-        </w:rPr>
-      </w:pPr>
-      <w:r>
-        <w:rPr>
-          <w:rFonts w:ascii="Courier New" w:hAnsi="Courier New" w:cs="Courier New"/>
-          <w:color w:val="0070C0"/>
-          <w:sz w:val="20"/>
-        </w:rPr>
-        <w:t xml:space="preserve">     </w:t>
-      </w:r>
-      <w:proofErr w:type="gramStart"/>
-      <w:r>
-        <w:rPr>
-          <w:rFonts w:ascii="Courier New" w:hAnsi="Courier New" w:cs="Courier New"/>
-          <w:color w:val="0070C0"/>
-          <w:sz w:val="20"/>
-        </w:rPr>
-        <w:t>print(</w:t>
-      </w:r>
-      <w:proofErr w:type="gramEnd"/>
-      <w:r>
-        <w:rPr>
-          <w:rFonts w:ascii="Courier New" w:hAnsi="Courier New" w:cs="Courier New"/>
-          <w:color w:val="0070C0"/>
-          <w:sz w:val="20"/>
-        </w:rPr>
-        <w:t>'At least one part is not true')</w:t>
-      </w:r>
-    </w:p>
-    <w:p>
-      <w:pPr>
-        <w:spacing w:after="0" w:line="240" w:lineRule="auto"/>
-        <w:rPr>
-          <w:rFonts w:ascii="Courier New" w:hAnsi="Courier New" w:cs="Courier New"/>
-          <w:color w:val="0070C0"/>
-          <w:sz w:val="20"/>
-        </w:rPr>
-      </w:pPr>
-      <w:r>
-        <w:rPr>
-          <w:rFonts w:ascii="Courier New" w:hAnsi="Courier New" w:cs="Courier New"/>
-          <w:color w:val="0070C0"/>
-          <w:sz w:val="20"/>
+          <w:rFonts w:ascii="Courier New" w:eastAsia="Times New Roman" w:hAnsi="Courier New" w:cs="Courier New"/>
+          <w:b/>
+          <w:bCs/>
+          <w:color w:val="000080"/>
+          <w:sz w:val="20"/>
+          <w:szCs w:val="20"/>
+          <w:lang w:val="tr-TR" w:eastAsia="tr-TR"/>
+        </w:rPr>
+        <w:t>:</w:t>
+      </w:r>
+    </w:p>
+    <w:p>
+      <w:pPr>
+        <w:shd w:val="clear" w:color="auto" w:fill="FFFFFF"/>
+        <w:spacing w:after="0" w:line="240" w:lineRule="auto"/>
+        <w:rPr>
+          <w:rFonts w:ascii="Times New Roman" w:eastAsia="Times New Roman" w:hAnsi="Times New Roman" w:cs="Times New Roman"/>
+          <w:sz w:val="24"/>
+          <w:szCs w:val="24"/>
+          <w:lang w:val="tr-TR" w:eastAsia="tr-TR"/>
+        </w:rPr>
+      </w:pPr>
+      <w:r>
+        <w:rPr>
+          <w:rFonts w:ascii="Courier New" w:eastAsia="Times New Roman" w:hAnsi="Courier New" w:cs="Courier New"/>
+          <w:color w:val="000000"/>
+          <w:sz w:val="20"/>
+          <w:szCs w:val="20"/>
+          <w:lang w:val="tr-TR" w:eastAsia="tr-TR"/>
         </w:rPr>
         <w:t xml:space="preserve">        </w:t>
       </w:r>
-    </w:p>
-    <w:p>
-      <w:pPr>
-        <w:spacing w:after="0" w:line="240" w:lineRule="auto"/>
-        <w:rPr>
-          <w:rFonts w:ascii="Courier New" w:hAnsi="Courier New" w:cs="Courier New"/>
-          <w:color w:val="0070C0"/>
-          <w:sz w:val="20"/>
-        </w:rPr>
-      </w:pPr>
-      <w:r>
-        <w:rPr>
-          <w:rFonts w:ascii="Courier New" w:hAnsi="Courier New" w:cs="Courier New"/>
-          <w:color w:val="0070C0"/>
-          <w:sz w:val="20"/>
-        </w:rPr>
-        <w:t>if (1 &lt; 0) or (-1 &lt; 0):</w:t>
-      </w:r>
-    </w:p>
-    <w:p>
-      <w:pPr>
-        <w:spacing w:after="0" w:line="240" w:lineRule="auto"/>
-        <w:rPr>
-          <w:rFonts w:ascii="Courier New" w:hAnsi="Courier New" w:cs="Courier New"/>
-          <w:color w:val="0070C0"/>
-          <w:sz w:val="20"/>
-        </w:rPr>
-      </w:pPr>
-      <w:r>
-        <w:rPr>
-          <w:rFonts w:ascii="Courier New" w:hAnsi="Courier New" w:cs="Courier New"/>
-          <w:color w:val="0070C0"/>
-          <w:sz w:val="20"/>
-        </w:rPr>
-        <w:t xml:space="preserve">    </w:t>
-      </w:r>
-      <w:proofErr w:type="gramStart"/>
-      <w:r>
-        <w:rPr>
-          <w:rFonts w:ascii="Courier New" w:hAnsi="Courier New" w:cs="Courier New"/>
-          <w:color w:val="0070C0"/>
-          <w:sz w:val="20"/>
-        </w:rPr>
-        <w:t>print(</w:t>
-      </w:r>
-      <w:proofErr w:type="gramEnd"/>
-      <w:r>
-        <w:rPr>
-          <w:rFonts w:ascii="Courier New" w:hAnsi="Courier New" w:cs="Courier New"/>
-          <w:color w:val="0070C0"/>
-          <w:sz w:val="20"/>
-        </w:rPr>
-        <w:t>'At least one test is true')</w:t>
-      </w:r>
-    </w:p>
-    <w:p>
-      <w:pPr>
-        <w:spacing w:after="0" w:line="240" w:lineRule="auto"/>
-        <w:rPr>
-          <w:rFonts w:ascii="Courier New" w:hAnsi="Courier New" w:cs="Courier New"/>
-          <w:color w:val="0070C0"/>
-          <w:sz w:val="20"/>
-        </w:rPr>
-      </w:pPr>
-      <w:r>
-        <w:rPr>
-          <w:rFonts w:ascii="Courier New" w:hAnsi="Courier New" w:cs="Courier New"/>
-          <w:color w:val="0070C0"/>
-          <w:sz w:val="20"/>
-        </w:rPr>
-        <w:t xml:space="preserve">        </w:t>
-      </w:r>
-    </w:p>
-    <w:p>
-      <w:pPr>
-        <w:spacing w:after="0" w:line="240" w:lineRule="auto"/>
-        <w:rPr>
-          <w:rFonts w:ascii="Courier New" w:hAnsi="Courier New" w:cs="Courier New"/>
-          <w:color w:val="0070C0"/>
-          <w:sz w:val="20"/>
-        </w:rPr>
-      </w:pPr>
-      <w:r>
-        <w:rPr>
-          <w:rFonts w:ascii="Courier New" w:hAnsi="Courier New" w:cs="Courier New"/>
-          <w:color w:val="0070C0"/>
-          <w:sz w:val="20"/>
-        </w:rPr>
-        <w:t>weather = 'rain'</w:t>
-      </w:r>
-    </w:p>
-    <w:p>
-      <w:pPr>
-        <w:spacing w:after="0" w:line="240" w:lineRule="auto"/>
-        <w:rPr>
-          <w:rFonts w:ascii="Courier New" w:hAnsi="Courier New" w:cs="Courier New"/>
-          <w:color w:val="0070C0"/>
-          <w:sz w:val="20"/>
-        </w:rPr>
-      </w:pPr>
-      <w:proofErr w:type="spellStart"/>
-      <w:r>
-        <w:rPr>
-          <w:rFonts w:ascii="Courier New" w:hAnsi="Courier New" w:cs="Courier New"/>
-          <w:color w:val="0070C0"/>
-          <w:sz w:val="20"/>
-        </w:rPr>
-        <w:t>wind_speed</w:t>
-      </w:r>
-      <w:proofErr w:type="spellEnd"/>
-      <w:r>
-        <w:rPr>
-          <w:rFonts w:ascii="Courier New" w:hAnsi="Courier New" w:cs="Courier New"/>
-          <w:color w:val="0070C0"/>
-          <w:sz w:val="20"/>
-        </w:rPr>
-        <w:t xml:space="preserve"> = 9</w:t>
-      </w:r>
-    </w:p>
-    <w:p>
-      <w:pPr>
-        <w:spacing w:after="0" w:line="240" w:lineRule="auto"/>
-        <w:rPr>
-          <w:rFonts w:ascii="Courier New" w:hAnsi="Courier New" w:cs="Courier New"/>
-          <w:color w:val="0070C0"/>
-          <w:sz w:val="20"/>
-        </w:rPr>
-      </w:pPr>
-    </w:p>
-    <w:p>
-      <w:pPr>
-        <w:spacing w:after="0" w:line="240" w:lineRule="auto"/>
-        <w:rPr>
-          <w:rFonts w:ascii="Courier New" w:hAnsi="Courier New" w:cs="Courier New"/>
-          <w:color w:val="0070C0"/>
-          <w:sz w:val="20"/>
-        </w:rPr>
-      </w:pPr>
-      <w:r>
-        <w:rPr>
-          <w:rFonts w:ascii="Courier New" w:hAnsi="Courier New" w:cs="Courier New"/>
-          <w:color w:val="0070C0"/>
-          <w:sz w:val="20"/>
-        </w:rPr>
-        <w:t># If it is windy or raining, print "stay at home", else print "go out and enjoy the weather!"</w:t>
-      </w:r>
-    </w:p>
-    <w:p>
-      <w:pPr>
-        <w:spacing w:after="0" w:line="240" w:lineRule="auto"/>
-        <w:rPr>
-          <w:rFonts w:ascii="Courier New" w:hAnsi="Courier New" w:cs="Courier New"/>
-          <w:color w:val="0070C0"/>
-          <w:sz w:val="20"/>
-        </w:rPr>
-      </w:pPr>
-      <w:r>
-        <w:rPr>
-          <w:rFonts w:ascii="Courier New" w:hAnsi="Courier New" w:cs="Courier New"/>
-          <w:color w:val="0070C0"/>
-          <w:sz w:val="20"/>
-        </w:rPr>
-        <w:t>if (weather == 'rain') or (</w:t>
-      </w:r>
-      <w:proofErr w:type="spellStart"/>
-      <w:r>
-        <w:rPr>
-          <w:rFonts w:ascii="Courier New" w:hAnsi="Courier New" w:cs="Courier New"/>
-          <w:color w:val="0070C0"/>
-          <w:sz w:val="20"/>
-        </w:rPr>
-        <w:t>wind_speed</w:t>
-      </w:r>
-      <w:proofErr w:type="spellEnd"/>
-      <w:r>
-        <w:rPr>
-          <w:rFonts w:ascii="Courier New" w:hAnsi="Courier New" w:cs="Courier New"/>
-          <w:color w:val="0070C0"/>
-          <w:sz w:val="20"/>
-        </w:rPr>
-        <w:t xml:space="preserve"> &gt;= 8):</w:t>
-      </w:r>
-    </w:p>
-    <w:p>
-      <w:pPr>
-        <w:spacing w:after="0" w:line="240" w:lineRule="auto"/>
-        <w:rPr>
-          <w:rFonts w:ascii="Courier New" w:hAnsi="Courier New" w:cs="Courier New"/>
-          <w:color w:val="0070C0"/>
-          <w:sz w:val="20"/>
-        </w:rPr>
-      </w:pPr>
-      <w:r>
-        <w:rPr>
-          <w:rFonts w:ascii="Courier New" w:hAnsi="Courier New" w:cs="Courier New"/>
-          <w:color w:val="0070C0"/>
-          <w:sz w:val="20"/>
-        </w:rPr>
-        <w:t xml:space="preserve">    </w:t>
-      </w:r>
-      <w:proofErr w:type="gramStart"/>
-      <w:r>
-        <w:rPr>
-          <w:rFonts w:ascii="Courier New" w:hAnsi="Courier New" w:cs="Courier New"/>
-          <w:color w:val="0070C0"/>
-          <w:sz w:val="20"/>
-        </w:rPr>
-        <w:t>print(</w:t>
-      </w:r>
-      <w:proofErr w:type="gramEnd"/>
-      <w:r>
-        <w:rPr>
-          <w:rFonts w:ascii="Courier New" w:hAnsi="Courier New" w:cs="Courier New"/>
-          <w:color w:val="0070C0"/>
-          <w:sz w:val="20"/>
-        </w:rPr>
-        <w:t>'Just stay at home')</w:t>
-      </w:r>
-    </w:p>
-    <w:p>
-      <w:pPr>
-        <w:spacing w:after="0" w:line="240" w:lineRule="auto"/>
-        <w:rPr>
-          <w:rFonts w:ascii="Courier New" w:hAnsi="Courier New" w:cs="Courier New"/>
-          <w:color w:val="0070C0"/>
-          <w:sz w:val="20"/>
-        </w:rPr>
-      </w:pPr>
-      <w:r>
-        <w:rPr>
-          <w:rFonts w:ascii="Courier New" w:hAnsi="Courier New" w:cs="Courier New"/>
-          <w:color w:val="0070C0"/>
-          <w:sz w:val="20"/>
-        </w:rPr>
-        <w:t>else:</w:t>
-      </w:r>
-    </w:p>
-    <w:p>
-      <w:pPr>
-        <w:spacing w:after="0" w:line="240" w:lineRule="auto"/>
-        <w:rPr>
-          <w:rFonts w:ascii="Courier New" w:hAnsi="Courier New" w:cs="Courier New"/>
-          <w:color w:val="0070C0"/>
-          <w:sz w:val="20"/>
-        </w:rPr>
-      </w:pPr>
-      <w:r>
-        <w:rPr>
-          <w:rFonts w:ascii="Courier New" w:hAnsi="Courier New" w:cs="Courier New"/>
-          <w:color w:val="0070C0"/>
-          <w:sz w:val="20"/>
-        </w:rPr>
-        <w:t xml:space="preserve">    </w:t>
-      </w:r>
-      <w:proofErr w:type="gramStart"/>
-      <w:r>
-        <w:rPr>
-          <w:rFonts w:ascii="Courier New" w:hAnsi="Courier New" w:cs="Courier New"/>
-          <w:color w:val="0070C0"/>
-          <w:sz w:val="20"/>
-        </w:rPr>
-        <w:t>print(</w:t>
-      </w:r>
-      <w:proofErr w:type="gramEnd"/>
-      <w:r>
-        <w:rPr>
-          <w:rFonts w:ascii="Courier New" w:hAnsi="Courier New" w:cs="Courier New"/>
-          <w:color w:val="0070C0"/>
-          <w:sz w:val="20"/>
-        </w:rPr>
-        <w:t>'Go out and enjoy the weather! :)')</w:t>
-      </w:r>
-    </w:p>
-    <w:p>
-      <w:pPr>
-        <w:spacing w:after="0" w:line="240" w:lineRule="auto"/>
-        <w:rPr>
-          <w:rFonts w:ascii="Courier New" w:hAnsi="Courier New" w:cs="Courier New"/>
-          <w:color w:val="0070C0"/>
-          <w:sz w:val="20"/>
-        </w:rPr>
-      </w:pPr>
-    </w:p>
-    <w:p>
-      <w:pPr>
-        <w:spacing w:after="0" w:line="240" w:lineRule="auto"/>
-        <w:rPr>
-          <w:rFonts w:ascii="Courier New" w:hAnsi="Courier New" w:cs="Courier New"/>
-          <w:color w:val="0070C0"/>
-          <w:sz w:val="20"/>
-        </w:rPr>
-      </w:pPr>
-    </w:p>
-    <w:p>
-      <w:pPr>
-        <w:spacing w:after="0" w:line="240" w:lineRule="auto"/>
-        <w:rPr>
-          <w:rFonts w:ascii="Courier New" w:hAnsi="Courier New" w:cs="Courier New"/>
-          <w:color w:val="0070C0"/>
-          <w:sz w:val="20"/>
-        </w:rPr>
-      </w:pPr>
-      <w:r>
-        <w:rPr>
-          <w:rFonts w:ascii="Courier New" w:hAnsi="Courier New" w:cs="Courier New"/>
-          <w:color w:val="0070C0"/>
-          <w:sz w:val="20"/>
-        </w:rPr>
-        <w:t>#Combining for-loops and conditional statements</w:t>
-      </w:r>
-    </w:p>
-    <w:p>
-      <w:pPr>
-        <w:spacing w:after="0" w:line="240" w:lineRule="auto"/>
-        <w:rPr>
-          <w:rFonts w:ascii="Courier New" w:hAnsi="Courier New" w:cs="Courier New"/>
-          <w:color w:val="0070C0"/>
-          <w:sz w:val="20"/>
-        </w:rPr>
-      </w:pPr>
-      <w:r>
-        <w:rPr>
-          <w:rFonts w:ascii="Courier New" w:hAnsi="Courier New" w:cs="Courier New"/>
-          <w:color w:val="0070C0"/>
-          <w:sz w:val="20"/>
-        </w:rPr>
-        <w:t>temperatures = [0, 12, 17, 28, 30]</w:t>
-      </w:r>
-    </w:p>
-    <w:p>
-      <w:pPr>
-        <w:spacing w:after="0" w:line="240" w:lineRule="auto"/>
-        <w:rPr>
-          <w:rFonts w:ascii="Courier New" w:hAnsi="Courier New" w:cs="Courier New"/>
-          <w:color w:val="0070C0"/>
-          <w:sz w:val="20"/>
-        </w:rPr>
-      </w:pPr>
-      <w:r>
-        <w:rPr>
-          <w:rFonts w:ascii="Courier New" w:hAnsi="Courier New" w:cs="Courier New"/>
-          <w:color w:val="0070C0"/>
-          <w:sz w:val="20"/>
-        </w:rPr>
-        <w:t># For each temperature, if the temperature is greater than 25, print "</w:t>
-      </w:r>
-      <w:proofErr w:type="gramStart"/>
-      <w:r>
-        <w:rPr>
-          <w:rFonts w:ascii="Courier New" w:hAnsi="Courier New" w:cs="Courier New"/>
-          <w:color w:val="0070C0"/>
-          <w:sz w:val="20"/>
-        </w:rPr>
-        <w:t>..</w:t>
-      </w:r>
-      <w:proofErr w:type="gramEnd"/>
-      <w:r>
-        <w:rPr>
-          <w:rFonts w:ascii="Courier New" w:hAnsi="Courier New" w:cs="Courier New"/>
-          <w:color w:val="0070C0"/>
-          <w:sz w:val="20"/>
-        </w:rPr>
-        <w:t>is hot"</w:t>
-      </w:r>
-    </w:p>
-    <w:p>
-      <w:pPr>
-        <w:spacing w:after="0" w:line="240" w:lineRule="auto"/>
-        <w:rPr>
-          <w:rFonts w:ascii="Courier New" w:hAnsi="Courier New" w:cs="Courier New"/>
-          <w:color w:val="0070C0"/>
-          <w:sz w:val="20"/>
-        </w:rPr>
-      </w:pPr>
-      <w:r>
-        <w:rPr>
-          <w:rFonts w:ascii="Courier New" w:hAnsi="Courier New" w:cs="Courier New"/>
-          <w:color w:val="0070C0"/>
-          <w:sz w:val="20"/>
-        </w:rPr>
-        <w:lastRenderedPageBreak/>
-        <w:t>for temperature in temperatures:</w:t>
-      </w:r>
-    </w:p>
-    <w:p>
-      <w:pPr>
-        <w:spacing w:after="0" w:line="240" w:lineRule="auto"/>
-        <w:rPr>
-          <w:rFonts w:ascii="Courier New" w:hAnsi="Courier New" w:cs="Courier New"/>
-          <w:color w:val="0070C0"/>
-          <w:sz w:val="20"/>
-        </w:rPr>
-      </w:pPr>
-      <w:r>
-        <w:rPr>
-          <w:rFonts w:ascii="Courier New" w:hAnsi="Courier New" w:cs="Courier New"/>
-          <w:color w:val="0070C0"/>
-          <w:sz w:val="20"/>
-        </w:rPr>
-        <w:t xml:space="preserve">    if temperature &gt; 25:</w:t>
-      </w:r>
-    </w:p>
-    <w:p>
-      <w:pPr>
-        <w:spacing w:after="0" w:line="240" w:lineRule="auto"/>
-        <w:rPr>
-          <w:rFonts w:ascii="Courier New" w:hAnsi="Courier New" w:cs="Courier New"/>
-          <w:color w:val="0070C0"/>
-          <w:sz w:val="20"/>
-        </w:rPr>
-      </w:pPr>
-      <w:r>
-        <w:rPr>
-          <w:rFonts w:ascii="Courier New" w:hAnsi="Courier New" w:cs="Courier New"/>
-          <w:color w:val="0070C0"/>
-          <w:sz w:val="20"/>
-        </w:rPr>
-        <w:t xml:space="preserve">        </w:t>
-      </w:r>
-      <w:proofErr w:type="gramStart"/>
-      <w:r>
-        <w:rPr>
-          <w:rFonts w:ascii="Courier New" w:hAnsi="Courier New" w:cs="Courier New"/>
-          <w:color w:val="0070C0"/>
-          <w:sz w:val="20"/>
-        </w:rPr>
-        <w:t>print(</w:t>
-      </w:r>
-      <w:proofErr w:type="gramEnd"/>
-      <w:r>
-        <w:rPr>
-          <w:rFonts w:ascii="Courier New" w:hAnsi="Courier New" w:cs="Courier New"/>
-          <w:color w:val="0070C0"/>
-          <w:sz w:val="20"/>
-        </w:rPr>
-        <w:t>temperature, 'is hot')</w:t>
-      </w:r>
-    </w:p>
-    <w:p>
-      <w:pPr>
-        <w:spacing w:after="0" w:line="240" w:lineRule="auto"/>
-        <w:rPr>
-          <w:rFonts w:ascii="Courier New" w:hAnsi="Courier New" w:cs="Courier New"/>
-          <w:color w:val="0070C0"/>
-          <w:sz w:val="20"/>
-        </w:rPr>
-      </w:pPr>
-      <w:r>
-        <w:rPr>
-          <w:rFonts w:ascii="Courier New" w:hAnsi="Courier New" w:cs="Courier New"/>
-          <w:color w:val="0070C0"/>
-          <w:sz w:val="20"/>
-        </w:rPr>
-        <w:t xml:space="preserve">    else:</w:t>
-      </w:r>
-    </w:p>
-    <w:p>
-      <w:pPr>
-        <w:spacing w:after="0" w:line="240" w:lineRule="auto"/>
-        <w:rPr>
-          <w:rFonts w:ascii="Courier New" w:hAnsi="Courier New" w:cs="Courier New"/>
-          <w:color w:val="0070C0"/>
-          <w:sz w:val="20"/>
-        </w:rPr>
-      </w:pPr>
-      <w:r>
-        <w:rPr>
-          <w:rFonts w:ascii="Courier New" w:hAnsi="Courier New" w:cs="Courier New"/>
-          <w:color w:val="0070C0"/>
-          <w:sz w:val="20"/>
-        </w:rPr>
-        <w:t xml:space="preserve">        </w:t>
-      </w:r>
-      <w:proofErr w:type="gramStart"/>
-      <w:r>
-        <w:rPr>
-          <w:rFonts w:ascii="Courier New" w:hAnsi="Courier New" w:cs="Courier New"/>
-          <w:color w:val="0070C0"/>
-          <w:sz w:val="20"/>
-        </w:rPr>
-        <w:t>print(</w:t>
-      </w:r>
-      <w:proofErr w:type="gramEnd"/>
-      <w:r>
-        <w:rPr>
-          <w:rFonts w:ascii="Courier New" w:hAnsi="Courier New" w:cs="Courier New"/>
-          <w:color w:val="0070C0"/>
-          <w:sz w:val="20"/>
-        </w:rPr>
-        <w:t>temperature, 'is not hot')</w:t>
+      <w:proofErr w:type="spellStart"/>
+      <w:r>
+        <w:rPr>
+          <w:rFonts w:ascii="Courier New" w:eastAsia="Times New Roman" w:hAnsi="Courier New" w:cs="Courier New"/>
+          <w:b/>
+          <w:bCs/>
+          <w:color w:val="0000FF"/>
+          <w:sz w:val="20"/>
+          <w:szCs w:val="20"/>
+          <w:lang w:val="tr-TR" w:eastAsia="tr-TR"/>
+        </w:rPr>
+        <w:t>print</w:t>
+      </w:r>
+      <w:proofErr w:type="spellEnd"/>
+      <w:r>
+        <w:rPr>
+          <w:rFonts w:ascii="Courier New" w:eastAsia="Times New Roman" w:hAnsi="Courier New" w:cs="Courier New"/>
+          <w:b/>
+          <w:bCs/>
+          <w:color w:val="000080"/>
+          <w:sz w:val="20"/>
+          <w:szCs w:val="20"/>
+          <w:lang w:val="tr-TR" w:eastAsia="tr-TR"/>
+        </w:rPr>
+        <w:t>(</w:t>
+      </w:r>
+      <w:proofErr w:type="spellStart"/>
+      <w:r>
+        <w:rPr>
+          <w:rFonts w:ascii="Courier New" w:eastAsia="Times New Roman" w:hAnsi="Courier New" w:cs="Courier New"/>
+          <w:color w:val="000000"/>
+          <w:sz w:val="20"/>
+          <w:szCs w:val="20"/>
+          <w:lang w:val="tr-TR" w:eastAsia="tr-TR"/>
+        </w:rPr>
+        <w:t>temperature</w:t>
+      </w:r>
+      <w:proofErr w:type="spellEnd"/>
+      <w:r>
+        <w:rPr>
+          <w:rFonts w:ascii="Courier New" w:eastAsia="Times New Roman" w:hAnsi="Courier New" w:cs="Courier New"/>
+          <w:b/>
+          <w:bCs/>
+          <w:color w:val="000080"/>
+          <w:sz w:val="20"/>
+          <w:szCs w:val="20"/>
+          <w:lang w:val="tr-TR" w:eastAsia="tr-TR"/>
+        </w:rPr>
+        <w:t>,</w:t>
+      </w:r>
+      <w:r>
+        <w:rPr>
+          <w:rFonts w:ascii="Courier New" w:eastAsia="Times New Roman" w:hAnsi="Courier New" w:cs="Courier New"/>
+          <w:color w:val="000000"/>
+          <w:sz w:val="20"/>
+          <w:szCs w:val="20"/>
+          <w:lang w:val="tr-TR" w:eastAsia="tr-TR"/>
+        </w:rPr>
+        <w:t xml:space="preserve"> </w:t>
+      </w:r>
+      <w:r>
+        <w:rPr>
+          <w:rFonts w:ascii="Courier New" w:eastAsia="Times New Roman" w:hAnsi="Courier New" w:cs="Courier New"/>
+          <w:color w:val="008040"/>
+          <w:sz w:val="20"/>
+          <w:szCs w:val="20"/>
+          <w:lang w:val="tr-TR" w:eastAsia="tr-TR"/>
+        </w:rPr>
+        <w:t>'is not hot'</w:t>
+      </w:r>
+      <w:r>
+        <w:rPr>
+          <w:rFonts w:ascii="Courier New" w:eastAsia="Times New Roman" w:hAnsi="Courier New" w:cs="Courier New"/>
+          <w:b/>
+          <w:bCs/>
+          <w:color w:val="000080"/>
+          <w:sz w:val="20"/>
+          <w:szCs w:val="20"/>
+          <w:lang w:val="tr-TR" w:eastAsia="tr-TR"/>
+        </w:rPr>
+        <w:t>)</w:t>
       </w:r>
     </w:p>
     <w:p>
@@ -3992,12 +9371,7 @@
       </w:r>
       <w:proofErr w:type="spellStart"/>
       <w:r>
-        <w:t>açıla</w:t>
-      </w:r>
-      <w:bookmarkStart w:id="0" w:name="_GoBack"/>
-      <w:bookmarkEnd w:id="0"/>
-      <w:r>
-        <w:t>n</w:t>
+        <w:t>açılan</w:t>
       </w:r>
       <w:proofErr w:type="spellEnd"/>
       <w:r>
@@ -6153,6 +11527,90 @@
       <w:shd w:val="clear" w:color="auto" w:fill="E1DFDD"/>
     </w:rPr>
   </w:style>
+  <w:style w:type="character" w:customStyle="1" w:styleId="sc11">
+    <w:name w:val="sc11"/>
+    <w:basedOn w:val="VarsaylanParagrafYazTipi"/>
+    <w:rsid w:val="00D56C74"/>
+    <w:rPr>
+      <w:rFonts w:ascii="Courier New" w:hAnsi="Courier New" w:cs="Courier New" w:hint="default"/>
+      <w:color w:val="000000"/>
+      <w:sz w:val="20"/>
+      <w:szCs w:val="20"/>
+    </w:rPr>
+  </w:style>
+  <w:style w:type="character" w:customStyle="1" w:styleId="sc0">
+    <w:name w:val="sc0"/>
+    <w:basedOn w:val="VarsaylanParagrafYazTipi"/>
+    <w:rsid w:val="00D56C74"/>
+    <w:rPr>
+      <w:rFonts w:ascii="Courier New" w:hAnsi="Courier New" w:cs="Courier New" w:hint="default"/>
+      <w:color w:val="000000"/>
+      <w:sz w:val="20"/>
+      <w:szCs w:val="20"/>
+    </w:rPr>
+  </w:style>
+  <w:style w:type="character" w:customStyle="1" w:styleId="sc101">
+    <w:name w:val="sc101"/>
+    <w:basedOn w:val="VarsaylanParagrafYazTipi"/>
+    <w:rsid w:val="00D56C74"/>
+    <w:rPr>
+      <w:rFonts w:ascii="Courier New" w:hAnsi="Courier New" w:cs="Courier New" w:hint="default"/>
+      <w:b/>
+      <w:bCs/>
+      <w:color w:val="000080"/>
+      <w:sz w:val="20"/>
+      <w:szCs w:val="20"/>
+    </w:rPr>
+  </w:style>
+  <w:style w:type="character" w:customStyle="1" w:styleId="sc21">
+    <w:name w:val="sc21"/>
+    <w:basedOn w:val="VarsaylanParagrafYazTipi"/>
+    <w:rsid w:val="00D56C74"/>
+    <w:rPr>
+      <w:rFonts w:ascii="Courier New" w:hAnsi="Courier New" w:cs="Courier New" w:hint="default"/>
+      <w:b/>
+      <w:bCs/>
+      <w:color w:val="8000FF"/>
+      <w:sz w:val="20"/>
+      <w:szCs w:val="20"/>
+    </w:rPr>
+  </w:style>
+  <w:style w:type="character" w:customStyle="1" w:styleId="sc51">
+    <w:name w:val="sc51"/>
+    <w:basedOn w:val="VarsaylanParagrafYazTipi"/>
+    <w:rsid w:val="00D56C74"/>
+    <w:rPr>
+      <w:rFonts w:ascii="Courier New" w:hAnsi="Courier New" w:cs="Courier New" w:hint="default"/>
+      <w:b/>
+      <w:bCs/>
+      <w:color w:val="0000FF"/>
+      <w:sz w:val="20"/>
+      <w:szCs w:val="20"/>
+    </w:rPr>
+  </w:style>
+  <w:style w:type="character" w:customStyle="1" w:styleId="sc41">
+    <w:name w:val="sc41"/>
+    <w:basedOn w:val="VarsaylanParagrafYazTipi"/>
+    <w:rsid w:val="00D56C74"/>
+    <w:rPr>
+      <w:rFonts w:ascii="Courier New" w:hAnsi="Courier New" w:cs="Courier New" w:hint="default"/>
+      <w:color w:val="008040"/>
+      <w:sz w:val="20"/>
+      <w:szCs w:val="20"/>
+    </w:rPr>
+  </w:style>
+  <w:style w:type="character" w:customStyle="1" w:styleId="sc12">
+    <w:name w:val="sc12"/>
+    <w:basedOn w:val="VarsaylanParagrafYazTipi"/>
+    <w:rsid w:val="00D56C74"/>
+    <w:rPr>
+      <w:rFonts w:ascii="Courier New" w:hAnsi="Courier New" w:cs="Courier New" w:hint="default"/>
+      <w:color w:val="FFFF80"/>
+      <w:sz w:val="20"/>
+      <w:szCs w:val="20"/>
+      <w:shd w:val="clear" w:color="auto" w:fill="004000"/>
+    </w:rPr>
+  </w:style>
 </w:styles>
 </file>
 
